--- a/NeoTunes/doc/Ana-Dis Traceability.docx
+++ b/NeoTunes/doc/Ana-Dis Traceability.docx
@@ -124,7 +124,7 @@
                 <w:right w:val="nil"/>
                 <w:between w:val="nil"/>
               </w:pBdr>
-              <w:spacing w:line="240" w:lineRule="auto"/>
+              <w:spacing w:line="360" w:lineRule="auto"/>
               <w:rPr>
                 <w:b/>
                 <w:shd w:val="clear" w:color="auto" w:fill="C9DAF8"/>
@@ -250,7 +250,22 @@
                 <w:between w:val="nil"/>
               </w:pBdr>
               <w:spacing w:line="360" w:lineRule="auto"/>
-            </w:pPr>
+              <w:rPr>
+                <w:u w:val="single"/>
+              </w:rPr>
+            </w:pPr>
+            <w:r>
+              <w:rPr>
+                <w:u w:val="single"/>
+              </w:rPr>
+              <w:t>User(…)</w:t>
+            </w:r>
+            <w:r>
+              <w:rPr>
+                <w:u w:val="single"/>
+              </w:rPr>
+              <w:t>: User</w:t>
+            </w:r>
           </w:p>
         </w:tc>
       </w:tr>
@@ -345,7 +360,22 @@
                 <w:between w:val="nil"/>
               </w:pBdr>
               <w:spacing w:line="360" w:lineRule="auto"/>
-            </w:pPr>
+              <w:rPr>
+                <w:u w:val="single"/>
+              </w:rPr>
+            </w:pPr>
+            <w:r>
+              <w:rPr>
+                <w:u w:val="single"/>
+              </w:rPr>
+              <w:t>Producer(…)</w:t>
+            </w:r>
+            <w:r>
+              <w:rPr>
+                <w:u w:val="single"/>
+              </w:rPr>
+              <w:t>: Producer</w:t>
+            </w:r>
           </w:p>
         </w:tc>
       </w:tr>
@@ -445,7 +475,22 @@
                 <w:between w:val="nil"/>
               </w:pBdr>
               <w:spacing w:line="360" w:lineRule="auto"/>
-            </w:pPr>
+              <w:rPr>
+                <w:u w:val="single"/>
+              </w:rPr>
+            </w:pPr>
+            <w:r>
+              <w:rPr>
+                <w:u w:val="single"/>
+              </w:rPr>
+              <w:t>Artist(…)</w:t>
+            </w:r>
+            <w:r>
+              <w:rPr>
+                <w:u w:val="single"/>
+              </w:rPr>
+              <w:t>: Artist</w:t>
+            </w:r>
           </w:p>
         </w:tc>
       </w:tr>
@@ -548,7 +593,22 @@
                 <w:between w:val="nil"/>
               </w:pBdr>
               <w:spacing w:line="360" w:lineRule="auto"/>
-            </w:pPr>
+              <w:rPr>
+                <w:u w:val="single"/>
+              </w:rPr>
+            </w:pPr>
+            <w:r>
+              <w:rPr>
+                <w:u w:val="single"/>
+              </w:rPr>
+              <w:t>ContentCreator(…)</w:t>
+            </w:r>
+            <w:r>
+              <w:rPr>
+                <w:u w:val="single"/>
+              </w:rPr>
+              <w:t>: ContentCreator</w:t>
+            </w:r>
           </w:p>
         </w:tc>
       </w:tr>
@@ -645,13 +705,34 @@
                 <w:between w:val="nil"/>
               </w:pBdr>
               <w:spacing w:line="360" w:lineRule="auto"/>
-            </w:pPr>
-            <w:r>
-              <w:t>showMainMenu()</w:t>
-            </w:r>
-            <w:r>
+              <w:rPr>
+                <w:u w:val="single"/>
+              </w:rPr>
+            </w:pPr>
+            <w:r>
+              <w:rPr>
+                <w:u w:val="single"/>
+              </w:rPr>
+              <w:t>showMainMenu(</w:t>
+            </w:r>
+            <w:r>
+              <w:rPr>
+                <w:u w:val="single"/>
+              </w:rPr>
+              <w:t>)</w:t>
+            </w:r>
+            <w:r>
+              <w:rPr>
+                <w:u w:val="single"/>
+              </w:rPr>
               <w:t>: void</w:t>
             </w:r>
+            <w:r>
+              <w:rPr>
+                <w:u w:val="single"/>
+              </w:rPr>
+              <w:t>.</w:t>
+            </w:r>
           </w:p>
           <w:p>
             <w:pPr>
@@ -664,12 +745,27 @@
                 <w:between w:val="nil"/>
               </w:pBdr>
               <w:spacing w:line="360" w:lineRule="auto"/>
-            </w:pPr>
-            <w:r>
-              <w:t>registerUser()</w:t>
-            </w:r>
-            <w:r>
-              <w:t xml:space="preserve">: void </w:t>
+              <w:rPr>
+                <w:u w:val="single"/>
+              </w:rPr>
+            </w:pPr>
+            <w:r>
+              <w:rPr>
+                <w:u w:val="single"/>
+              </w:rPr>
+              <w:t>userConfig(</w:t>
+            </w:r>
+            <w:r>
+              <w:rPr>
+                <w:u w:val="single"/>
+              </w:rPr>
+              <w:t>)</w:t>
+            </w:r>
+            <w:r>
+              <w:rPr>
+                <w:u w:val="single"/>
+              </w:rPr>
+              <w:t>: void</w:t>
             </w:r>
           </w:p>
           <w:p>
@@ -687,18 +783,50 @@
                 <w:u w:val="single"/>
               </w:rPr>
             </w:pPr>
-            <w:proofErr w:type="spellStart"/>
-            <w:r>
-              <w:t>register</w:t>
-            </w:r>
-            <w:r>
-              <w:t>Producer</w:t>
-            </w:r>
-            <w:proofErr w:type="spellEnd"/>
-            <w:r>
-              <w:t>()</w:t>
-            </w:r>
-            <w:r>
+            <w:r>
+              <w:rPr>
+                <w:u w:val="single"/>
+              </w:rPr>
+              <w:t>registerUser(</w:t>
+            </w:r>
+            <w:r>
+              <w:rPr>
+                <w:u w:val="single"/>
+              </w:rPr>
+              <w:t>)</w:t>
+            </w:r>
+            <w:r>
+              <w:rPr>
+                <w:u w:val="single"/>
+              </w:rPr>
+              <w:t>: void</w:t>
+            </w:r>
+          </w:p>
+          <w:p>
+            <w:pPr>
+              <w:widowControl w:val="0"/>
+              <w:pBdr>
+                <w:top w:val="nil"/>
+                <w:left w:val="nil"/>
+                <w:bottom w:val="nil"/>
+                <w:right w:val="nil"/>
+                <w:between w:val="nil"/>
+              </w:pBdr>
+              <w:spacing w:line="360" w:lineRule="auto"/>
+              <w:rPr>
+                <w:u w:val="single"/>
+              </w:rPr>
+            </w:pPr>
+            <w:r>
+              <w:rPr>
+                <w:u w:val="single"/>
+              </w:rPr>
+              <w:t>registerProducer()</w:t>
+            </w:r>
+            <w:r>
+              <w:rPr>
+                <w:u w:val="single"/>
+              </w:rPr>
               <w:t>: void</w:t>
             </w:r>
           </w:p>
@@ -784,7 +912,56 @@
                 <w:between w:val="nil"/>
               </w:pBdr>
               <w:spacing w:line="360" w:lineRule="auto"/>
-            </w:pPr>
+              <w:rPr>
+                <w:u w:val="single"/>
+              </w:rPr>
+            </w:pPr>
+            <w:r>
+              <w:rPr>
+                <w:u w:val="single"/>
+              </w:rPr>
+              <w:t>registerArtist(</w:t>
+            </w:r>
+            <w:r>
+              <w:rPr>
+                <w:u w:val="single"/>
+              </w:rPr>
+              <w:t>)</w:t>
+            </w:r>
+            <w:r>
+              <w:rPr>
+                <w:u w:val="single"/>
+              </w:rPr>
+              <w:t>: boolean</w:t>
+            </w:r>
+          </w:p>
+          <w:p>
+            <w:pPr>
+              <w:widowControl w:val="0"/>
+              <w:pBdr>
+                <w:top w:val="nil"/>
+                <w:left w:val="nil"/>
+                <w:bottom w:val="nil"/>
+                <w:right w:val="nil"/>
+                <w:between w:val="nil"/>
+              </w:pBdr>
+              <w:spacing w:line="360" w:lineRule="auto"/>
+              <w:rPr>
+                <w:u w:val="single"/>
+              </w:rPr>
+            </w:pPr>
+            <w:r>
+              <w:rPr>
+                <w:u w:val="single"/>
+              </w:rPr>
+              <w:t>registerContentCreator()</w:t>
+            </w:r>
+            <w:r>
+              <w:rPr>
+                <w:u w:val="single"/>
+              </w:rPr>
+              <w:t>: boolean</w:t>
+            </w:r>
           </w:p>
         </w:tc>
       </w:tr>
@@ -895,8 +1072,23 @@
                 <w:right w:val="nil"/>
                 <w:between w:val="nil"/>
               </w:pBdr>
-              <w:spacing w:line="240" w:lineRule="auto"/>
-            </w:pPr>
+              <w:spacing w:line="360" w:lineRule="auto"/>
+              <w:rPr>
+                <w:u w:val="single"/>
+              </w:rPr>
+            </w:pPr>
+            <w:r>
+              <w:rPr>
+                <w:u w:val="single"/>
+              </w:rPr>
+              <w:t>User(…)</w:t>
+            </w:r>
+            <w:r>
+              <w:rPr>
+                <w:u w:val="single"/>
+              </w:rPr>
+              <w:t>: User</w:t>
+            </w:r>
           </w:p>
         </w:tc>
       </w:tr>
@@ -951,36 +1143,48 @@
               <w:spacing w:line="240" w:lineRule="auto"/>
             </w:pPr>
             <w:r>
-              <w:t xml:space="preserve">Class </w:t>
-            </w:r>
-            <w:r>
-              <w:t>Consumer</w:t>
-            </w:r>
-          </w:p>
-        </w:tc>
-        <w:tc>
-          <w:tcPr>
-            <w:tcW w:w="3010" w:type="dxa"/>
-            <w:shd w:val="clear" w:color="auto" w:fill="auto"/>
-            <w:tcMar>
-              <w:top w:w="100" w:type="dxa"/>
-              <w:left w:w="100" w:type="dxa"/>
-              <w:bottom w:w="100" w:type="dxa"/>
-              <w:right w:w="100" w:type="dxa"/>
-            </w:tcMar>
-          </w:tcPr>
-          <w:p>
-            <w:pPr>
-              <w:widowControl w:val="0"/>
-              <w:pBdr>
-                <w:top w:val="nil"/>
-                <w:left w:val="nil"/>
-                <w:bottom w:val="nil"/>
-                <w:right w:val="nil"/>
-                <w:between w:val="nil"/>
-              </w:pBdr>
-              <w:spacing w:line="240" w:lineRule="auto"/>
-            </w:pPr>
+              <w:t>Class Consumer</w:t>
+            </w:r>
+          </w:p>
+        </w:tc>
+        <w:tc>
+          <w:tcPr>
+            <w:tcW w:w="3010" w:type="dxa"/>
+            <w:shd w:val="clear" w:color="auto" w:fill="auto"/>
+            <w:tcMar>
+              <w:top w:w="100" w:type="dxa"/>
+              <w:left w:w="100" w:type="dxa"/>
+              <w:bottom w:w="100" w:type="dxa"/>
+              <w:right w:w="100" w:type="dxa"/>
+            </w:tcMar>
+          </w:tcPr>
+          <w:p>
+            <w:pPr>
+              <w:widowControl w:val="0"/>
+              <w:pBdr>
+                <w:top w:val="nil"/>
+                <w:left w:val="nil"/>
+                <w:bottom w:val="nil"/>
+                <w:right w:val="nil"/>
+                <w:between w:val="nil"/>
+              </w:pBdr>
+              <w:spacing w:line="360" w:lineRule="auto"/>
+              <w:rPr>
+                <w:u w:val="single"/>
+              </w:rPr>
+            </w:pPr>
+            <w:r>
+              <w:rPr>
+                <w:u w:val="single"/>
+              </w:rPr>
+              <w:t>Consumer(…)</w:t>
+            </w:r>
+            <w:r>
+              <w:rPr>
+                <w:u w:val="single"/>
+              </w:rPr>
+              <w:t>: Consumer</w:t>
+            </w:r>
           </w:p>
         </w:tc>
       </w:tr>
@@ -1035,36 +1239,48 @@
               <w:spacing w:line="240" w:lineRule="auto"/>
             </w:pPr>
             <w:r>
-              <w:t xml:space="preserve">Class </w:t>
-            </w:r>
-            <w:r>
-              <w:t>Premium</w:t>
-            </w:r>
-          </w:p>
-        </w:tc>
-        <w:tc>
-          <w:tcPr>
-            <w:tcW w:w="3010" w:type="dxa"/>
-            <w:shd w:val="clear" w:color="auto" w:fill="auto"/>
-            <w:tcMar>
-              <w:top w:w="100" w:type="dxa"/>
-              <w:left w:w="100" w:type="dxa"/>
-              <w:bottom w:w="100" w:type="dxa"/>
-              <w:right w:w="100" w:type="dxa"/>
-            </w:tcMar>
-          </w:tcPr>
-          <w:p>
-            <w:pPr>
-              <w:widowControl w:val="0"/>
-              <w:pBdr>
-                <w:top w:val="nil"/>
-                <w:left w:val="nil"/>
-                <w:bottom w:val="nil"/>
-                <w:right w:val="nil"/>
-                <w:between w:val="nil"/>
-              </w:pBdr>
-              <w:spacing w:line="240" w:lineRule="auto"/>
-            </w:pPr>
+              <w:t>Class Premium</w:t>
+            </w:r>
+          </w:p>
+        </w:tc>
+        <w:tc>
+          <w:tcPr>
+            <w:tcW w:w="3010" w:type="dxa"/>
+            <w:shd w:val="clear" w:color="auto" w:fill="auto"/>
+            <w:tcMar>
+              <w:top w:w="100" w:type="dxa"/>
+              <w:left w:w="100" w:type="dxa"/>
+              <w:bottom w:w="100" w:type="dxa"/>
+              <w:right w:w="100" w:type="dxa"/>
+            </w:tcMar>
+          </w:tcPr>
+          <w:p>
+            <w:pPr>
+              <w:widowControl w:val="0"/>
+              <w:pBdr>
+                <w:top w:val="nil"/>
+                <w:left w:val="nil"/>
+                <w:bottom w:val="nil"/>
+                <w:right w:val="nil"/>
+                <w:between w:val="nil"/>
+              </w:pBdr>
+              <w:spacing w:line="360" w:lineRule="auto"/>
+              <w:rPr>
+                <w:u w:val="single"/>
+              </w:rPr>
+            </w:pPr>
+            <w:r>
+              <w:rPr>
+                <w:u w:val="single"/>
+              </w:rPr>
+              <w:t>Premium(…)</w:t>
+            </w:r>
+            <w:r>
+              <w:rPr>
+                <w:u w:val="single"/>
+              </w:rPr>
+              <w:t>: Premium</w:t>
+            </w:r>
           </w:p>
         </w:tc>
       </w:tr>
@@ -1119,36 +1335,48 @@
               <w:spacing w:line="240" w:lineRule="auto"/>
             </w:pPr>
             <w:r>
-              <w:t xml:space="preserve">Class </w:t>
-            </w:r>
-            <w:r>
-              <w:t>Standard</w:t>
-            </w:r>
-          </w:p>
-        </w:tc>
-        <w:tc>
-          <w:tcPr>
-            <w:tcW w:w="3010" w:type="dxa"/>
-            <w:shd w:val="clear" w:color="auto" w:fill="auto"/>
-            <w:tcMar>
-              <w:top w:w="100" w:type="dxa"/>
-              <w:left w:w="100" w:type="dxa"/>
-              <w:bottom w:w="100" w:type="dxa"/>
-              <w:right w:w="100" w:type="dxa"/>
-            </w:tcMar>
-          </w:tcPr>
-          <w:p>
-            <w:pPr>
-              <w:widowControl w:val="0"/>
-              <w:pBdr>
-                <w:top w:val="nil"/>
-                <w:left w:val="nil"/>
-                <w:bottom w:val="nil"/>
-                <w:right w:val="nil"/>
-                <w:between w:val="nil"/>
-              </w:pBdr>
-              <w:spacing w:line="240" w:lineRule="auto"/>
-            </w:pPr>
+              <w:t>Class Standard</w:t>
+            </w:r>
+          </w:p>
+        </w:tc>
+        <w:tc>
+          <w:tcPr>
+            <w:tcW w:w="3010" w:type="dxa"/>
+            <w:shd w:val="clear" w:color="auto" w:fill="auto"/>
+            <w:tcMar>
+              <w:top w:w="100" w:type="dxa"/>
+              <w:left w:w="100" w:type="dxa"/>
+              <w:bottom w:w="100" w:type="dxa"/>
+              <w:right w:w="100" w:type="dxa"/>
+            </w:tcMar>
+          </w:tcPr>
+          <w:p>
+            <w:pPr>
+              <w:widowControl w:val="0"/>
+              <w:pBdr>
+                <w:top w:val="nil"/>
+                <w:left w:val="nil"/>
+                <w:bottom w:val="nil"/>
+                <w:right w:val="nil"/>
+                <w:between w:val="nil"/>
+              </w:pBdr>
+              <w:spacing w:line="360" w:lineRule="auto"/>
+              <w:rPr>
+                <w:u w:val="single"/>
+              </w:rPr>
+            </w:pPr>
+            <w:r>
+              <w:rPr>
+                <w:u w:val="single"/>
+              </w:rPr>
+              <w:t>Standard(…)</w:t>
+            </w:r>
+            <w:r>
+              <w:rPr>
+                <w:u w:val="single"/>
+              </w:rPr>
+              <w:t>: Standard</w:t>
+            </w:r>
           </w:p>
         </w:tc>
       </w:tr>
@@ -1229,11 +1457,26 @@
                 <w:between w:val="nil"/>
               </w:pBdr>
               <w:spacing w:line="360" w:lineRule="auto"/>
-            </w:pPr>
-            <w:r>
-              <w:t>showMainMenu()</w:t>
-            </w:r>
-            <w:r>
+              <w:rPr>
+                <w:u w:val="single"/>
+              </w:rPr>
+            </w:pPr>
+            <w:r>
+              <w:rPr>
+                <w:u w:val="single"/>
+              </w:rPr>
+              <w:t>showMainMenu(</w:t>
+            </w:r>
+            <w:r>
+              <w:rPr>
+                <w:u w:val="single"/>
+              </w:rPr>
+              <w:t>)</w:t>
+            </w:r>
+            <w:r>
+              <w:rPr>
+                <w:u w:val="single"/>
+              </w:rPr>
               <w:t>: void</w:t>
             </w:r>
           </w:p>
@@ -1248,36 +1491,88 @@
                 <w:between w:val="nil"/>
               </w:pBdr>
               <w:spacing w:line="360" w:lineRule="auto"/>
-            </w:pPr>
-            <w:r>
-              <w:t>registerUser()</w:t>
-            </w:r>
-            <w:r>
-              <w:t xml:space="preserve">: void </w:t>
-            </w:r>
-          </w:p>
-          <w:p>
-            <w:pPr>
-              <w:widowControl w:val="0"/>
-              <w:pBdr>
-                <w:top w:val="nil"/>
-                <w:left w:val="nil"/>
-                <w:bottom w:val="nil"/>
-                <w:right w:val="nil"/>
-                <w:between w:val="nil"/>
-              </w:pBdr>
-              <w:spacing w:line="240" w:lineRule="auto"/>
-            </w:pPr>
-            <w:r>
-              <w:t>register</w:t>
-            </w:r>
-            <w:r>
-              <w:t>Consumer</w:t>
-            </w:r>
-            <w:r>
-              <w:t>()</w:t>
-            </w:r>
-            <w:r>
+              <w:rPr>
+                <w:u w:val="single"/>
+              </w:rPr>
+            </w:pPr>
+            <w:r>
+              <w:rPr>
+                <w:u w:val="single"/>
+              </w:rPr>
+              <w:t>userConfig(</w:t>
+            </w:r>
+            <w:r>
+              <w:rPr>
+                <w:u w:val="single"/>
+              </w:rPr>
+              <w:t>)</w:t>
+            </w:r>
+            <w:r>
+              <w:rPr>
+                <w:u w:val="single"/>
+              </w:rPr>
+              <w:t>: void</w:t>
+            </w:r>
+          </w:p>
+          <w:p>
+            <w:pPr>
+              <w:widowControl w:val="0"/>
+              <w:pBdr>
+                <w:top w:val="nil"/>
+                <w:left w:val="nil"/>
+                <w:bottom w:val="nil"/>
+                <w:right w:val="nil"/>
+                <w:between w:val="nil"/>
+              </w:pBdr>
+              <w:spacing w:line="360" w:lineRule="auto"/>
+              <w:rPr>
+                <w:u w:val="single"/>
+              </w:rPr>
+            </w:pPr>
+            <w:r>
+              <w:rPr>
+                <w:u w:val="single"/>
+              </w:rPr>
+              <w:t>registerUser(</w:t>
+            </w:r>
+            <w:r>
+              <w:rPr>
+                <w:u w:val="single"/>
+              </w:rPr>
+              <w:t>)</w:t>
+            </w:r>
+            <w:r>
+              <w:rPr>
+                <w:u w:val="single"/>
+              </w:rPr>
+              <w:t>: void</w:t>
+            </w:r>
+          </w:p>
+          <w:p>
+            <w:pPr>
+              <w:widowControl w:val="0"/>
+              <w:pBdr>
+                <w:top w:val="nil"/>
+                <w:left w:val="nil"/>
+                <w:bottom w:val="nil"/>
+                <w:right w:val="nil"/>
+                <w:between w:val="nil"/>
+              </w:pBdr>
+              <w:spacing w:line="360" w:lineRule="auto"/>
+              <w:rPr>
+                <w:u w:val="single"/>
+              </w:rPr>
+            </w:pPr>
+            <w:r>
+              <w:rPr>
+                <w:u w:val="single"/>
+              </w:rPr>
+              <w:t>registerConsumer()</w:t>
+            </w:r>
+            <w:r>
+              <w:rPr>
+                <w:u w:val="single"/>
+              </w:rPr>
               <w:t>: void</w:t>
             </w:r>
           </w:p>
@@ -1359,8 +1654,57 @@
                 <w:right w:val="nil"/>
                 <w:between w:val="nil"/>
               </w:pBdr>
-              <w:spacing w:line="240" w:lineRule="auto"/>
-            </w:pPr>
+              <w:spacing w:line="360" w:lineRule="auto"/>
+              <w:rPr>
+                <w:u w:val="single"/>
+              </w:rPr>
+            </w:pPr>
+            <w:r>
+              <w:rPr>
+                <w:u w:val="single"/>
+              </w:rPr>
+              <w:t>registerPremium(</w:t>
+            </w:r>
+            <w:r>
+              <w:rPr>
+                <w:u w:val="single"/>
+              </w:rPr>
+              <w:t>)</w:t>
+            </w:r>
+            <w:r>
+              <w:rPr>
+                <w:u w:val="single"/>
+              </w:rPr>
+              <w:t>: boolean</w:t>
+            </w:r>
+          </w:p>
+          <w:p>
+            <w:pPr>
+              <w:widowControl w:val="0"/>
+              <w:pBdr>
+                <w:top w:val="nil"/>
+                <w:left w:val="nil"/>
+                <w:bottom w:val="nil"/>
+                <w:right w:val="nil"/>
+                <w:between w:val="nil"/>
+              </w:pBdr>
+              <w:spacing w:line="360" w:lineRule="auto"/>
+              <w:rPr>
+                <w:u w:val="single"/>
+              </w:rPr>
+            </w:pPr>
+            <w:r>
+              <w:rPr>
+                <w:u w:val="single"/>
+              </w:rPr>
+              <w:t>registerStandard(</w:t>
+            </w:r>
+            <w:r>
+              <w:rPr>
+                <w:u w:val="single"/>
+              </w:rPr>
+              <w:t>): boolean</w:t>
+            </w:r>
           </w:p>
         </w:tc>
       </w:tr>
@@ -1400,67 +1744,79 @@
               <w:t xml:space="preserve">Register </w:t>
             </w:r>
             <w:r>
-              <w:t>Songs and Podcast</w:t>
-            </w:r>
-            <w:r>
-              <w:t>s</w:t>
-            </w:r>
-          </w:p>
-        </w:tc>
-        <w:tc>
-          <w:tcPr>
-            <w:tcW w:w="3010" w:type="dxa"/>
-            <w:shd w:val="clear" w:color="auto" w:fill="auto"/>
-            <w:tcMar>
-              <w:top w:w="100" w:type="dxa"/>
-              <w:left w:w="100" w:type="dxa"/>
-              <w:bottom w:w="100" w:type="dxa"/>
-              <w:right w:w="100" w:type="dxa"/>
-            </w:tcMar>
-          </w:tcPr>
-          <w:p>
-            <w:pPr>
-              <w:widowControl w:val="0"/>
-              <w:pBdr>
-                <w:top w:val="nil"/>
-                <w:left w:val="nil"/>
-                <w:bottom w:val="nil"/>
-                <w:right w:val="nil"/>
-                <w:between w:val="nil"/>
-              </w:pBdr>
-              <w:spacing w:line="240" w:lineRule="auto"/>
-            </w:pPr>
-            <w:r>
-              <w:t xml:space="preserve">Class </w:t>
-            </w:r>
-            <w:r>
+              <w:t>Songs and Podcasts</w:t>
+            </w:r>
+          </w:p>
+        </w:tc>
+        <w:tc>
+          <w:tcPr>
+            <w:tcW w:w="3010" w:type="dxa"/>
+            <w:shd w:val="clear" w:color="auto" w:fill="auto"/>
+            <w:tcMar>
+              <w:top w:w="100" w:type="dxa"/>
+              <w:left w:w="100" w:type="dxa"/>
+              <w:bottom w:w="100" w:type="dxa"/>
+              <w:right w:w="100" w:type="dxa"/>
+            </w:tcMar>
+          </w:tcPr>
+          <w:p>
+            <w:pPr>
+              <w:widowControl w:val="0"/>
+              <w:pBdr>
+                <w:top w:val="nil"/>
+                <w:left w:val="nil"/>
+                <w:bottom w:val="nil"/>
+                <w:right w:val="nil"/>
+                <w:between w:val="nil"/>
+              </w:pBdr>
+              <w:spacing w:line="240" w:lineRule="auto"/>
+            </w:pPr>
+            <w:r>
+              <w:t>Class Audio</w:t>
+            </w:r>
+          </w:p>
+        </w:tc>
+        <w:tc>
+          <w:tcPr>
+            <w:tcW w:w="3010" w:type="dxa"/>
+            <w:shd w:val="clear" w:color="auto" w:fill="auto"/>
+            <w:tcMar>
+              <w:top w:w="100" w:type="dxa"/>
+              <w:left w:w="100" w:type="dxa"/>
+              <w:bottom w:w="100" w:type="dxa"/>
+              <w:right w:w="100" w:type="dxa"/>
+            </w:tcMar>
+          </w:tcPr>
+          <w:p>
+            <w:pPr>
+              <w:widowControl w:val="0"/>
+              <w:pBdr>
+                <w:top w:val="nil"/>
+                <w:left w:val="nil"/>
+                <w:bottom w:val="nil"/>
+                <w:right w:val="nil"/>
+                <w:between w:val="nil"/>
+              </w:pBdr>
+              <w:spacing w:line="360" w:lineRule="auto"/>
+            </w:pPr>
+            <w:r>
+              <w:rPr>
+                <w:u w:val="single"/>
+              </w:rPr>
               <w:t>Audio</w:t>
             </w:r>
-          </w:p>
-        </w:tc>
-        <w:tc>
-          <w:tcPr>
-            <w:tcW w:w="3010" w:type="dxa"/>
-            <w:shd w:val="clear" w:color="auto" w:fill="auto"/>
-            <w:tcMar>
-              <w:top w:w="100" w:type="dxa"/>
-              <w:left w:w="100" w:type="dxa"/>
-              <w:bottom w:w="100" w:type="dxa"/>
-              <w:right w:w="100" w:type="dxa"/>
-            </w:tcMar>
-          </w:tcPr>
-          <w:p>
-            <w:pPr>
-              <w:widowControl w:val="0"/>
-              <w:pBdr>
-                <w:top w:val="nil"/>
-                <w:left w:val="nil"/>
-                <w:bottom w:val="nil"/>
-                <w:right w:val="nil"/>
-                <w:between w:val="nil"/>
-              </w:pBdr>
-              <w:spacing w:line="240" w:lineRule="auto"/>
-            </w:pPr>
+            <w:r>
+              <w:rPr>
+                <w:u w:val="single"/>
+              </w:rPr>
+              <w:t>(…)</w:t>
+            </w:r>
+            <w:r>
+              <w:rPr>
+                <w:u w:val="single"/>
+              </w:rPr>
+              <w:t>: Audio</w:t>
+            </w:r>
           </w:p>
         </w:tc>
       </w:tr>
@@ -1540,8 +1896,26 @@
                 <w:right w:val="nil"/>
                 <w:between w:val="nil"/>
               </w:pBdr>
-              <w:spacing w:line="240" w:lineRule="auto"/>
-            </w:pPr>
+              <w:spacing w:line="360" w:lineRule="auto"/>
+            </w:pPr>
+            <w:r>
+              <w:rPr>
+                <w:u w:val="single"/>
+              </w:rPr>
+              <w:t>Song</w:t>
+            </w:r>
+            <w:r>
+              <w:rPr>
+                <w:u w:val="single"/>
+              </w:rPr>
+              <w:t>(…)</w:t>
+            </w:r>
+            <w:r>
+              <w:rPr>
+                <w:u w:val="single"/>
+              </w:rPr>
+              <w:t>: Song</w:t>
+            </w:r>
           </w:p>
         </w:tc>
       </w:tr>
@@ -1596,36 +1970,51 @@
               <w:spacing w:line="240" w:lineRule="auto"/>
             </w:pPr>
             <w:r>
-              <w:t xml:space="preserve">Class </w:t>
-            </w:r>
-            <w:r>
+              <w:t>Class Podcast</w:t>
+            </w:r>
+          </w:p>
+        </w:tc>
+        <w:tc>
+          <w:tcPr>
+            <w:tcW w:w="3010" w:type="dxa"/>
+            <w:shd w:val="clear" w:color="auto" w:fill="auto"/>
+            <w:tcMar>
+              <w:top w:w="100" w:type="dxa"/>
+              <w:left w:w="100" w:type="dxa"/>
+              <w:bottom w:w="100" w:type="dxa"/>
+              <w:right w:w="100" w:type="dxa"/>
+            </w:tcMar>
+          </w:tcPr>
+          <w:p>
+            <w:pPr>
+              <w:widowControl w:val="0"/>
+              <w:pBdr>
+                <w:top w:val="nil"/>
+                <w:left w:val="nil"/>
+                <w:bottom w:val="nil"/>
+                <w:right w:val="nil"/>
+                <w:between w:val="nil"/>
+              </w:pBdr>
+              <w:spacing w:line="360" w:lineRule="auto"/>
+            </w:pPr>
+            <w:r>
+              <w:rPr>
+                <w:u w:val="single"/>
+              </w:rPr>
               <w:t>Podcast</w:t>
             </w:r>
-          </w:p>
-        </w:tc>
-        <w:tc>
-          <w:tcPr>
-            <w:tcW w:w="3010" w:type="dxa"/>
-            <w:shd w:val="clear" w:color="auto" w:fill="auto"/>
-            <w:tcMar>
-              <w:top w:w="100" w:type="dxa"/>
-              <w:left w:w="100" w:type="dxa"/>
-              <w:bottom w:w="100" w:type="dxa"/>
-              <w:right w:w="100" w:type="dxa"/>
-            </w:tcMar>
-          </w:tcPr>
-          <w:p>
-            <w:pPr>
-              <w:widowControl w:val="0"/>
-              <w:pBdr>
-                <w:top w:val="nil"/>
-                <w:left w:val="nil"/>
-                <w:bottom w:val="nil"/>
-                <w:right w:val="nil"/>
-                <w:between w:val="nil"/>
-              </w:pBdr>
-              <w:spacing w:line="240" w:lineRule="auto"/>
-            </w:pPr>
+            <w:r>
+              <w:rPr>
+                <w:u w:val="single"/>
+              </w:rPr>
+              <w:t>(…)</w:t>
+            </w:r>
+            <w:r>
+              <w:rPr>
+                <w:u w:val="single"/>
+              </w:rPr>
+              <w:t>: Podcast</w:t>
+            </w:r>
           </w:p>
         </w:tc>
       </w:tr>
@@ -1706,11 +2095,20 @@
                 <w:between w:val="nil"/>
               </w:pBdr>
               <w:spacing w:line="360" w:lineRule="auto"/>
-            </w:pPr>
-            <w:r>
+              <w:rPr>
+                <w:u w:val="single"/>
+              </w:rPr>
+            </w:pPr>
+            <w:r>
+              <w:rPr>
+                <w:u w:val="single"/>
+              </w:rPr>
               <w:t>showMainMenu()</w:t>
             </w:r>
             <w:r>
+              <w:rPr>
+                <w:u w:val="single"/>
+              </w:rPr>
               <w:t>: void</w:t>
             </w:r>
           </w:p>
@@ -1725,18 +2123,104 @@
                 <w:between w:val="nil"/>
               </w:pBdr>
               <w:spacing w:line="360" w:lineRule="auto"/>
-            </w:pPr>
-            <w:r>
+              <w:rPr>
+                <w:u w:val="single"/>
+              </w:rPr>
+            </w:pPr>
+            <w:r>
+              <w:rPr>
+                <w:u w:val="single"/>
+              </w:rPr>
+              <w:t>audio</w:t>
+            </w:r>
+            <w:r>
+              <w:rPr>
+                <w:u w:val="single"/>
+              </w:rPr>
+              <w:t>Config()</w:t>
+            </w:r>
+            <w:r>
+              <w:rPr>
+                <w:u w:val="single"/>
+              </w:rPr>
+              <w:t>: void</w:t>
+            </w:r>
+          </w:p>
+          <w:p>
+            <w:pPr>
+              <w:widowControl w:val="0"/>
+              <w:pBdr>
+                <w:top w:val="nil"/>
+                <w:left w:val="nil"/>
+                <w:bottom w:val="nil"/>
+                <w:right w:val="nil"/>
+                <w:between w:val="nil"/>
+              </w:pBdr>
+              <w:spacing w:line="360" w:lineRule="auto"/>
+              <w:rPr>
+                <w:u w:val="single"/>
+              </w:rPr>
+            </w:pPr>
+            <w:r>
+              <w:rPr>
+                <w:u w:val="single"/>
+              </w:rPr>
               <w:t>register</w:t>
             </w:r>
             <w:r>
+              <w:rPr>
+                <w:u w:val="single"/>
+              </w:rPr>
               <w:t>Audio</w:t>
             </w:r>
             <w:r>
+              <w:rPr>
+                <w:u w:val="single"/>
+              </w:rPr>
               <w:t>()</w:t>
             </w:r>
             <w:r>
-              <w:t xml:space="preserve">: void </w:t>
+              <w:rPr>
+                <w:u w:val="single"/>
+              </w:rPr>
+              <w:t>: void</w:t>
+            </w:r>
+          </w:p>
+          <w:p>
+            <w:pPr>
+              <w:widowControl w:val="0"/>
+              <w:pBdr>
+                <w:top w:val="nil"/>
+                <w:left w:val="nil"/>
+                <w:bottom w:val="nil"/>
+                <w:right w:val="nil"/>
+                <w:between w:val="nil"/>
+              </w:pBdr>
+              <w:spacing w:line="360" w:lineRule="auto"/>
+            </w:pPr>
+            <w:r>
+              <w:rPr>
+                <w:u w:val="single"/>
+              </w:rPr>
+              <w:t>register</w:t>
+            </w:r>
+            <w:r>
+              <w:rPr>
+                <w:u w:val="single"/>
+              </w:rPr>
+              <w:t>Song</w:t>
+            </w:r>
+            <w:r>
+              <w:rPr>
+                <w:u w:val="single"/>
+              </w:rPr>
+              <w:t>()</w:t>
+            </w:r>
+            <w:r>
+              <w:rPr>
+                <w:u w:val="single"/>
+              </w:rPr>
+              <w:t>: void</w:t>
             </w:r>
           </w:p>
         </w:tc>
@@ -1817,8 +2301,79 @@
                 <w:right w:val="nil"/>
                 <w:between w:val="nil"/>
               </w:pBdr>
-              <w:spacing w:line="240" w:lineRule="auto"/>
-            </w:pPr>
+              <w:spacing w:line="360" w:lineRule="auto"/>
+              <w:rPr>
+                <w:u w:val="single"/>
+              </w:rPr>
+            </w:pPr>
+            <w:r>
+              <w:rPr>
+                <w:u w:val="single"/>
+              </w:rPr>
+              <w:t>registerP</w:t>
+            </w:r>
+            <w:r>
+              <w:rPr>
+                <w:u w:val="single"/>
+              </w:rPr>
+              <w:t>odcast</w:t>
+            </w:r>
+            <w:r>
+              <w:rPr>
+                <w:u w:val="single"/>
+              </w:rPr>
+              <w:t>()</w:t>
+            </w:r>
+            <w:r>
+              <w:rPr>
+                <w:u w:val="single"/>
+              </w:rPr>
+              <w:t>: boolean</w:t>
+            </w:r>
+          </w:p>
+          <w:p>
+            <w:pPr>
+              <w:widowControl w:val="0"/>
+              <w:pBdr>
+                <w:top w:val="nil"/>
+                <w:left w:val="nil"/>
+                <w:bottom w:val="nil"/>
+                <w:right w:val="nil"/>
+                <w:between w:val="nil"/>
+              </w:pBdr>
+              <w:spacing w:line="360" w:lineRule="auto"/>
+            </w:pPr>
+            <w:r>
+              <w:t>checkArtistExistence</w:t>
+            </w:r>
+            <w:r>
+              <w:t>()</w:t>
+            </w:r>
+            <w:r>
+              <w:t>: int</w:t>
+            </w:r>
+          </w:p>
+          <w:p>
+            <w:pPr>
+              <w:widowControl w:val="0"/>
+              <w:pBdr>
+                <w:top w:val="nil"/>
+                <w:left w:val="nil"/>
+                <w:bottom w:val="nil"/>
+                <w:right w:val="nil"/>
+                <w:between w:val="nil"/>
+              </w:pBdr>
+              <w:spacing w:line="360" w:lineRule="auto"/>
+            </w:pPr>
+            <w:r>
+              <w:t>checkContentCreatorExistence</w:t>
+            </w:r>
+            <w:r>
+              <w:t>()</w:t>
+            </w:r>
+            <w:r>
+              <w:t>: int</w:t>
+            </w:r>
           </w:p>
         </w:tc>
       </w:tr>
@@ -1911,8 +2466,26 @@
                 <w:right w:val="nil"/>
                 <w:between w:val="nil"/>
               </w:pBdr>
-              <w:spacing w:line="240" w:lineRule="auto"/>
-            </w:pPr>
+              <w:spacing w:line="360" w:lineRule="auto"/>
+            </w:pPr>
+            <w:r>
+              <w:rPr>
+                <w:u w:val="single"/>
+              </w:rPr>
+              <w:t>Playlist</w:t>
+            </w:r>
+            <w:r>
+              <w:rPr>
+                <w:u w:val="single"/>
+              </w:rPr>
+              <w:t>(…)</w:t>
+            </w:r>
+            <w:r>
+              <w:rPr>
+                <w:u w:val="single"/>
+              </w:rPr>
+              <w:t>: Playlist</w:t>
+            </w:r>
           </w:p>
         </w:tc>
       </w:tr>
@@ -1995,8 +2568,29 @@
                 <w:right w:val="nil"/>
                 <w:between w:val="nil"/>
               </w:pBdr>
-              <w:spacing w:line="240" w:lineRule="auto"/>
-            </w:pPr>
+              <w:spacing w:line="360" w:lineRule="auto"/>
+              <w:rPr>
+                <w:u w:val="single"/>
+              </w:rPr>
+            </w:pPr>
+            <w:r>
+              <w:rPr>
+                <w:u w:val="single"/>
+              </w:rPr>
+              <w:t>Consumer</w:t>
+            </w:r>
+            <w:r>
+              <w:rPr>
+                <w:u w:val="single"/>
+              </w:rPr>
+              <w:t>(…)</w:t>
+            </w:r>
+            <w:r>
+              <w:rPr>
+                <w:u w:val="single"/>
+              </w:rPr>
+              <w:t>: Consumer</w:t>
+            </w:r>
           </w:p>
         </w:tc>
       </w:tr>
@@ -2076,8 +2670,54 @@
                 <w:right w:val="nil"/>
                 <w:between w:val="nil"/>
               </w:pBdr>
-              <w:spacing w:line="240" w:lineRule="auto"/>
-            </w:pPr>
+              <w:spacing w:line="360" w:lineRule="auto"/>
+              <w:rPr>
+                <w:u w:val="single"/>
+              </w:rPr>
+            </w:pPr>
+            <w:r>
+              <w:rPr>
+                <w:u w:val="single"/>
+              </w:rPr>
+              <w:t>Premium</w:t>
+            </w:r>
+            <w:r>
+              <w:rPr>
+                <w:u w:val="single"/>
+              </w:rPr>
+              <w:t>(…)</w:t>
+            </w:r>
+            <w:r>
+              <w:rPr>
+                <w:u w:val="single"/>
+              </w:rPr>
+              <w:t>: Premium</w:t>
+            </w:r>
+          </w:p>
+          <w:p>
+            <w:pPr>
+              <w:widowControl w:val="0"/>
+              <w:pBdr>
+                <w:top w:val="nil"/>
+                <w:left w:val="nil"/>
+                <w:bottom w:val="nil"/>
+                <w:right w:val="nil"/>
+                <w:between w:val="nil"/>
+              </w:pBdr>
+              <w:spacing w:line="360" w:lineRule="auto"/>
+            </w:pPr>
+            <w:r>
+              <w:rPr>
+                <w:u w:val="single"/>
+              </w:rPr>
+              <w:t>addPlaylist()</w:t>
+            </w:r>
+            <w:r>
+              <w:rPr>
+                <w:u w:val="single"/>
+              </w:rPr>
+              <w:t>: boolean</w:t>
+            </w:r>
           </w:p>
         </w:tc>
       </w:tr>
@@ -2157,8 +2797,33 @@
                 <w:right w:val="nil"/>
                 <w:between w:val="nil"/>
               </w:pBdr>
-              <w:spacing w:line="240" w:lineRule="auto"/>
-            </w:pPr>
+              <w:spacing w:line="360" w:lineRule="auto"/>
+            </w:pPr>
+            <w:r>
+              <w:t>Standard(…)</w:t>
+            </w:r>
+            <w:r>
+              <w:t>: Standard</w:t>
+            </w:r>
+          </w:p>
+          <w:p>
+            <w:pPr>
+              <w:widowControl w:val="0"/>
+              <w:pBdr>
+                <w:top w:val="nil"/>
+                <w:left w:val="nil"/>
+                <w:bottom w:val="nil"/>
+                <w:right w:val="nil"/>
+                <w:between w:val="nil"/>
+              </w:pBdr>
+              <w:spacing w:line="360" w:lineRule="auto"/>
+            </w:pPr>
+            <w:r>
+              <w:rPr>
+                <w:u w:val="single"/>
+              </w:rPr>
+              <w:t>addPlaylist(): boolean</w:t>
+            </w:r>
           </w:p>
         </w:tc>
       </w:tr>
@@ -2238,8 +2903,134 @@
                 <w:right w:val="nil"/>
                 <w:between w:val="nil"/>
               </w:pBdr>
-              <w:spacing w:line="240" w:lineRule="auto"/>
-            </w:pPr>
+              <w:spacing w:line="360" w:lineRule="auto"/>
+              <w:rPr>
+                <w:u w:val="single"/>
+              </w:rPr>
+            </w:pPr>
+            <w:r>
+              <w:rPr>
+                <w:u w:val="single"/>
+              </w:rPr>
+              <w:t>showMainMenu()</w:t>
+            </w:r>
+            <w:r>
+              <w:rPr>
+                <w:u w:val="single"/>
+              </w:rPr>
+              <w:t>: void</w:t>
+            </w:r>
+          </w:p>
+          <w:p>
+            <w:pPr>
+              <w:widowControl w:val="0"/>
+              <w:pBdr>
+                <w:top w:val="nil"/>
+                <w:left w:val="nil"/>
+                <w:bottom w:val="nil"/>
+                <w:right w:val="nil"/>
+                <w:between w:val="nil"/>
+              </w:pBdr>
+              <w:spacing w:line="360" w:lineRule="auto"/>
+              <w:rPr>
+                <w:u w:val="single"/>
+              </w:rPr>
+            </w:pPr>
+            <w:r>
+              <w:rPr>
+                <w:u w:val="single"/>
+              </w:rPr>
+              <w:t>playlist</w:t>
+            </w:r>
+            <w:r>
+              <w:rPr>
+                <w:u w:val="single"/>
+              </w:rPr>
+              <w:t>Config()</w:t>
+            </w:r>
+            <w:r>
+              <w:rPr>
+                <w:u w:val="single"/>
+              </w:rPr>
+              <w:t>: void</w:t>
+            </w:r>
+          </w:p>
+          <w:p>
+            <w:pPr>
+              <w:widowControl w:val="0"/>
+              <w:pBdr>
+                <w:top w:val="nil"/>
+                <w:left w:val="nil"/>
+                <w:bottom w:val="nil"/>
+                <w:right w:val="nil"/>
+                <w:between w:val="nil"/>
+              </w:pBdr>
+              <w:spacing w:line="360" w:lineRule="auto"/>
+              <w:rPr>
+                <w:u w:val="single"/>
+              </w:rPr>
+            </w:pPr>
+            <w:r>
+              <w:rPr>
+                <w:u w:val="single"/>
+              </w:rPr>
+              <w:t>register</w:t>
+            </w:r>
+            <w:r>
+              <w:rPr>
+                <w:u w:val="single"/>
+              </w:rPr>
+              <w:t>Playlist</w:t>
+            </w:r>
+            <w:r>
+              <w:rPr>
+                <w:u w:val="single"/>
+              </w:rPr>
+              <w:t>()</w:t>
+            </w:r>
+            <w:r>
+              <w:rPr>
+                <w:u w:val="single"/>
+              </w:rPr>
+              <w:t>: void</w:t>
+            </w:r>
+          </w:p>
+          <w:p>
+            <w:pPr>
+              <w:widowControl w:val="0"/>
+              <w:pBdr>
+                <w:top w:val="nil"/>
+                <w:left w:val="nil"/>
+                <w:bottom w:val="nil"/>
+                <w:right w:val="nil"/>
+                <w:between w:val="nil"/>
+              </w:pBdr>
+              <w:spacing w:line="360" w:lineRule="auto"/>
+            </w:pPr>
+            <w:r>
+              <w:rPr>
+                <w:u w:val="single"/>
+              </w:rPr>
+              <w:t>register</w:t>
+            </w:r>
+            <w:r>
+              <w:rPr>
+                <w:u w:val="single"/>
+              </w:rPr>
+              <w:t>Song</w:t>
+            </w:r>
+            <w:r>
+              <w:rPr>
+                <w:u w:val="single"/>
+              </w:rPr>
+              <w:t>()</w:t>
+            </w:r>
+            <w:r>
+              <w:rPr>
+                <w:u w:val="single"/>
+              </w:rPr>
+              <w:t>: void</w:t>
+            </w:r>
           </w:p>
         </w:tc>
       </w:tr>
@@ -2319,8 +3110,57 @@
                 <w:right w:val="nil"/>
                 <w:between w:val="nil"/>
               </w:pBdr>
-              <w:spacing w:line="240" w:lineRule="auto"/>
-            </w:pPr>
+              <w:spacing w:line="360" w:lineRule="auto"/>
+              <w:rPr>
+                <w:u w:val="single"/>
+              </w:rPr>
+            </w:pPr>
+            <w:r>
+              <w:rPr>
+                <w:u w:val="single"/>
+              </w:rPr>
+              <w:t>registerP</w:t>
+            </w:r>
+            <w:r>
+              <w:rPr>
+                <w:u w:val="single"/>
+              </w:rPr>
+              <w:t>laylist</w:t>
+            </w:r>
+            <w:r>
+              <w:rPr>
+                <w:u w:val="single"/>
+              </w:rPr>
+              <w:t>()</w:t>
+            </w:r>
+            <w:r>
+              <w:rPr>
+                <w:u w:val="single"/>
+              </w:rPr>
+              <w:t>: boolean</w:t>
+            </w:r>
+          </w:p>
+          <w:p>
+            <w:pPr>
+              <w:widowControl w:val="0"/>
+              <w:pBdr>
+                <w:top w:val="nil"/>
+                <w:left w:val="nil"/>
+                <w:bottom w:val="nil"/>
+                <w:right w:val="nil"/>
+                <w:between w:val="nil"/>
+              </w:pBdr>
+              <w:spacing w:line="360" w:lineRule="auto"/>
+            </w:pPr>
+            <w:r>
+              <w:t>checkConsumer</w:t>
+            </w:r>
+            <w:r>
+              <w:t>()</w:t>
+            </w:r>
+            <w:r>
+              <w:t>: int</w:t>
+            </w:r>
           </w:p>
         </w:tc>
       </w:tr>
@@ -2419,8 +3259,26 @@
                 <w:right w:val="nil"/>
                 <w:between w:val="nil"/>
               </w:pBdr>
-              <w:spacing w:line="240" w:lineRule="auto"/>
-            </w:pPr>
+              <w:spacing w:line="360" w:lineRule="auto"/>
+            </w:pPr>
+            <w:r>
+              <w:rPr>
+                <w:u w:val="single"/>
+              </w:rPr>
+              <w:t>Playlist</w:t>
+            </w:r>
+            <w:r>
+              <w:rPr>
+                <w:u w:val="single"/>
+              </w:rPr>
+              <w:t>(…)</w:t>
+            </w:r>
+            <w:r>
+              <w:rPr>
+                <w:u w:val="single"/>
+              </w:rPr>
+              <w:t>: Playlist</w:t>
+            </w:r>
           </w:p>
         </w:tc>
       </w:tr>
@@ -2507,8 +3365,29 @@
                 <w:right w:val="nil"/>
                 <w:between w:val="nil"/>
               </w:pBdr>
-              <w:spacing w:line="240" w:lineRule="auto"/>
-            </w:pPr>
+              <w:spacing w:line="360" w:lineRule="auto"/>
+              <w:rPr>
+                <w:u w:val="single"/>
+              </w:rPr>
+            </w:pPr>
+            <w:r>
+              <w:rPr>
+                <w:u w:val="single"/>
+              </w:rPr>
+              <w:t>Consumer</w:t>
+            </w:r>
+            <w:r>
+              <w:rPr>
+                <w:u w:val="single"/>
+              </w:rPr>
+              <w:t>(…)</w:t>
+            </w:r>
+            <w:r>
+              <w:rPr>
+                <w:u w:val="single"/>
+              </w:rPr>
+              <w:t>: Consumer</w:t>
+            </w:r>
           </w:p>
         </w:tc>
       </w:tr>
@@ -2595,8 +3474,156 @@
                 <w:right w:val="nil"/>
                 <w:between w:val="nil"/>
               </w:pBdr>
-              <w:spacing w:line="240" w:lineRule="auto"/>
-            </w:pPr>
+              <w:spacing w:line="360" w:lineRule="auto"/>
+              <w:rPr>
+                <w:u w:val="single"/>
+              </w:rPr>
+            </w:pPr>
+            <w:r>
+              <w:rPr>
+                <w:u w:val="single"/>
+              </w:rPr>
+              <w:t>Premium</w:t>
+            </w:r>
+            <w:r>
+              <w:rPr>
+                <w:u w:val="single"/>
+              </w:rPr>
+              <w:t>(…)</w:t>
+            </w:r>
+            <w:r>
+              <w:rPr>
+                <w:u w:val="single"/>
+              </w:rPr>
+              <w:t>: Premium</w:t>
+            </w:r>
+          </w:p>
+          <w:p>
+            <w:pPr>
+              <w:widowControl w:val="0"/>
+              <w:pBdr>
+                <w:top w:val="nil"/>
+                <w:left w:val="nil"/>
+                <w:bottom w:val="nil"/>
+                <w:right w:val="nil"/>
+                <w:between w:val="nil"/>
+              </w:pBdr>
+              <w:spacing w:line="360" w:lineRule="auto"/>
+              <w:rPr>
+                <w:u w:val="single"/>
+              </w:rPr>
+            </w:pPr>
+            <w:r>
+              <w:rPr>
+                <w:u w:val="single"/>
+              </w:rPr>
+              <w:t>addToPlaylist()</w:t>
+            </w:r>
+            <w:r>
+              <w:rPr>
+                <w:u w:val="single"/>
+              </w:rPr>
+              <w:t>: boolean</w:t>
+            </w:r>
+          </w:p>
+          <w:p>
+            <w:pPr>
+              <w:widowControl w:val="0"/>
+              <w:pBdr>
+                <w:top w:val="nil"/>
+                <w:left w:val="nil"/>
+                <w:bottom w:val="nil"/>
+                <w:right w:val="nil"/>
+                <w:between w:val="nil"/>
+              </w:pBdr>
+              <w:spacing w:line="360" w:lineRule="auto"/>
+              <w:rPr>
+                <w:u w:val="single"/>
+              </w:rPr>
+            </w:pPr>
+            <w:r>
+              <w:rPr>
+                <w:u w:val="single"/>
+              </w:rPr>
+              <w:t>add</w:t>
+            </w:r>
+            <w:r>
+              <w:rPr>
+                <w:u w:val="single"/>
+              </w:rPr>
+              <w:t>Audio</w:t>
+            </w:r>
+            <w:r>
+              <w:rPr>
+                <w:u w:val="single"/>
+              </w:rPr>
+              <w:t>()</w:t>
+            </w:r>
+            <w:r>
+              <w:rPr>
+                <w:u w:val="single"/>
+              </w:rPr>
+              <w:t>: boolean</w:t>
+            </w:r>
+          </w:p>
+          <w:p>
+            <w:pPr>
+              <w:widowControl w:val="0"/>
+              <w:pBdr>
+                <w:top w:val="nil"/>
+                <w:left w:val="nil"/>
+                <w:bottom w:val="nil"/>
+                <w:right w:val="nil"/>
+                <w:between w:val="nil"/>
+              </w:pBdr>
+              <w:spacing w:line="360" w:lineRule="auto"/>
+              <w:rPr>
+                <w:u w:val="single"/>
+              </w:rPr>
+            </w:pPr>
+            <w:r>
+              <w:rPr>
+                <w:u w:val="single"/>
+              </w:rPr>
+              <w:t>deletefromPlaylis</w:t>
+            </w:r>
+            <w:r>
+              <w:rPr>
+                <w:u w:val="single"/>
+              </w:rPr>
+              <w:t>t()</w:t>
+            </w:r>
+            <w:r>
+              <w:rPr>
+                <w:u w:val="single"/>
+              </w:rPr>
+              <w:t>: boolean</w:t>
+            </w:r>
+          </w:p>
+          <w:p>
+            <w:pPr>
+              <w:widowControl w:val="0"/>
+              <w:pBdr>
+                <w:top w:val="nil"/>
+                <w:left w:val="nil"/>
+                <w:bottom w:val="nil"/>
+                <w:right w:val="nil"/>
+                <w:between w:val="nil"/>
+              </w:pBdr>
+              <w:spacing w:line="360" w:lineRule="auto"/>
+            </w:pPr>
+            <w:r>
+              <w:rPr>
+                <w:u w:val="single"/>
+              </w:rPr>
+              <w:t>SeeAllPlaylist()</w:t>
+            </w:r>
+            <w:r>
+              <w:rPr>
+                <w:u w:val="single"/>
+              </w:rPr>
+              <w:t>: String</w:t>
+            </w:r>
           </w:p>
         </w:tc>
       </w:tr>
@@ -2683,8 +3710,133 @@
                 <w:right w:val="nil"/>
                 <w:between w:val="nil"/>
               </w:pBdr>
-              <w:spacing w:line="240" w:lineRule="auto"/>
-            </w:pPr>
+              <w:spacing w:line="360" w:lineRule="auto"/>
+            </w:pPr>
+            <w:r>
+              <w:t>Standard(…)</w:t>
+            </w:r>
+            <w:r>
+              <w:t>: Standard</w:t>
+            </w:r>
+          </w:p>
+          <w:p>
+            <w:pPr>
+              <w:widowControl w:val="0"/>
+              <w:pBdr>
+                <w:top w:val="nil"/>
+                <w:left w:val="nil"/>
+                <w:bottom w:val="nil"/>
+                <w:right w:val="nil"/>
+                <w:between w:val="nil"/>
+              </w:pBdr>
+              <w:spacing w:line="360" w:lineRule="auto"/>
+              <w:rPr>
+                <w:u w:val="single"/>
+              </w:rPr>
+            </w:pPr>
+            <w:r>
+              <w:rPr>
+                <w:u w:val="single"/>
+              </w:rPr>
+              <w:lastRenderedPageBreak/>
+              <w:t>addToPlaylist()</w:t>
+            </w:r>
+            <w:r>
+              <w:rPr>
+                <w:u w:val="single"/>
+              </w:rPr>
+              <w:t>: boolean</w:t>
+            </w:r>
+          </w:p>
+          <w:p>
+            <w:pPr>
+              <w:widowControl w:val="0"/>
+              <w:pBdr>
+                <w:top w:val="nil"/>
+                <w:left w:val="nil"/>
+                <w:bottom w:val="nil"/>
+                <w:right w:val="nil"/>
+                <w:between w:val="nil"/>
+              </w:pBdr>
+              <w:spacing w:line="360" w:lineRule="auto"/>
+              <w:rPr>
+                <w:u w:val="single"/>
+              </w:rPr>
+            </w:pPr>
+            <w:r>
+              <w:rPr>
+                <w:u w:val="single"/>
+              </w:rPr>
+              <w:t>add</w:t>
+            </w:r>
+            <w:r>
+              <w:rPr>
+                <w:u w:val="single"/>
+              </w:rPr>
+              <w:t>Audio</w:t>
+            </w:r>
+            <w:r>
+              <w:rPr>
+                <w:u w:val="single"/>
+              </w:rPr>
+              <w:t>()</w:t>
+            </w:r>
+            <w:r>
+              <w:rPr>
+                <w:u w:val="single"/>
+              </w:rPr>
+              <w:t>: boolean</w:t>
+            </w:r>
+          </w:p>
+          <w:p>
+            <w:pPr>
+              <w:widowControl w:val="0"/>
+              <w:pBdr>
+                <w:top w:val="nil"/>
+                <w:left w:val="nil"/>
+                <w:bottom w:val="nil"/>
+                <w:right w:val="nil"/>
+                <w:between w:val="nil"/>
+              </w:pBdr>
+              <w:spacing w:line="360" w:lineRule="auto"/>
+              <w:rPr>
+                <w:u w:val="single"/>
+              </w:rPr>
+            </w:pPr>
+            <w:r>
+              <w:rPr>
+                <w:u w:val="single"/>
+              </w:rPr>
+              <w:t>deletefromPlaylis</w:t>
+            </w:r>
+            <w:r>
+              <w:rPr>
+                <w:u w:val="single"/>
+              </w:rPr>
+              <w:t>t(): boolean</w:t>
+            </w:r>
+          </w:p>
+          <w:p>
+            <w:pPr>
+              <w:widowControl w:val="0"/>
+              <w:pBdr>
+                <w:top w:val="nil"/>
+                <w:left w:val="nil"/>
+                <w:bottom w:val="nil"/>
+                <w:right w:val="nil"/>
+                <w:between w:val="nil"/>
+              </w:pBdr>
+              <w:spacing w:line="360" w:lineRule="auto"/>
+              <w:rPr>
+                <w:u w:val="single"/>
+              </w:rPr>
+            </w:pPr>
+            <w:r>
+              <w:rPr>
+                <w:u w:val="single"/>
+              </w:rPr>
+              <w:t>SeeAllPlaylist(): String</w:t>
+            </w:r>
           </w:p>
         </w:tc>
       </w:tr>
@@ -2771,8 +3923,142 @@
                 <w:right w:val="nil"/>
                 <w:between w:val="nil"/>
               </w:pBdr>
-              <w:spacing w:line="240" w:lineRule="auto"/>
-            </w:pPr>
+              <w:spacing w:line="360" w:lineRule="auto"/>
+              <w:rPr>
+                <w:u w:val="single"/>
+              </w:rPr>
+            </w:pPr>
+            <w:r>
+              <w:rPr>
+                <w:u w:val="single"/>
+              </w:rPr>
+              <w:t>showMainMenu()</w:t>
+            </w:r>
+            <w:r>
+              <w:rPr>
+                <w:u w:val="single"/>
+              </w:rPr>
+              <w:t>: void</w:t>
+            </w:r>
+          </w:p>
+          <w:p>
+            <w:pPr>
+              <w:widowControl w:val="0"/>
+              <w:pBdr>
+                <w:top w:val="nil"/>
+                <w:left w:val="nil"/>
+                <w:bottom w:val="nil"/>
+                <w:right w:val="nil"/>
+                <w:between w:val="nil"/>
+              </w:pBdr>
+              <w:spacing w:line="360" w:lineRule="auto"/>
+              <w:rPr>
+                <w:u w:val="single"/>
+              </w:rPr>
+            </w:pPr>
+            <w:r>
+              <w:rPr>
+                <w:u w:val="single"/>
+              </w:rPr>
+              <w:t>playlistConfig()</w:t>
+            </w:r>
+            <w:r>
+              <w:rPr>
+                <w:u w:val="single"/>
+              </w:rPr>
+              <w:t>: void</w:t>
+            </w:r>
+          </w:p>
+          <w:p>
+            <w:pPr>
+              <w:widowControl w:val="0"/>
+              <w:pBdr>
+                <w:top w:val="nil"/>
+                <w:left w:val="nil"/>
+                <w:bottom w:val="nil"/>
+                <w:right w:val="nil"/>
+                <w:between w:val="nil"/>
+              </w:pBdr>
+              <w:spacing w:line="360" w:lineRule="auto"/>
+              <w:rPr>
+                <w:u w:val="single"/>
+              </w:rPr>
+            </w:pPr>
+            <w:r>
+              <w:rPr>
+                <w:u w:val="single"/>
+              </w:rPr>
+              <w:t>editAPlaylist()</w:t>
+            </w:r>
+            <w:r>
+              <w:rPr>
+                <w:u w:val="single"/>
+              </w:rPr>
+              <w:t>: void</w:t>
+            </w:r>
+          </w:p>
+          <w:p>
+            <w:pPr>
+              <w:widowControl w:val="0"/>
+              <w:pBdr>
+                <w:top w:val="nil"/>
+                <w:left w:val="nil"/>
+                <w:bottom w:val="nil"/>
+                <w:right w:val="nil"/>
+                <w:between w:val="nil"/>
+              </w:pBdr>
+              <w:spacing w:line="360" w:lineRule="auto"/>
+              <w:rPr>
+                <w:u w:val="single"/>
+              </w:rPr>
+            </w:pPr>
+            <w:r>
+              <w:rPr>
+                <w:u w:val="single"/>
+              </w:rPr>
+              <w:t>addAudio(</w:t>
+            </w:r>
+            <w:r>
+              <w:rPr>
+                <w:u w:val="single"/>
+              </w:rPr>
+              <w:t>)</w:t>
+            </w:r>
+            <w:r>
+              <w:rPr>
+                <w:u w:val="single"/>
+              </w:rPr>
+              <w:t>: void</w:t>
+            </w:r>
+          </w:p>
+          <w:p>
+            <w:pPr>
+              <w:widowControl w:val="0"/>
+              <w:pBdr>
+                <w:top w:val="nil"/>
+                <w:left w:val="nil"/>
+                <w:bottom w:val="nil"/>
+                <w:right w:val="nil"/>
+                <w:between w:val="nil"/>
+              </w:pBdr>
+              <w:spacing w:line="360" w:lineRule="auto"/>
+              <w:ind w:left="720" w:hanging="720"/>
+              <w:rPr>
+                <w:u w:val="single"/>
+              </w:rPr>
+            </w:pPr>
+            <w:r>
+              <w:rPr>
+                <w:u w:val="single"/>
+              </w:rPr>
+              <w:t>deleteAudio()</w:t>
+            </w:r>
+            <w:r>
+              <w:rPr>
+                <w:u w:val="single"/>
+              </w:rPr>
+              <w:t>: void</w:t>
+            </w:r>
           </w:p>
         </w:tc>
       </w:tr>
@@ -2859,14 +4145,203 @@
                 <w:right w:val="nil"/>
                 <w:between w:val="nil"/>
               </w:pBdr>
-              <w:spacing w:line="240" w:lineRule="auto"/>
-            </w:pPr>
+              <w:spacing w:line="360" w:lineRule="auto"/>
+              <w:rPr>
+                <w:u w:val="single"/>
+              </w:rPr>
+            </w:pPr>
+            <w:r>
+              <w:rPr>
+                <w:u w:val="single"/>
+              </w:rPr>
+              <w:t>checkConsumer()</w:t>
+            </w:r>
+            <w:r>
+              <w:rPr>
+                <w:u w:val="single"/>
+              </w:rPr>
+              <w:t>: int</w:t>
+            </w:r>
+          </w:p>
+          <w:p>
+            <w:pPr>
+              <w:widowControl w:val="0"/>
+              <w:pBdr>
+                <w:top w:val="nil"/>
+                <w:left w:val="nil"/>
+                <w:bottom w:val="nil"/>
+                <w:right w:val="nil"/>
+                <w:between w:val="nil"/>
+              </w:pBdr>
+              <w:spacing w:line="360" w:lineRule="auto"/>
+              <w:rPr>
+                <w:u w:val="single"/>
+              </w:rPr>
+            </w:pPr>
+            <w:r>
+              <w:rPr>
+                <w:u w:val="single"/>
+              </w:rPr>
+              <w:t>checkPlaylistExistence()</w:t>
+            </w:r>
+            <w:r>
+              <w:rPr>
+                <w:u w:val="single"/>
+              </w:rPr>
+              <w:t>: int</w:t>
+            </w:r>
+          </w:p>
+          <w:p>
+            <w:pPr>
+              <w:widowControl w:val="0"/>
+              <w:pBdr>
+                <w:top w:val="nil"/>
+                <w:left w:val="nil"/>
+                <w:bottom w:val="nil"/>
+                <w:right w:val="nil"/>
+                <w:between w:val="nil"/>
+              </w:pBdr>
+              <w:spacing w:line="360" w:lineRule="auto"/>
+              <w:rPr>
+                <w:u w:val="single"/>
+              </w:rPr>
+            </w:pPr>
+            <w:r>
+              <w:rPr>
+                <w:u w:val="single"/>
+              </w:rPr>
+              <w:t>seeAddedAudio()</w:t>
+            </w:r>
+            <w:r>
+              <w:rPr>
+                <w:u w:val="single"/>
+              </w:rPr>
+              <w:t>: String</w:t>
+            </w:r>
+          </w:p>
+          <w:p>
+            <w:pPr>
+              <w:widowControl w:val="0"/>
+              <w:pBdr>
+                <w:top w:val="nil"/>
+                <w:left w:val="nil"/>
+                <w:bottom w:val="nil"/>
+                <w:right w:val="nil"/>
+                <w:between w:val="nil"/>
+              </w:pBdr>
+              <w:spacing w:line="360" w:lineRule="auto"/>
+              <w:rPr>
+                <w:u w:val="single"/>
+              </w:rPr>
+            </w:pPr>
+            <w:r>
+              <w:rPr>
+                <w:u w:val="single"/>
+              </w:rPr>
+              <w:t>seeAudioinPlaylist()</w:t>
+            </w:r>
+            <w:r>
+              <w:rPr>
+                <w:u w:val="single"/>
+              </w:rPr>
+              <w:t>: String</w:t>
+            </w:r>
+          </w:p>
+          <w:p>
+            <w:pPr>
+              <w:widowControl w:val="0"/>
+              <w:pBdr>
+                <w:top w:val="nil"/>
+                <w:left w:val="nil"/>
+                <w:bottom w:val="nil"/>
+                <w:right w:val="nil"/>
+                <w:between w:val="nil"/>
+              </w:pBdr>
+              <w:spacing w:line="360" w:lineRule="auto"/>
+              <w:rPr>
+                <w:u w:val="single"/>
+              </w:rPr>
+            </w:pPr>
+            <w:r>
+              <w:rPr>
+                <w:u w:val="single"/>
+              </w:rPr>
+              <w:t>removefromPlaylist()</w:t>
+            </w:r>
+            <w:r>
+              <w:rPr>
+                <w:u w:val="single"/>
+              </w:rPr>
+              <w:t>: boolean</w:t>
+            </w:r>
+          </w:p>
+          <w:p>
+            <w:pPr>
+              <w:widowControl w:val="0"/>
+              <w:pBdr>
+                <w:top w:val="nil"/>
+                <w:left w:val="nil"/>
+                <w:bottom w:val="nil"/>
+                <w:right w:val="nil"/>
+                <w:between w:val="nil"/>
+              </w:pBdr>
+              <w:spacing w:line="360" w:lineRule="auto"/>
+              <w:rPr>
+                <w:u w:val="single"/>
+              </w:rPr>
+            </w:pPr>
+            <w:r>
+              <w:rPr>
+                <w:u w:val="single"/>
+              </w:rPr>
+              <w:t>addToPlaylist()</w:t>
+            </w:r>
+            <w:r>
+              <w:rPr>
+                <w:u w:val="single"/>
+              </w:rPr>
+              <w:t>: boolean</w:t>
+            </w:r>
+          </w:p>
+          <w:p>
+            <w:pPr>
+              <w:widowControl w:val="0"/>
+              <w:pBdr>
+                <w:top w:val="nil"/>
+                <w:left w:val="nil"/>
+                <w:bottom w:val="nil"/>
+                <w:right w:val="nil"/>
+                <w:between w:val="nil"/>
+              </w:pBdr>
+              <w:spacing w:line="360" w:lineRule="auto"/>
+              <w:rPr>
+                <w:u w:val="single"/>
+              </w:rPr>
+            </w:pPr>
+            <w:r>
+              <w:rPr>
+                <w:u w:val="single"/>
+              </w:rPr>
+              <w:t>checkAudioExistence</w:t>
+            </w:r>
+            <w:r>
+              <w:rPr>
+                <w:u w:val="single"/>
+              </w:rPr>
+              <w:t>()</w:t>
+            </w:r>
+            <w:r>
+              <w:rPr>
+                <w:u w:val="single"/>
+              </w:rPr>
+              <w:t>: int</w:t>
+            </w:r>
           </w:p>
         </w:tc>
       </w:tr>
       <w:tr>
         <w:trPr>
-          <w:trHeight w:val="321"/>
+          <w:trHeight w:val="383"/>
         </w:trPr>
         <w:tc>
           <w:tcPr>
@@ -2967,8 +4442,253 @@
                 <w:right w:val="nil"/>
                 <w:between w:val="nil"/>
               </w:pBdr>
-              <w:spacing w:line="240" w:lineRule="auto"/>
-            </w:pPr>
+              <w:spacing w:line="360" w:lineRule="auto"/>
+              <w:rPr>
+                <w:u w:val="single"/>
+              </w:rPr>
+            </w:pPr>
+            <w:r>
+              <w:rPr>
+                <w:u w:val="single"/>
+              </w:rPr>
+              <w:t>showMainMenu()</w:t>
+            </w:r>
+            <w:r>
+              <w:rPr>
+                <w:u w:val="single"/>
+              </w:rPr>
+              <w:t>: void</w:t>
+            </w:r>
+          </w:p>
+          <w:p>
+            <w:pPr>
+              <w:widowControl w:val="0"/>
+              <w:pBdr>
+                <w:top w:val="nil"/>
+                <w:left w:val="nil"/>
+                <w:bottom w:val="nil"/>
+                <w:right w:val="nil"/>
+                <w:between w:val="nil"/>
+              </w:pBdr>
+              <w:spacing w:line="360" w:lineRule="auto"/>
+              <w:rPr>
+                <w:u w:val="single"/>
+              </w:rPr>
+            </w:pPr>
+            <w:r>
+              <w:rPr>
+                <w:u w:val="single"/>
+              </w:rPr>
+              <w:t>playlistConfig()</w:t>
+            </w:r>
+            <w:r>
+              <w:rPr>
+                <w:u w:val="single"/>
+              </w:rPr>
+              <w:t>: void</w:t>
+            </w:r>
+          </w:p>
+        </w:tc>
+      </w:tr>
+      <w:tr>
+        <w:trPr>
+          <w:trHeight w:val="382"/>
+        </w:trPr>
+        <w:tc>
+          <w:tcPr>
+            <w:tcW w:w="3009" w:type="dxa"/>
+            <w:vMerge/>
+            <w:shd w:val="clear" w:color="auto" w:fill="auto"/>
+            <w:tcMar>
+              <w:top w:w="100" w:type="dxa"/>
+              <w:left w:w="100" w:type="dxa"/>
+              <w:bottom w:w="100" w:type="dxa"/>
+              <w:right w:w="100" w:type="dxa"/>
+            </w:tcMar>
+          </w:tcPr>
+          <w:p>
+            <w:pPr>
+              <w:spacing w:before="240" w:after="240" w:line="259" w:lineRule="auto"/>
+              <w:rPr>
+                <w:b/>
+                <w:bCs/>
+              </w:rPr>
+            </w:pPr>
+          </w:p>
+        </w:tc>
+        <w:tc>
+          <w:tcPr>
+            <w:tcW w:w="3010" w:type="dxa"/>
+            <w:shd w:val="clear" w:color="auto" w:fill="auto"/>
+            <w:tcMar>
+              <w:top w:w="100" w:type="dxa"/>
+              <w:left w:w="100" w:type="dxa"/>
+              <w:bottom w:w="100" w:type="dxa"/>
+              <w:right w:w="100" w:type="dxa"/>
+            </w:tcMar>
+          </w:tcPr>
+          <w:p>
+            <w:pPr>
+              <w:widowControl w:val="0"/>
+              <w:pBdr>
+                <w:top w:val="nil"/>
+                <w:left w:val="nil"/>
+                <w:bottom w:val="nil"/>
+                <w:right w:val="nil"/>
+                <w:between w:val="nil"/>
+              </w:pBdr>
+              <w:spacing w:line="240" w:lineRule="auto"/>
+            </w:pPr>
+            <w:r>
+              <w:t>Class Premium</w:t>
+            </w:r>
+          </w:p>
+        </w:tc>
+        <w:tc>
+          <w:tcPr>
+            <w:tcW w:w="3010" w:type="dxa"/>
+            <w:shd w:val="clear" w:color="auto" w:fill="auto"/>
+            <w:tcMar>
+              <w:top w:w="100" w:type="dxa"/>
+              <w:left w:w="100" w:type="dxa"/>
+              <w:bottom w:w="100" w:type="dxa"/>
+              <w:right w:w="100" w:type="dxa"/>
+            </w:tcMar>
+          </w:tcPr>
+          <w:p>
+            <w:pPr>
+              <w:widowControl w:val="0"/>
+              <w:pBdr>
+                <w:top w:val="nil"/>
+                <w:left w:val="nil"/>
+                <w:bottom w:val="nil"/>
+                <w:right w:val="nil"/>
+                <w:between w:val="nil"/>
+              </w:pBdr>
+              <w:spacing w:line="360" w:lineRule="auto"/>
+              <w:rPr>
+                <w:u w:val="single"/>
+              </w:rPr>
+            </w:pPr>
+            <w:r>
+              <w:rPr>
+                <w:u w:val="single"/>
+              </w:rPr>
+              <w:t>SeeAllPlaylist</w:t>
+            </w:r>
+            <w:r>
+              <w:rPr>
+                <w:u w:val="single"/>
+              </w:rPr>
+              <w:t>()</w:t>
+            </w:r>
+            <w:r>
+              <w:rPr>
+                <w:u w:val="single"/>
+              </w:rPr>
+              <w:t>: String</w:t>
+            </w:r>
+          </w:p>
+        </w:tc>
+      </w:tr>
+      <w:tr>
+        <w:trPr>
+          <w:trHeight w:val="382"/>
+        </w:trPr>
+        <w:tc>
+          <w:tcPr>
+            <w:tcW w:w="3009" w:type="dxa"/>
+            <w:vMerge/>
+            <w:shd w:val="clear" w:color="auto" w:fill="auto"/>
+            <w:tcMar>
+              <w:top w:w="100" w:type="dxa"/>
+              <w:left w:w="100" w:type="dxa"/>
+              <w:bottom w:w="100" w:type="dxa"/>
+              <w:right w:w="100" w:type="dxa"/>
+            </w:tcMar>
+          </w:tcPr>
+          <w:p>
+            <w:pPr>
+              <w:spacing w:before="240" w:after="240" w:line="259" w:lineRule="auto"/>
+              <w:rPr>
+                <w:b/>
+                <w:bCs/>
+              </w:rPr>
+            </w:pPr>
+          </w:p>
+        </w:tc>
+        <w:tc>
+          <w:tcPr>
+            <w:tcW w:w="3010" w:type="dxa"/>
+            <w:shd w:val="clear" w:color="auto" w:fill="auto"/>
+            <w:tcMar>
+              <w:top w:w="100" w:type="dxa"/>
+              <w:left w:w="100" w:type="dxa"/>
+              <w:bottom w:w="100" w:type="dxa"/>
+              <w:right w:w="100" w:type="dxa"/>
+            </w:tcMar>
+          </w:tcPr>
+          <w:p>
+            <w:pPr>
+              <w:widowControl w:val="0"/>
+              <w:pBdr>
+                <w:top w:val="nil"/>
+                <w:left w:val="nil"/>
+                <w:bottom w:val="nil"/>
+                <w:right w:val="nil"/>
+                <w:between w:val="nil"/>
+              </w:pBdr>
+              <w:spacing w:line="240" w:lineRule="auto"/>
+            </w:pPr>
+            <w:r>
+              <w:t>Class Standard</w:t>
+            </w:r>
+          </w:p>
+        </w:tc>
+        <w:tc>
+          <w:tcPr>
+            <w:tcW w:w="3010" w:type="dxa"/>
+            <w:shd w:val="clear" w:color="auto" w:fill="auto"/>
+            <w:tcMar>
+              <w:top w:w="100" w:type="dxa"/>
+              <w:left w:w="100" w:type="dxa"/>
+              <w:bottom w:w="100" w:type="dxa"/>
+              <w:right w:w="100" w:type="dxa"/>
+            </w:tcMar>
+          </w:tcPr>
+          <w:p>
+            <w:pPr>
+              <w:widowControl w:val="0"/>
+              <w:pBdr>
+                <w:top w:val="nil"/>
+                <w:left w:val="nil"/>
+                <w:bottom w:val="nil"/>
+                <w:right w:val="nil"/>
+                <w:between w:val="nil"/>
+              </w:pBdr>
+              <w:spacing w:line="360" w:lineRule="auto"/>
+              <w:rPr>
+                <w:u w:val="single"/>
+              </w:rPr>
+            </w:pPr>
+            <w:r>
+              <w:rPr>
+                <w:u w:val="single"/>
+              </w:rPr>
+              <w:t>SeeAllPlaylist</w:t>
+            </w:r>
+            <w:r>
+              <w:rPr>
+                <w:u w:val="single"/>
+              </w:rPr>
+              <w:t>()</w:t>
+            </w:r>
+            <w:r>
+              <w:rPr>
+                <w:u w:val="single"/>
+              </w:rPr>
+              <w:t>: String</w:t>
+            </w:r>
           </w:p>
         </w:tc>
       </w:tr>
@@ -3047,8 +4767,39 @@
                 <w:right w:val="nil"/>
                 <w:between w:val="nil"/>
               </w:pBdr>
-              <w:spacing w:line="240" w:lineRule="auto"/>
-            </w:pPr>
+              <w:spacing w:line="360" w:lineRule="auto"/>
+            </w:pPr>
+            <w:r>
+              <w:t>checkConsumer</w:t>
+            </w:r>
+            <w:r>
+              <w:t>()</w:t>
+            </w:r>
+            <w:r>
+              <w:t>: int</w:t>
+            </w:r>
+          </w:p>
+          <w:p>
+            <w:pPr>
+              <w:widowControl w:val="0"/>
+              <w:pBdr>
+                <w:top w:val="nil"/>
+                <w:left w:val="nil"/>
+                <w:bottom w:val="nil"/>
+                <w:right w:val="nil"/>
+                <w:between w:val="nil"/>
+              </w:pBdr>
+              <w:spacing w:line="360" w:lineRule="auto"/>
+            </w:pPr>
+            <w:r>
+              <w:t>showAllplayList</w:t>
+            </w:r>
+            <w:r>
+              <w:t>()</w:t>
+            </w:r>
+            <w:r>
+              <w:t>: String</w:t>
+            </w:r>
           </w:p>
         </w:tc>
       </w:tr>
@@ -3130,31 +4881,68 @@
               </w:pBdr>
               <w:spacing w:line="240" w:lineRule="auto"/>
             </w:pPr>
-          </w:p>
-        </w:tc>
-        <w:tc>
-          <w:tcPr>
-            <w:tcW w:w="3010" w:type="dxa"/>
-            <w:shd w:val="clear" w:color="auto" w:fill="auto"/>
-            <w:tcMar>
-              <w:top w:w="100" w:type="dxa"/>
-              <w:left w:w="100" w:type="dxa"/>
-              <w:bottom w:w="100" w:type="dxa"/>
-              <w:right w:w="100" w:type="dxa"/>
-            </w:tcMar>
-          </w:tcPr>
-          <w:p>
-            <w:pPr>
-              <w:widowControl w:val="0"/>
-              <w:pBdr>
-                <w:top w:val="nil"/>
-                <w:left w:val="nil"/>
-                <w:bottom w:val="nil"/>
-                <w:right w:val="nil"/>
-                <w:between w:val="nil"/>
-              </w:pBdr>
-              <w:spacing w:line="240" w:lineRule="auto"/>
-            </w:pPr>
+            <w:r>
+              <w:t>Class Premium</w:t>
+            </w:r>
+          </w:p>
+        </w:tc>
+        <w:tc>
+          <w:tcPr>
+            <w:tcW w:w="3010" w:type="dxa"/>
+            <w:shd w:val="clear" w:color="auto" w:fill="auto"/>
+            <w:tcMar>
+              <w:top w:w="100" w:type="dxa"/>
+              <w:left w:w="100" w:type="dxa"/>
+              <w:bottom w:w="100" w:type="dxa"/>
+              <w:right w:w="100" w:type="dxa"/>
+            </w:tcMar>
+          </w:tcPr>
+          <w:p>
+            <w:pPr>
+              <w:widowControl w:val="0"/>
+              <w:pBdr>
+                <w:top w:val="nil"/>
+                <w:left w:val="nil"/>
+                <w:bottom w:val="nil"/>
+                <w:right w:val="nil"/>
+                <w:between w:val="nil"/>
+              </w:pBdr>
+              <w:spacing w:line="360" w:lineRule="auto"/>
+              <w:rPr>
+                <w:u w:val="single"/>
+              </w:rPr>
+            </w:pPr>
+            <w:r>
+              <w:rPr>
+                <w:u w:val="single"/>
+              </w:rPr>
+              <w:t>playAudio</w:t>
+            </w:r>
+            <w:r>
+              <w:rPr>
+                <w:u w:val="single"/>
+              </w:rPr>
+              <w:t>(): boolean</w:t>
+            </w:r>
+          </w:p>
+          <w:p>
+            <w:pPr>
+              <w:widowControl w:val="0"/>
+              <w:pBdr>
+                <w:top w:val="nil"/>
+                <w:left w:val="nil"/>
+                <w:bottom w:val="nil"/>
+                <w:right w:val="nil"/>
+                <w:between w:val="nil"/>
+              </w:pBdr>
+              <w:spacing w:line="360" w:lineRule="auto"/>
+            </w:pPr>
+            <w:r>
+              <w:rPr>
+                <w:u w:val="single"/>
+              </w:rPr>
+              <w:t>checkExistence(): Audio</w:t>
+            </w:r>
           </w:p>
         </w:tc>
       </w:tr>
@@ -3209,33 +4997,67 @@
               <w:spacing w:line="240" w:lineRule="auto"/>
             </w:pPr>
             <w:r>
-              <w:t>Class NeoTunesManager</w:t>
-            </w:r>
-          </w:p>
-        </w:tc>
-        <w:tc>
-          <w:tcPr>
-            <w:tcW w:w="3010" w:type="dxa"/>
-            <w:shd w:val="clear" w:color="auto" w:fill="auto"/>
-            <w:tcMar>
-              <w:top w:w="100" w:type="dxa"/>
-              <w:left w:w="100" w:type="dxa"/>
-              <w:bottom w:w="100" w:type="dxa"/>
-              <w:right w:w="100" w:type="dxa"/>
-            </w:tcMar>
-          </w:tcPr>
-          <w:p>
-            <w:pPr>
-              <w:widowControl w:val="0"/>
-              <w:pBdr>
-                <w:top w:val="nil"/>
-                <w:left w:val="nil"/>
-                <w:bottom w:val="nil"/>
-                <w:right w:val="nil"/>
-                <w:between w:val="nil"/>
-              </w:pBdr>
-              <w:spacing w:line="240" w:lineRule="auto"/>
-            </w:pPr>
+              <w:t>Class Standard</w:t>
+            </w:r>
+          </w:p>
+        </w:tc>
+        <w:tc>
+          <w:tcPr>
+            <w:tcW w:w="3010" w:type="dxa"/>
+            <w:shd w:val="clear" w:color="auto" w:fill="auto"/>
+            <w:tcMar>
+              <w:top w:w="100" w:type="dxa"/>
+              <w:left w:w="100" w:type="dxa"/>
+              <w:bottom w:w="100" w:type="dxa"/>
+              <w:right w:w="100" w:type="dxa"/>
+            </w:tcMar>
+          </w:tcPr>
+          <w:p>
+            <w:pPr>
+              <w:widowControl w:val="0"/>
+              <w:pBdr>
+                <w:top w:val="nil"/>
+                <w:left w:val="nil"/>
+                <w:bottom w:val="nil"/>
+                <w:right w:val="nil"/>
+                <w:between w:val="nil"/>
+              </w:pBdr>
+              <w:spacing w:line="360" w:lineRule="auto"/>
+              <w:rPr>
+                <w:u w:val="single"/>
+              </w:rPr>
+            </w:pPr>
+            <w:r>
+              <w:rPr>
+                <w:u w:val="single"/>
+              </w:rPr>
+              <w:t>playAudio</w:t>
+            </w:r>
+            <w:r>
+              <w:rPr>
+                <w:u w:val="single"/>
+              </w:rPr>
+              <w:t>(): boolean</w:t>
+            </w:r>
+          </w:p>
+          <w:p>
+            <w:pPr>
+              <w:widowControl w:val="0"/>
+              <w:pBdr>
+                <w:top w:val="nil"/>
+                <w:left w:val="nil"/>
+                <w:bottom w:val="nil"/>
+                <w:right w:val="nil"/>
+                <w:between w:val="nil"/>
+              </w:pBdr>
+              <w:spacing w:line="360" w:lineRule="auto"/>
+            </w:pPr>
+            <w:r>
+              <w:rPr>
+                <w:u w:val="single"/>
+              </w:rPr>
+              <w:t>checkExistence(): Audio</w:t>
+            </w:r>
           </w:p>
         </w:tc>
       </w:tr>
@@ -3290,6 +5112,466 @@
               <w:spacing w:line="240" w:lineRule="auto"/>
             </w:pPr>
             <w:r>
+              <w:t>Class Song</w:t>
+            </w:r>
+          </w:p>
+        </w:tc>
+        <w:tc>
+          <w:tcPr>
+            <w:tcW w:w="3010" w:type="dxa"/>
+            <w:shd w:val="clear" w:color="auto" w:fill="auto"/>
+            <w:tcMar>
+              <w:top w:w="100" w:type="dxa"/>
+              <w:left w:w="100" w:type="dxa"/>
+              <w:bottom w:w="100" w:type="dxa"/>
+              <w:right w:w="100" w:type="dxa"/>
+            </w:tcMar>
+          </w:tcPr>
+          <w:p>
+            <w:pPr>
+              <w:widowControl w:val="0"/>
+              <w:pBdr>
+                <w:top w:val="nil"/>
+                <w:left w:val="nil"/>
+                <w:bottom w:val="nil"/>
+                <w:right w:val="nil"/>
+                <w:between w:val="nil"/>
+              </w:pBdr>
+              <w:spacing w:line="360" w:lineRule="auto"/>
+            </w:pPr>
+            <w:r>
+              <w:t>Play(): String</w:t>
+            </w:r>
+          </w:p>
+          <w:p>
+            <w:pPr>
+              <w:widowControl w:val="0"/>
+              <w:pBdr>
+                <w:top w:val="nil"/>
+                <w:left w:val="nil"/>
+                <w:bottom w:val="nil"/>
+                <w:right w:val="nil"/>
+                <w:between w:val="nil"/>
+              </w:pBdr>
+              <w:spacing w:line="360" w:lineRule="auto"/>
+            </w:pPr>
+            <w:r>
+              <w:t>Pause(): String</w:t>
+            </w:r>
+          </w:p>
+          <w:p>
+            <w:pPr>
+              <w:widowControl w:val="0"/>
+              <w:pBdr>
+                <w:top w:val="nil"/>
+                <w:left w:val="nil"/>
+                <w:bottom w:val="nil"/>
+                <w:right w:val="nil"/>
+                <w:between w:val="nil"/>
+              </w:pBdr>
+              <w:spacing w:line="360" w:lineRule="auto"/>
+            </w:pPr>
+            <w:r>
+              <w:t>calculateDuration()</w:t>
+            </w:r>
+            <w:r>
+              <w:t>: String</w:t>
+            </w:r>
+          </w:p>
+        </w:tc>
+      </w:tr>
+      <w:tr>
+        <w:trPr>
+          <w:trHeight w:val="360"/>
+        </w:trPr>
+        <w:tc>
+          <w:tcPr>
+            <w:tcW w:w="3009" w:type="dxa"/>
+            <w:vMerge/>
+            <w:shd w:val="clear" w:color="auto" w:fill="auto"/>
+            <w:tcMar>
+              <w:top w:w="100" w:type="dxa"/>
+              <w:left w:w="100" w:type="dxa"/>
+              <w:bottom w:w="100" w:type="dxa"/>
+              <w:right w:w="100" w:type="dxa"/>
+            </w:tcMar>
+          </w:tcPr>
+          <w:p>
+            <w:pPr>
+              <w:widowControl w:val="0"/>
+              <w:spacing w:before="240"/>
+              <w:rPr>
+                <w:b/>
+                <w:bCs/>
+              </w:rPr>
+            </w:pPr>
+          </w:p>
+        </w:tc>
+        <w:tc>
+          <w:tcPr>
+            <w:tcW w:w="3010" w:type="dxa"/>
+            <w:shd w:val="clear" w:color="auto" w:fill="auto"/>
+            <w:tcMar>
+              <w:top w:w="100" w:type="dxa"/>
+              <w:left w:w="100" w:type="dxa"/>
+              <w:bottom w:w="100" w:type="dxa"/>
+              <w:right w:w="100" w:type="dxa"/>
+            </w:tcMar>
+          </w:tcPr>
+          <w:p>
+            <w:pPr>
+              <w:widowControl w:val="0"/>
+              <w:pBdr>
+                <w:top w:val="nil"/>
+                <w:left w:val="nil"/>
+                <w:bottom w:val="nil"/>
+                <w:right w:val="nil"/>
+                <w:between w:val="nil"/>
+              </w:pBdr>
+              <w:spacing w:line="240" w:lineRule="auto"/>
+            </w:pPr>
+            <w:r>
+              <w:t>Class Podcast</w:t>
+            </w:r>
+          </w:p>
+        </w:tc>
+        <w:tc>
+          <w:tcPr>
+            <w:tcW w:w="3010" w:type="dxa"/>
+            <w:shd w:val="clear" w:color="auto" w:fill="auto"/>
+            <w:tcMar>
+              <w:top w:w="100" w:type="dxa"/>
+              <w:left w:w="100" w:type="dxa"/>
+              <w:bottom w:w="100" w:type="dxa"/>
+              <w:right w:w="100" w:type="dxa"/>
+            </w:tcMar>
+          </w:tcPr>
+          <w:p>
+            <w:pPr>
+              <w:widowControl w:val="0"/>
+              <w:pBdr>
+                <w:top w:val="nil"/>
+                <w:left w:val="nil"/>
+                <w:bottom w:val="nil"/>
+                <w:right w:val="nil"/>
+                <w:between w:val="nil"/>
+              </w:pBdr>
+              <w:spacing w:line="360" w:lineRule="auto"/>
+            </w:pPr>
+            <w:r>
+              <w:t>Play(): String</w:t>
+            </w:r>
+          </w:p>
+          <w:p>
+            <w:pPr>
+              <w:widowControl w:val="0"/>
+              <w:pBdr>
+                <w:top w:val="nil"/>
+                <w:left w:val="nil"/>
+                <w:bottom w:val="nil"/>
+                <w:right w:val="nil"/>
+                <w:between w:val="nil"/>
+              </w:pBdr>
+              <w:spacing w:line="360" w:lineRule="auto"/>
+            </w:pPr>
+            <w:r>
+              <w:t>Pause(): String</w:t>
+            </w:r>
+          </w:p>
+          <w:p>
+            <w:pPr>
+              <w:widowControl w:val="0"/>
+              <w:pBdr>
+                <w:top w:val="nil"/>
+                <w:left w:val="nil"/>
+                <w:bottom w:val="nil"/>
+                <w:right w:val="nil"/>
+                <w:between w:val="nil"/>
+              </w:pBdr>
+              <w:spacing w:line="360" w:lineRule="auto"/>
+            </w:pPr>
+            <w:r>
+              <w:t>calculateDuration()</w:t>
+            </w:r>
+            <w:r>
+              <w:t>: String</w:t>
+            </w:r>
+          </w:p>
+        </w:tc>
+      </w:tr>
+      <w:tr>
+        <w:trPr>
+          <w:trHeight w:val="360"/>
+        </w:trPr>
+        <w:tc>
+          <w:tcPr>
+            <w:tcW w:w="3009" w:type="dxa"/>
+            <w:vMerge/>
+            <w:shd w:val="clear" w:color="auto" w:fill="auto"/>
+            <w:tcMar>
+              <w:top w:w="100" w:type="dxa"/>
+              <w:left w:w="100" w:type="dxa"/>
+              <w:bottom w:w="100" w:type="dxa"/>
+              <w:right w:w="100" w:type="dxa"/>
+            </w:tcMar>
+          </w:tcPr>
+          <w:p>
+            <w:pPr>
+              <w:widowControl w:val="0"/>
+              <w:spacing w:before="240"/>
+              <w:rPr>
+                <w:b/>
+                <w:bCs/>
+              </w:rPr>
+            </w:pPr>
+          </w:p>
+        </w:tc>
+        <w:tc>
+          <w:tcPr>
+            <w:tcW w:w="3010" w:type="dxa"/>
+            <w:shd w:val="clear" w:color="auto" w:fill="auto"/>
+            <w:tcMar>
+              <w:top w:w="100" w:type="dxa"/>
+              <w:left w:w="100" w:type="dxa"/>
+              <w:bottom w:w="100" w:type="dxa"/>
+              <w:right w:w="100" w:type="dxa"/>
+            </w:tcMar>
+          </w:tcPr>
+          <w:p>
+            <w:pPr>
+              <w:widowControl w:val="0"/>
+              <w:pBdr>
+                <w:top w:val="nil"/>
+                <w:left w:val="nil"/>
+                <w:bottom w:val="nil"/>
+                <w:right w:val="nil"/>
+                <w:between w:val="nil"/>
+              </w:pBdr>
+              <w:spacing w:line="240" w:lineRule="auto"/>
+            </w:pPr>
+            <w:r>
+              <w:t>Class Reproducer</w:t>
+            </w:r>
+          </w:p>
+        </w:tc>
+        <w:tc>
+          <w:tcPr>
+            <w:tcW w:w="3010" w:type="dxa"/>
+            <w:shd w:val="clear" w:color="auto" w:fill="auto"/>
+            <w:tcMar>
+              <w:top w:w="100" w:type="dxa"/>
+              <w:left w:w="100" w:type="dxa"/>
+              <w:bottom w:w="100" w:type="dxa"/>
+              <w:right w:w="100" w:type="dxa"/>
+            </w:tcMar>
+          </w:tcPr>
+          <w:p>
+            <w:pPr>
+              <w:widowControl w:val="0"/>
+              <w:pBdr>
+                <w:top w:val="nil"/>
+                <w:left w:val="nil"/>
+                <w:bottom w:val="nil"/>
+                <w:right w:val="nil"/>
+                <w:between w:val="nil"/>
+              </w:pBdr>
+              <w:spacing w:line="360" w:lineRule="auto"/>
+            </w:pPr>
+            <w:r>
+              <w:t>Play(): String</w:t>
+            </w:r>
+          </w:p>
+          <w:p>
+            <w:pPr>
+              <w:widowControl w:val="0"/>
+              <w:pBdr>
+                <w:top w:val="nil"/>
+                <w:left w:val="nil"/>
+                <w:bottom w:val="nil"/>
+                <w:right w:val="nil"/>
+                <w:between w:val="nil"/>
+              </w:pBdr>
+              <w:spacing w:line="360" w:lineRule="auto"/>
+            </w:pPr>
+            <w:r>
+              <w:t>Pause(): String</w:t>
+            </w:r>
+          </w:p>
+        </w:tc>
+      </w:tr>
+      <w:tr>
+        <w:trPr>
+          <w:trHeight w:val="360"/>
+        </w:trPr>
+        <w:tc>
+          <w:tcPr>
+            <w:tcW w:w="3009" w:type="dxa"/>
+            <w:vMerge/>
+            <w:shd w:val="clear" w:color="auto" w:fill="auto"/>
+            <w:tcMar>
+              <w:top w:w="100" w:type="dxa"/>
+              <w:left w:w="100" w:type="dxa"/>
+              <w:bottom w:w="100" w:type="dxa"/>
+              <w:right w:w="100" w:type="dxa"/>
+            </w:tcMar>
+          </w:tcPr>
+          <w:p>
+            <w:pPr>
+              <w:widowControl w:val="0"/>
+              <w:spacing w:before="240"/>
+              <w:rPr>
+                <w:b/>
+                <w:bCs/>
+              </w:rPr>
+            </w:pPr>
+          </w:p>
+        </w:tc>
+        <w:tc>
+          <w:tcPr>
+            <w:tcW w:w="3010" w:type="dxa"/>
+            <w:shd w:val="clear" w:color="auto" w:fill="auto"/>
+            <w:tcMar>
+              <w:top w:w="100" w:type="dxa"/>
+              <w:left w:w="100" w:type="dxa"/>
+              <w:bottom w:w="100" w:type="dxa"/>
+              <w:right w:w="100" w:type="dxa"/>
+            </w:tcMar>
+          </w:tcPr>
+          <w:p>
+            <w:pPr>
+              <w:widowControl w:val="0"/>
+              <w:pBdr>
+                <w:top w:val="nil"/>
+                <w:left w:val="nil"/>
+                <w:bottom w:val="nil"/>
+                <w:right w:val="nil"/>
+                <w:between w:val="nil"/>
+              </w:pBdr>
+              <w:spacing w:line="240" w:lineRule="auto"/>
+            </w:pPr>
+            <w:r>
+              <w:t>Class NeoTunesManager</w:t>
+            </w:r>
+          </w:p>
+        </w:tc>
+        <w:tc>
+          <w:tcPr>
+            <w:tcW w:w="3010" w:type="dxa"/>
+            <w:shd w:val="clear" w:color="auto" w:fill="auto"/>
+            <w:tcMar>
+              <w:top w:w="100" w:type="dxa"/>
+              <w:left w:w="100" w:type="dxa"/>
+              <w:bottom w:w="100" w:type="dxa"/>
+              <w:right w:w="100" w:type="dxa"/>
+            </w:tcMar>
+          </w:tcPr>
+          <w:p>
+            <w:pPr>
+              <w:widowControl w:val="0"/>
+              <w:pBdr>
+                <w:top w:val="nil"/>
+                <w:left w:val="nil"/>
+                <w:bottom w:val="nil"/>
+                <w:right w:val="nil"/>
+                <w:between w:val="nil"/>
+              </w:pBdr>
+              <w:spacing w:line="360" w:lineRule="auto"/>
+            </w:pPr>
+            <w:r>
+              <w:t>showMainMenu()</w:t>
+            </w:r>
+          </w:p>
+          <w:p>
+            <w:pPr>
+              <w:widowControl w:val="0"/>
+              <w:pBdr>
+                <w:top w:val="nil"/>
+                <w:left w:val="nil"/>
+                <w:bottom w:val="nil"/>
+                <w:right w:val="nil"/>
+                <w:between w:val="nil"/>
+              </w:pBdr>
+              <w:spacing w:line="360" w:lineRule="auto"/>
+            </w:pPr>
+            <w:r>
+              <w:t>audioConfig()</w:t>
+            </w:r>
+            <w:r>
+              <w:t>: void</w:t>
+            </w:r>
+          </w:p>
+          <w:p>
+            <w:pPr>
+              <w:widowControl w:val="0"/>
+              <w:pBdr>
+                <w:top w:val="nil"/>
+                <w:left w:val="nil"/>
+                <w:bottom w:val="nil"/>
+                <w:right w:val="nil"/>
+                <w:between w:val="nil"/>
+              </w:pBdr>
+              <w:spacing w:line="360" w:lineRule="auto"/>
+            </w:pPr>
+            <w:r>
+              <w:t>simulatedAudio()</w:t>
+            </w:r>
+            <w:r>
+              <w:t>: void</w:t>
+            </w:r>
+          </w:p>
+        </w:tc>
+      </w:tr>
+      <w:tr>
+        <w:trPr>
+          <w:trHeight w:val="360"/>
+        </w:trPr>
+        <w:tc>
+          <w:tcPr>
+            <w:tcW w:w="3009" w:type="dxa"/>
+            <w:vMerge/>
+            <w:shd w:val="clear" w:color="auto" w:fill="auto"/>
+            <w:tcMar>
+              <w:top w:w="100" w:type="dxa"/>
+              <w:left w:w="100" w:type="dxa"/>
+              <w:bottom w:w="100" w:type="dxa"/>
+              <w:right w:w="100" w:type="dxa"/>
+            </w:tcMar>
+          </w:tcPr>
+          <w:p>
+            <w:pPr>
+              <w:widowControl w:val="0"/>
+              <w:spacing w:before="240"/>
+              <w:rPr>
+                <w:b/>
+                <w:bCs/>
+              </w:rPr>
+            </w:pPr>
+          </w:p>
+        </w:tc>
+        <w:tc>
+          <w:tcPr>
+            <w:tcW w:w="3010" w:type="dxa"/>
+            <w:shd w:val="clear" w:color="auto" w:fill="auto"/>
+            <w:tcMar>
+              <w:top w:w="100" w:type="dxa"/>
+              <w:left w:w="100" w:type="dxa"/>
+              <w:bottom w:w="100" w:type="dxa"/>
+              <w:right w:w="100" w:type="dxa"/>
+            </w:tcMar>
+          </w:tcPr>
+          <w:p>
+            <w:pPr>
+              <w:widowControl w:val="0"/>
+              <w:pBdr>
+                <w:top w:val="nil"/>
+                <w:left w:val="nil"/>
+                <w:bottom w:val="nil"/>
+                <w:right w:val="nil"/>
+                <w:between w:val="nil"/>
+              </w:pBdr>
+              <w:spacing w:line="240" w:lineRule="auto"/>
+            </w:pPr>
+            <w:r>
               <w:t>Class NeoTunesController</w:t>
             </w:r>
           </w:p>
@@ -3315,8 +5597,128 @@
                 <w:right w:val="nil"/>
                 <w:between w:val="nil"/>
               </w:pBdr>
-              <w:spacing w:line="240" w:lineRule="auto"/>
-            </w:pPr>
+              <w:spacing w:line="360" w:lineRule="auto"/>
+            </w:pPr>
+            <w:r>
+              <w:t>checkConsumer</w:t>
+            </w:r>
+            <w:r>
+              <w:t>(): int</w:t>
+            </w:r>
+          </w:p>
+          <w:p>
+            <w:pPr>
+              <w:widowControl w:val="0"/>
+              <w:pBdr>
+                <w:top w:val="nil"/>
+                <w:left w:val="nil"/>
+                <w:bottom w:val="nil"/>
+                <w:right w:val="nil"/>
+                <w:between w:val="nil"/>
+              </w:pBdr>
+              <w:spacing w:line="360" w:lineRule="auto"/>
+            </w:pPr>
+            <w:r>
+              <w:t>checkStandard</w:t>
+            </w:r>
+            <w:r>
+              <w:t>(): int</w:t>
+            </w:r>
+          </w:p>
+          <w:p>
+            <w:pPr>
+              <w:widowControl w:val="0"/>
+              <w:pBdr>
+                <w:top w:val="nil"/>
+                <w:left w:val="nil"/>
+                <w:bottom w:val="nil"/>
+                <w:right w:val="nil"/>
+                <w:between w:val="nil"/>
+              </w:pBdr>
+              <w:spacing w:line="360" w:lineRule="auto"/>
+            </w:pPr>
+            <w:r>
+              <w:t>seeAddedAudio</w:t>
+            </w:r>
+            <w:r>
+              <w:t>(): String</w:t>
+            </w:r>
+          </w:p>
+          <w:p>
+            <w:pPr>
+              <w:widowControl w:val="0"/>
+              <w:pBdr>
+                <w:top w:val="nil"/>
+                <w:left w:val="nil"/>
+                <w:bottom w:val="nil"/>
+                <w:right w:val="nil"/>
+                <w:between w:val="nil"/>
+              </w:pBdr>
+              <w:spacing w:line="360" w:lineRule="auto"/>
+            </w:pPr>
+            <w:r>
+              <w:t>checkAudioExistence</w:t>
+            </w:r>
+            <w:r>
+              <w:t>(): int</w:t>
+            </w:r>
+          </w:p>
+          <w:p>
+            <w:pPr>
+              <w:widowControl w:val="0"/>
+              <w:pBdr>
+                <w:top w:val="nil"/>
+                <w:left w:val="nil"/>
+                <w:bottom w:val="nil"/>
+                <w:right w:val="nil"/>
+                <w:between w:val="nil"/>
+              </w:pBdr>
+              <w:spacing w:line="360" w:lineRule="auto"/>
+            </w:pPr>
+            <w:r>
+              <w:t>searchPodcast</w:t>
+            </w:r>
+            <w:r>
+              <w:t>(): int</w:t>
+            </w:r>
+          </w:p>
+          <w:p>
+            <w:pPr>
+              <w:widowControl w:val="0"/>
+              <w:pBdr>
+                <w:top w:val="nil"/>
+                <w:left w:val="nil"/>
+                <w:bottom w:val="nil"/>
+                <w:right w:val="nil"/>
+                <w:between w:val="nil"/>
+              </w:pBdr>
+              <w:spacing w:line="360" w:lineRule="auto"/>
+            </w:pPr>
+            <w:r>
+              <w:t>showAnnouncement()</w:t>
+            </w:r>
+            <w:r>
+              <w:t>: String</w:t>
+            </w:r>
+          </w:p>
+          <w:p>
+            <w:pPr>
+              <w:widowControl w:val="0"/>
+              <w:pBdr>
+                <w:top w:val="nil"/>
+                <w:left w:val="nil"/>
+                <w:bottom w:val="nil"/>
+                <w:right w:val="nil"/>
+                <w:between w:val="nil"/>
+              </w:pBdr>
+              <w:spacing w:line="360" w:lineRule="auto"/>
+            </w:pPr>
+            <w:r>
+              <w:t>hearAudio</w:t>
+            </w:r>
+            <w:r>
+              <w:t>(): boolean</w:t>
+            </w:r>
           </w:p>
         </w:tc>
       </w:tr>
@@ -3392,31 +5794,40 @@
               </w:pBdr>
               <w:spacing w:line="240" w:lineRule="auto"/>
             </w:pPr>
-          </w:p>
-        </w:tc>
-        <w:tc>
-          <w:tcPr>
-            <w:tcW w:w="3010" w:type="dxa"/>
-            <w:shd w:val="clear" w:color="auto" w:fill="auto"/>
-            <w:tcMar>
-              <w:top w:w="100" w:type="dxa"/>
-              <w:left w:w="100" w:type="dxa"/>
-              <w:bottom w:w="100" w:type="dxa"/>
-              <w:right w:w="100" w:type="dxa"/>
-            </w:tcMar>
-          </w:tcPr>
-          <w:p>
-            <w:pPr>
-              <w:widowControl w:val="0"/>
-              <w:pBdr>
-                <w:top w:val="nil"/>
-                <w:left w:val="nil"/>
-                <w:bottom w:val="nil"/>
-                <w:right w:val="nil"/>
-                <w:between w:val="nil"/>
-              </w:pBdr>
-              <w:spacing w:line="240" w:lineRule="auto"/>
-            </w:pPr>
+            <w:r>
+              <w:t>Class Song</w:t>
+            </w:r>
+          </w:p>
+        </w:tc>
+        <w:tc>
+          <w:tcPr>
+            <w:tcW w:w="3010" w:type="dxa"/>
+            <w:shd w:val="clear" w:color="auto" w:fill="auto"/>
+            <w:tcMar>
+              <w:top w:w="100" w:type="dxa"/>
+              <w:left w:w="100" w:type="dxa"/>
+              <w:bottom w:w="100" w:type="dxa"/>
+              <w:right w:w="100" w:type="dxa"/>
+            </w:tcMar>
+          </w:tcPr>
+          <w:p>
+            <w:pPr>
+              <w:widowControl w:val="0"/>
+              <w:pBdr>
+                <w:top w:val="nil"/>
+                <w:left w:val="nil"/>
+                <w:bottom w:val="nil"/>
+                <w:right w:val="nil"/>
+                <w:between w:val="nil"/>
+              </w:pBdr>
+              <w:spacing w:line="240" w:lineRule="auto"/>
+            </w:pPr>
+            <w:r>
+              <w:t>addPlayback()</w:t>
+            </w:r>
+            <w:r>
+              <w:t>: int</w:t>
+            </w:r>
           </w:p>
         </w:tc>
       </w:tr>
@@ -3448,6 +5859,8 @@
               </w:pBdr>
               <w:spacing w:line="240" w:lineRule="auto"/>
               <w:rPr>
+                <w:b/>
+                <w:bCs/>
                 <w:lang w:val="en-US"/>
               </w:rPr>
             </w:pPr>
@@ -3477,33 +5890,39 @@
               <w:spacing w:line="240" w:lineRule="auto"/>
             </w:pPr>
             <w:r>
-              <w:t>Class NeoTunesManager</w:t>
-            </w:r>
-          </w:p>
-        </w:tc>
-        <w:tc>
-          <w:tcPr>
-            <w:tcW w:w="3010" w:type="dxa"/>
-            <w:shd w:val="clear" w:color="auto" w:fill="auto"/>
-            <w:tcMar>
-              <w:top w:w="100" w:type="dxa"/>
-              <w:left w:w="100" w:type="dxa"/>
-              <w:bottom w:w="100" w:type="dxa"/>
-              <w:right w:w="100" w:type="dxa"/>
-            </w:tcMar>
-          </w:tcPr>
-          <w:p>
-            <w:pPr>
-              <w:widowControl w:val="0"/>
-              <w:pBdr>
-                <w:top w:val="nil"/>
-                <w:left w:val="nil"/>
-                <w:bottom w:val="nil"/>
-                <w:right w:val="nil"/>
-                <w:between w:val="nil"/>
-              </w:pBdr>
-              <w:spacing w:line="240" w:lineRule="auto"/>
-            </w:pPr>
+              <w:t>Class Premium</w:t>
+            </w:r>
+          </w:p>
+        </w:tc>
+        <w:tc>
+          <w:tcPr>
+            <w:tcW w:w="3010" w:type="dxa"/>
+            <w:shd w:val="clear" w:color="auto" w:fill="auto"/>
+            <w:tcMar>
+              <w:top w:w="100" w:type="dxa"/>
+              <w:left w:w="100" w:type="dxa"/>
+              <w:bottom w:w="100" w:type="dxa"/>
+              <w:right w:w="100" w:type="dxa"/>
+            </w:tcMar>
+          </w:tcPr>
+          <w:p>
+            <w:pPr>
+              <w:widowControl w:val="0"/>
+              <w:pBdr>
+                <w:top w:val="nil"/>
+                <w:left w:val="nil"/>
+                <w:bottom w:val="nil"/>
+                <w:right w:val="nil"/>
+                <w:between w:val="nil"/>
+              </w:pBdr>
+              <w:spacing w:line="240" w:lineRule="auto"/>
+            </w:pPr>
+            <w:r>
+              <w:t>addAudio</w:t>
+            </w:r>
+            <w:r>
+              <w:t>(): boolean</w:t>
+            </w:r>
           </w:p>
         </w:tc>
       </w:tr>
@@ -3566,6 +5985,235 @@
               <w:spacing w:line="240" w:lineRule="auto"/>
             </w:pPr>
             <w:r>
+              <w:t>Class Standard</w:t>
+            </w:r>
+          </w:p>
+        </w:tc>
+        <w:tc>
+          <w:tcPr>
+            <w:tcW w:w="3010" w:type="dxa"/>
+            <w:shd w:val="clear" w:color="auto" w:fill="auto"/>
+            <w:tcMar>
+              <w:top w:w="100" w:type="dxa"/>
+              <w:left w:w="100" w:type="dxa"/>
+              <w:bottom w:w="100" w:type="dxa"/>
+              <w:right w:w="100" w:type="dxa"/>
+            </w:tcMar>
+          </w:tcPr>
+          <w:p>
+            <w:pPr>
+              <w:widowControl w:val="0"/>
+              <w:pBdr>
+                <w:top w:val="nil"/>
+                <w:left w:val="nil"/>
+                <w:bottom w:val="nil"/>
+                <w:right w:val="nil"/>
+                <w:between w:val="nil"/>
+              </w:pBdr>
+              <w:spacing w:line="240" w:lineRule="auto"/>
+            </w:pPr>
+            <w:r>
+              <w:t>addAudio</w:t>
+            </w:r>
+            <w:r>
+              <w:t>(): boolean</w:t>
+            </w:r>
+          </w:p>
+        </w:tc>
+      </w:tr>
+      <w:tr>
+        <w:trPr>
+          <w:trHeight w:val="255"/>
+        </w:trPr>
+        <w:tc>
+          <w:tcPr>
+            <w:tcW w:w="3009" w:type="dxa"/>
+            <w:vMerge/>
+            <w:shd w:val="clear" w:color="auto" w:fill="auto"/>
+            <w:tcMar>
+              <w:top w:w="100" w:type="dxa"/>
+              <w:left w:w="100" w:type="dxa"/>
+              <w:bottom w:w="100" w:type="dxa"/>
+              <w:right w:w="100" w:type="dxa"/>
+            </w:tcMar>
+          </w:tcPr>
+          <w:p>
+            <w:pPr>
+              <w:widowControl w:val="0"/>
+              <w:pBdr>
+                <w:top w:val="nil"/>
+                <w:left w:val="nil"/>
+                <w:bottom w:val="nil"/>
+                <w:right w:val="nil"/>
+                <w:between w:val="nil"/>
+              </w:pBdr>
+              <w:spacing w:line="240" w:lineRule="auto"/>
+              <w:rPr>
+                <w:lang w:val="en-US"/>
+              </w:rPr>
+            </w:pPr>
+          </w:p>
+        </w:tc>
+        <w:tc>
+          <w:tcPr>
+            <w:tcW w:w="3010" w:type="dxa"/>
+            <w:shd w:val="clear" w:color="auto" w:fill="auto"/>
+            <w:tcMar>
+              <w:top w:w="100" w:type="dxa"/>
+              <w:left w:w="100" w:type="dxa"/>
+              <w:bottom w:w="100" w:type="dxa"/>
+              <w:right w:w="100" w:type="dxa"/>
+            </w:tcMar>
+          </w:tcPr>
+          <w:p>
+            <w:pPr>
+              <w:widowControl w:val="0"/>
+              <w:pBdr>
+                <w:top w:val="nil"/>
+                <w:left w:val="nil"/>
+                <w:bottom w:val="nil"/>
+                <w:right w:val="nil"/>
+                <w:between w:val="nil"/>
+              </w:pBdr>
+              <w:spacing w:line="240" w:lineRule="auto"/>
+            </w:pPr>
+            <w:r>
+              <w:t>Class NeoTunesManager</w:t>
+            </w:r>
+          </w:p>
+        </w:tc>
+        <w:tc>
+          <w:tcPr>
+            <w:tcW w:w="3010" w:type="dxa"/>
+            <w:shd w:val="clear" w:color="auto" w:fill="auto"/>
+            <w:tcMar>
+              <w:top w:w="100" w:type="dxa"/>
+              <w:left w:w="100" w:type="dxa"/>
+              <w:bottom w:w="100" w:type="dxa"/>
+              <w:right w:w="100" w:type="dxa"/>
+            </w:tcMar>
+          </w:tcPr>
+          <w:p>
+            <w:pPr>
+              <w:widowControl w:val="0"/>
+              <w:pBdr>
+                <w:top w:val="nil"/>
+                <w:left w:val="nil"/>
+                <w:bottom w:val="nil"/>
+                <w:right w:val="nil"/>
+                <w:between w:val="nil"/>
+              </w:pBdr>
+              <w:spacing w:line="360" w:lineRule="auto"/>
+            </w:pPr>
+            <w:r>
+              <w:t>showMainMenu()</w:t>
+            </w:r>
+          </w:p>
+          <w:p>
+            <w:pPr>
+              <w:widowControl w:val="0"/>
+              <w:pBdr>
+                <w:top w:val="nil"/>
+                <w:left w:val="nil"/>
+                <w:bottom w:val="nil"/>
+                <w:right w:val="nil"/>
+                <w:between w:val="nil"/>
+              </w:pBdr>
+              <w:spacing w:line="360" w:lineRule="auto"/>
+            </w:pPr>
+            <w:r>
+              <w:t>audioConfig()</w:t>
+            </w:r>
+            <w:r>
+              <w:t>: void</w:t>
+            </w:r>
+          </w:p>
+          <w:p>
+            <w:pPr>
+              <w:widowControl w:val="0"/>
+              <w:pBdr>
+                <w:top w:val="nil"/>
+                <w:left w:val="nil"/>
+                <w:bottom w:val="nil"/>
+                <w:right w:val="nil"/>
+                <w:between w:val="nil"/>
+              </w:pBdr>
+              <w:spacing w:line="240" w:lineRule="auto"/>
+            </w:pPr>
+            <w:r>
+              <w:t>buyAsong</w:t>
+            </w:r>
+            <w:r>
+              <w:t xml:space="preserve"> </w:t>
+            </w:r>
+            <w:r>
+              <w:t>()</w:t>
+            </w:r>
+            <w:r>
+              <w:t>: void</w:t>
+            </w:r>
+          </w:p>
+        </w:tc>
+      </w:tr>
+      <w:tr>
+        <w:trPr>
+          <w:trHeight w:val="255"/>
+        </w:trPr>
+        <w:tc>
+          <w:tcPr>
+            <w:tcW w:w="3009" w:type="dxa"/>
+            <w:vMerge/>
+            <w:shd w:val="clear" w:color="auto" w:fill="auto"/>
+            <w:tcMar>
+              <w:top w:w="100" w:type="dxa"/>
+              <w:left w:w="100" w:type="dxa"/>
+              <w:bottom w:w="100" w:type="dxa"/>
+              <w:right w:w="100" w:type="dxa"/>
+            </w:tcMar>
+          </w:tcPr>
+          <w:p>
+            <w:pPr>
+              <w:widowControl w:val="0"/>
+              <w:pBdr>
+                <w:top w:val="nil"/>
+                <w:left w:val="nil"/>
+                <w:bottom w:val="nil"/>
+                <w:right w:val="nil"/>
+                <w:between w:val="nil"/>
+              </w:pBdr>
+              <w:spacing w:line="240" w:lineRule="auto"/>
+              <w:rPr>
+                <w:b/>
+                <w:bCs/>
+                <w:lang w:val="en-US"/>
+              </w:rPr>
+            </w:pPr>
+          </w:p>
+        </w:tc>
+        <w:tc>
+          <w:tcPr>
+            <w:tcW w:w="3010" w:type="dxa"/>
+            <w:shd w:val="clear" w:color="auto" w:fill="auto"/>
+            <w:tcMar>
+              <w:top w:w="100" w:type="dxa"/>
+              <w:left w:w="100" w:type="dxa"/>
+              <w:bottom w:w="100" w:type="dxa"/>
+              <w:right w:w="100" w:type="dxa"/>
+            </w:tcMar>
+          </w:tcPr>
+          <w:p>
+            <w:pPr>
+              <w:widowControl w:val="0"/>
+              <w:pBdr>
+                <w:top w:val="nil"/>
+                <w:left w:val="nil"/>
+                <w:bottom w:val="nil"/>
+                <w:right w:val="nil"/>
+                <w:between w:val="nil"/>
+              </w:pBdr>
+              <w:spacing w:line="240" w:lineRule="auto"/>
+            </w:pPr>
+            <w:r>
               <w:t>Class NeoTunesController</w:t>
             </w:r>
           </w:p>
@@ -3593,6 +6241,834 @@
               </w:pBdr>
               <w:spacing w:line="240" w:lineRule="auto"/>
             </w:pPr>
+            <w:r>
+              <w:t>showAudioList</w:t>
+            </w:r>
+            <w:r>
+              <w:t>(): String</w:t>
+            </w:r>
+          </w:p>
+          <w:p>
+            <w:pPr>
+              <w:widowControl w:val="0"/>
+              <w:pBdr>
+                <w:top w:val="nil"/>
+                <w:left w:val="nil"/>
+                <w:bottom w:val="nil"/>
+                <w:right w:val="nil"/>
+                <w:between w:val="nil"/>
+              </w:pBdr>
+              <w:spacing w:line="240" w:lineRule="auto"/>
+            </w:pPr>
+            <w:r>
+              <w:t>checkAudioExistence</w:t>
+            </w:r>
+            <w:r>
+              <w:t>(): int</w:t>
+            </w:r>
+          </w:p>
+          <w:p>
+            <w:pPr>
+              <w:widowControl w:val="0"/>
+              <w:pBdr>
+                <w:top w:val="nil"/>
+                <w:left w:val="nil"/>
+                <w:bottom w:val="nil"/>
+                <w:right w:val="nil"/>
+                <w:between w:val="nil"/>
+              </w:pBdr>
+              <w:spacing w:line="240" w:lineRule="auto"/>
+            </w:pPr>
+            <w:r>
+              <w:t>checkConsumer</w:t>
+            </w:r>
+            <w:r>
+              <w:t>(): int</w:t>
+            </w:r>
+          </w:p>
+          <w:p>
+            <w:pPr>
+              <w:widowControl w:val="0"/>
+              <w:pBdr>
+                <w:top w:val="nil"/>
+                <w:left w:val="nil"/>
+                <w:bottom w:val="nil"/>
+                <w:right w:val="nil"/>
+                <w:between w:val="nil"/>
+              </w:pBdr>
+              <w:spacing w:line="240" w:lineRule="auto"/>
+            </w:pPr>
+            <w:r>
+              <w:t>checkAudioExistence()</w:t>
+            </w:r>
+            <w:r>
+              <w:t>: int</w:t>
+            </w:r>
+          </w:p>
+        </w:tc>
+      </w:tr>
+      <w:tr>
+        <w:trPr>
+          <w:trHeight w:val="252"/>
+        </w:trPr>
+        <w:tc>
+          <w:tcPr>
+            <w:tcW w:w="3009" w:type="dxa"/>
+            <w:vMerge w:val="restart"/>
+            <w:shd w:val="clear" w:color="auto" w:fill="auto"/>
+            <w:tcMar>
+              <w:top w:w="100" w:type="dxa"/>
+              <w:left w:w="100" w:type="dxa"/>
+              <w:bottom w:w="100" w:type="dxa"/>
+              <w:right w:w="100" w:type="dxa"/>
+            </w:tcMar>
+          </w:tcPr>
+          <w:p>
+            <w:pPr>
+              <w:widowControl w:val="0"/>
+              <w:pBdr>
+                <w:top w:val="nil"/>
+                <w:left w:val="nil"/>
+                <w:bottom w:val="nil"/>
+                <w:right w:val="nil"/>
+                <w:between w:val="nil"/>
+              </w:pBdr>
+              <w:spacing w:line="240" w:lineRule="auto"/>
+              <w:rPr>
+                <w:b/>
+                <w:bCs/>
+                <w:lang w:val="en-US"/>
+              </w:rPr>
+            </w:pPr>
+            <w:r>
+              <w:rPr>
+                <w:b/>
+                <w:bCs/>
+                <w:lang w:val="en-US"/>
+              </w:rPr>
+              <w:t>R-F</w:t>
+            </w:r>
+            <w:r>
+              <w:rPr>
+                <w:b/>
+                <w:bCs/>
+                <w:lang w:val="en-US"/>
+              </w:rPr>
+              <w:t>9</w:t>
+            </w:r>
+            <w:r>
+              <w:rPr>
+                <w:b/>
+                <w:bCs/>
+                <w:lang w:val="en-US"/>
+              </w:rPr>
+              <w:t xml:space="preserve">: </w:t>
+            </w:r>
+            <w:r>
+              <w:rPr>
+                <w:lang w:val="en-US"/>
+              </w:rPr>
+              <w:t>Add A Podcast</w:t>
+            </w:r>
+          </w:p>
+        </w:tc>
+        <w:tc>
+          <w:tcPr>
+            <w:tcW w:w="3010" w:type="dxa"/>
+            <w:shd w:val="clear" w:color="auto" w:fill="auto"/>
+            <w:tcMar>
+              <w:top w:w="100" w:type="dxa"/>
+              <w:left w:w="100" w:type="dxa"/>
+              <w:bottom w:w="100" w:type="dxa"/>
+              <w:right w:w="100" w:type="dxa"/>
+            </w:tcMar>
+          </w:tcPr>
+          <w:p>
+            <w:pPr>
+              <w:widowControl w:val="0"/>
+              <w:pBdr>
+                <w:top w:val="nil"/>
+                <w:left w:val="nil"/>
+                <w:bottom w:val="nil"/>
+                <w:right w:val="nil"/>
+                <w:between w:val="nil"/>
+              </w:pBdr>
+              <w:spacing w:line="240" w:lineRule="auto"/>
+            </w:pPr>
+            <w:r>
+              <w:t>Class NeoTunesManager</w:t>
+            </w:r>
+          </w:p>
+        </w:tc>
+        <w:tc>
+          <w:tcPr>
+            <w:tcW w:w="3010" w:type="dxa"/>
+            <w:shd w:val="clear" w:color="auto" w:fill="auto"/>
+            <w:tcMar>
+              <w:top w:w="100" w:type="dxa"/>
+              <w:left w:w="100" w:type="dxa"/>
+              <w:bottom w:w="100" w:type="dxa"/>
+              <w:right w:w="100" w:type="dxa"/>
+            </w:tcMar>
+          </w:tcPr>
+          <w:p>
+            <w:pPr>
+              <w:widowControl w:val="0"/>
+              <w:pBdr>
+                <w:top w:val="nil"/>
+                <w:left w:val="nil"/>
+                <w:bottom w:val="nil"/>
+                <w:right w:val="nil"/>
+                <w:between w:val="nil"/>
+              </w:pBdr>
+              <w:spacing w:line="360" w:lineRule="auto"/>
+            </w:pPr>
+            <w:r>
+              <w:t>showMainMenu()</w:t>
+            </w:r>
+          </w:p>
+          <w:p>
+            <w:pPr>
+              <w:widowControl w:val="0"/>
+              <w:pBdr>
+                <w:top w:val="nil"/>
+                <w:left w:val="nil"/>
+                <w:bottom w:val="nil"/>
+                <w:right w:val="nil"/>
+                <w:between w:val="nil"/>
+              </w:pBdr>
+              <w:spacing w:line="360" w:lineRule="auto"/>
+            </w:pPr>
+            <w:r>
+              <w:t>audioConfig()</w:t>
+            </w:r>
+            <w:r>
+              <w:t>: void</w:t>
+            </w:r>
+          </w:p>
+          <w:p>
+            <w:pPr>
+              <w:widowControl w:val="0"/>
+              <w:pBdr>
+                <w:top w:val="nil"/>
+                <w:left w:val="nil"/>
+                <w:bottom w:val="nil"/>
+                <w:right w:val="nil"/>
+                <w:between w:val="nil"/>
+              </w:pBdr>
+              <w:spacing w:line="240" w:lineRule="auto"/>
+            </w:pPr>
+            <w:r>
+              <w:t>buyAsong</w:t>
+            </w:r>
+            <w:r>
+              <w:t xml:space="preserve"> ()</w:t>
+            </w:r>
+            <w:r>
+              <w:t>: void</w:t>
+            </w:r>
+          </w:p>
+        </w:tc>
+      </w:tr>
+      <w:tr>
+        <w:trPr>
+          <w:trHeight w:val="251"/>
+        </w:trPr>
+        <w:tc>
+          <w:tcPr>
+            <w:tcW w:w="3009" w:type="dxa"/>
+            <w:vMerge/>
+            <w:shd w:val="clear" w:color="auto" w:fill="auto"/>
+            <w:tcMar>
+              <w:top w:w="100" w:type="dxa"/>
+              <w:left w:w="100" w:type="dxa"/>
+              <w:bottom w:w="100" w:type="dxa"/>
+              <w:right w:w="100" w:type="dxa"/>
+            </w:tcMar>
+          </w:tcPr>
+          <w:p>
+            <w:pPr>
+              <w:widowControl w:val="0"/>
+              <w:pBdr>
+                <w:top w:val="nil"/>
+                <w:left w:val="nil"/>
+                <w:bottom w:val="nil"/>
+                <w:right w:val="nil"/>
+                <w:between w:val="nil"/>
+              </w:pBdr>
+              <w:spacing w:line="240" w:lineRule="auto"/>
+              <w:rPr>
+                <w:b/>
+                <w:bCs/>
+                <w:lang w:val="en-US"/>
+              </w:rPr>
+            </w:pPr>
+          </w:p>
+        </w:tc>
+        <w:tc>
+          <w:tcPr>
+            <w:tcW w:w="3010" w:type="dxa"/>
+            <w:shd w:val="clear" w:color="auto" w:fill="auto"/>
+            <w:tcMar>
+              <w:top w:w="100" w:type="dxa"/>
+              <w:left w:w="100" w:type="dxa"/>
+              <w:bottom w:w="100" w:type="dxa"/>
+              <w:right w:w="100" w:type="dxa"/>
+            </w:tcMar>
+          </w:tcPr>
+          <w:p>
+            <w:pPr>
+              <w:widowControl w:val="0"/>
+              <w:pBdr>
+                <w:top w:val="nil"/>
+                <w:left w:val="nil"/>
+                <w:bottom w:val="nil"/>
+                <w:right w:val="nil"/>
+                <w:between w:val="nil"/>
+              </w:pBdr>
+              <w:spacing w:line="240" w:lineRule="auto"/>
+            </w:pPr>
+            <w:r>
+              <w:t>Class NeoTunesController</w:t>
+            </w:r>
+          </w:p>
+        </w:tc>
+        <w:tc>
+          <w:tcPr>
+            <w:tcW w:w="3010" w:type="dxa"/>
+            <w:shd w:val="clear" w:color="auto" w:fill="auto"/>
+            <w:tcMar>
+              <w:top w:w="100" w:type="dxa"/>
+              <w:left w:w="100" w:type="dxa"/>
+              <w:bottom w:w="100" w:type="dxa"/>
+              <w:right w:w="100" w:type="dxa"/>
+            </w:tcMar>
+          </w:tcPr>
+          <w:p>
+            <w:pPr>
+              <w:widowControl w:val="0"/>
+              <w:pBdr>
+                <w:top w:val="nil"/>
+                <w:left w:val="nil"/>
+                <w:bottom w:val="nil"/>
+                <w:right w:val="nil"/>
+                <w:between w:val="nil"/>
+              </w:pBdr>
+              <w:spacing w:line="360" w:lineRule="auto"/>
+            </w:pPr>
+            <w:r>
+              <w:t>checkAudioExistence()</w:t>
+            </w:r>
+            <w:r>
+              <w:t>: int</w:t>
+            </w:r>
+          </w:p>
+          <w:p>
+            <w:pPr>
+              <w:widowControl w:val="0"/>
+              <w:pBdr>
+                <w:top w:val="nil"/>
+                <w:left w:val="nil"/>
+                <w:bottom w:val="nil"/>
+                <w:right w:val="nil"/>
+                <w:between w:val="nil"/>
+              </w:pBdr>
+              <w:spacing w:line="360" w:lineRule="auto"/>
+            </w:pPr>
+            <w:r>
+              <w:t>showAudioList</w:t>
+            </w:r>
+            <w:r>
+              <w:t>(): String</w:t>
+            </w:r>
+          </w:p>
+          <w:p>
+            <w:pPr>
+              <w:widowControl w:val="0"/>
+              <w:pBdr>
+                <w:top w:val="nil"/>
+                <w:left w:val="nil"/>
+                <w:bottom w:val="nil"/>
+                <w:right w:val="nil"/>
+                <w:between w:val="nil"/>
+              </w:pBdr>
+              <w:spacing w:line="360" w:lineRule="auto"/>
+            </w:pPr>
+            <w:r>
+              <w:t>checkConsumer</w:t>
+            </w:r>
+            <w:r>
+              <w:t>(): int</w:t>
+            </w:r>
+          </w:p>
+          <w:p>
+            <w:pPr>
+              <w:widowControl w:val="0"/>
+              <w:pBdr>
+                <w:top w:val="nil"/>
+                <w:left w:val="nil"/>
+                <w:bottom w:val="nil"/>
+                <w:right w:val="nil"/>
+                <w:between w:val="nil"/>
+              </w:pBdr>
+              <w:spacing w:line="360" w:lineRule="auto"/>
+            </w:pPr>
+            <w:r>
+              <w:t>addPodcast</w:t>
+            </w:r>
+            <w:r>
+              <w:t>(): Boolean</w:t>
+            </w:r>
+          </w:p>
+          <w:p>
+            <w:pPr>
+              <w:widowControl w:val="0"/>
+              <w:pBdr>
+                <w:top w:val="nil"/>
+                <w:left w:val="nil"/>
+                <w:bottom w:val="nil"/>
+                <w:right w:val="nil"/>
+                <w:between w:val="nil"/>
+              </w:pBdr>
+              <w:spacing w:line="360" w:lineRule="auto"/>
+            </w:pPr>
+            <w:r>
+              <w:lastRenderedPageBreak/>
+              <w:t>addAPodcastRep</w:t>
+            </w:r>
+            <w:r>
+              <w:t>(): boolean</w:t>
+            </w:r>
+          </w:p>
+        </w:tc>
+      </w:tr>
+      <w:tr>
+        <w:trPr>
+          <w:trHeight w:val="251"/>
+        </w:trPr>
+        <w:tc>
+          <w:tcPr>
+            <w:tcW w:w="3009" w:type="dxa"/>
+            <w:vMerge/>
+            <w:shd w:val="clear" w:color="auto" w:fill="auto"/>
+            <w:tcMar>
+              <w:top w:w="100" w:type="dxa"/>
+              <w:left w:w="100" w:type="dxa"/>
+              <w:bottom w:w="100" w:type="dxa"/>
+              <w:right w:w="100" w:type="dxa"/>
+            </w:tcMar>
+          </w:tcPr>
+          <w:p>
+            <w:pPr>
+              <w:widowControl w:val="0"/>
+              <w:pBdr>
+                <w:top w:val="nil"/>
+                <w:left w:val="nil"/>
+                <w:bottom w:val="nil"/>
+                <w:right w:val="nil"/>
+                <w:between w:val="nil"/>
+              </w:pBdr>
+              <w:spacing w:line="240" w:lineRule="auto"/>
+              <w:rPr>
+                <w:b/>
+                <w:bCs/>
+                <w:lang w:val="en-US"/>
+              </w:rPr>
+            </w:pPr>
+          </w:p>
+        </w:tc>
+        <w:tc>
+          <w:tcPr>
+            <w:tcW w:w="3010" w:type="dxa"/>
+            <w:shd w:val="clear" w:color="auto" w:fill="auto"/>
+            <w:tcMar>
+              <w:top w:w="100" w:type="dxa"/>
+              <w:left w:w="100" w:type="dxa"/>
+              <w:bottom w:w="100" w:type="dxa"/>
+              <w:right w:w="100" w:type="dxa"/>
+            </w:tcMar>
+          </w:tcPr>
+          <w:p>
+            <w:pPr>
+              <w:widowControl w:val="0"/>
+              <w:pBdr>
+                <w:top w:val="nil"/>
+                <w:left w:val="nil"/>
+                <w:bottom w:val="nil"/>
+                <w:right w:val="nil"/>
+                <w:between w:val="nil"/>
+              </w:pBdr>
+              <w:spacing w:line="240" w:lineRule="auto"/>
+            </w:pPr>
+            <w:r>
+              <w:t>Class Premium</w:t>
+            </w:r>
+          </w:p>
+        </w:tc>
+        <w:tc>
+          <w:tcPr>
+            <w:tcW w:w="3010" w:type="dxa"/>
+            <w:shd w:val="clear" w:color="auto" w:fill="auto"/>
+            <w:tcMar>
+              <w:top w:w="100" w:type="dxa"/>
+              <w:left w:w="100" w:type="dxa"/>
+              <w:bottom w:w="100" w:type="dxa"/>
+              <w:right w:w="100" w:type="dxa"/>
+            </w:tcMar>
+          </w:tcPr>
+          <w:p>
+            <w:pPr>
+              <w:widowControl w:val="0"/>
+              <w:pBdr>
+                <w:top w:val="nil"/>
+                <w:left w:val="nil"/>
+                <w:bottom w:val="nil"/>
+                <w:right w:val="nil"/>
+                <w:between w:val="nil"/>
+              </w:pBdr>
+              <w:spacing w:line="360" w:lineRule="auto"/>
+            </w:pPr>
+            <w:r>
+              <w:t>addAudio</w:t>
+            </w:r>
+            <w:r>
+              <w:t>(): boolean</w:t>
+            </w:r>
+          </w:p>
+        </w:tc>
+      </w:tr>
+      <w:tr>
+        <w:trPr>
+          <w:trHeight w:val="251"/>
+        </w:trPr>
+        <w:tc>
+          <w:tcPr>
+            <w:tcW w:w="3009" w:type="dxa"/>
+            <w:vMerge/>
+            <w:shd w:val="clear" w:color="auto" w:fill="auto"/>
+            <w:tcMar>
+              <w:top w:w="100" w:type="dxa"/>
+              <w:left w:w="100" w:type="dxa"/>
+              <w:bottom w:w="100" w:type="dxa"/>
+              <w:right w:w="100" w:type="dxa"/>
+            </w:tcMar>
+          </w:tcPr>
+          <w:p>
+            <w:pPr>
+              <w:widowControl w:val="0"/>
+              <w:pBdr>
+                <w:top w:val="nil"/>
+                <w:left w:val="nil"/>
+                <w:bottom w:val="nil"/>
+                <w:right w:val="nil"/>
+                <w:between w:val="nil"/>
+              </w:pBdr>
+              <w:spacing w:line="240" w:lineRule="auto"/>
+              <w:rPr>
+                <w:b/>
+                <w:bCs/>
+                <w:lang w:val="en-US"/>
+              </w:rPr>
+            </w:pPr>
+          </w:p>
+        </w:tc>
+        <w:tc>
+          <w:tcPr>
+            <w:tcW w:w="3010" w:type="dxa"/>
+            <w:shd w:val="clear" w:color="auto" w:fill="auto"/>
+            <w:tcMar>
+              <w:top w:w="100" w:type="dxa"/>
+              <w:left w:w="100" w:type="dxa"/>
+              <w:bottom w:w="100" w:type="dxa"/>
+              <w:right w:w="100" w:type="dxa"/>
+            </w:tcMar>
+          </w:tcPr>
+          <w:p>
+            <w:pPr>
+              <w:widowControl w:val="0"/>
+              <w:pBdr>
+                <w:top w:val="nil"/>
+                <w:left w:val="nil"/>
+                <w:bottom w:val="nil"/>
+                <w:right w:val="nil"/>
+                <w:between w:val="nil"/>
+              </w:pBdr>
+              <w:spacing w:line="240" w:lineRule="auto"/>
+            </w:pPr>
+            <w:r>
+              <w:t>Class Standard</w:t>
+            </w:r>
+          </w:p>
+        </w:tc>
+        <w:tc>
+          <w:tcPr>
+            <w:tcW w:w="3010" w:type="dxa"/>
+            <w:shd w:val="clear" w:color="auto" w:fill="auto"/>
+            <w:tcMar>
+              <w:top w:w="100" w:type="dxa"/>
+              <w:left w:w="100" w:type="dxa"/>
+              <w:bottom w:w="100" w:type="dxa"/>
+              <w:right w:w="100" w:type="dxa"/>
+            </w:tcMar>
+          </w:tcPr>
+          <w:p>
+            <w:pPr>
+              <w:widowControl w:val="0"/>
+              <w:pBdr>
+                <w:top w:val="nil"/>
+                <w:left w:val="nil"/>
+                <w:bottom w:val="nil"/>
+                <w:right w:val="nil"/>
+                <w:between w:val="nil"/>
+              </w:pBdr>
+              <w:spacing w:line="360" w:lineRule="auto"/>
+            </w:pPr>
+            <w:r>
+              <w:t>addAudio</w:t>
+            </w:r>
+            <w:r>
+              <w:t>(): boolean</w:t>
+            </w:r>
+          </w:p>
+        </w:tc>
+      </w:tr>
+      <w:tr>
+        <w:trPr>
+          <w:trHeight w:val="255"/>
+        </w:trPr>
+        <w:tc>
+          <w:tcPr>
+            <w:tcW w:w="3009" w:type="dxa"/>
+            <w:vMerge w:val="restart"/>
+            <w:shd w:val="clear" w:color="auto" w:fill="auto"/>
+            <w:tcMar>
+              <w:top w:w="100" w:type="dxa"/>
+              <w:left w:w="100" w:type="dxa"/>
+              <w:bottom w:w="100" w:type="dxa"/>
+              <w:right w:w="100" w:type="dxa"/>
+            </w:tcMar>
+          </w:tcPr>
+          <w:p>
+            <w:pPr>
+              <w:widowControl w:val="0"/>
+              <w:pBdr>
+                <w:top w:val="nil"/>
+                <w:left w:val="nil"/>
+                <w:bottom w:val="nil"/>
+                <w:right w:val="nil"/>
+                <w:between w:val="nil"/>
+              </w:pBdr>
+              <w:spacing w:line="240" w:lineRule="auto"/>
+              <w:rPr>
+                <w:lang w:val="en-US"/>
+              </w:rPr>
+            </w:pPr>
+            <w:r>
+              <w:rPr>
+                <w:b/>
+                <w:bCs/>
+                <w:lang w:val="en-US"/>
+              </w:rPr>
+              <w:t>R-F</w:t>
+            </w:r>
+            <w:r>
+              <w:rPr>
+                <w:b/>
+                <w:bCs/>
+                <w:lang w:val="en-US"/>
+              </w:rPr>
+              <w:t>10</w:t>
+            </w:r>
+            <w:r>
+              <w:rPr>
+                <w:b/>
+                <w:bCs/>
+                <w:lang w:val="en-US"/>
+              </w:rPr>
+              <w:t xml:space="preserve">: </w:t>
+            </w:r>
+            <w:r>
+              <w:rPr>
+                <w:lang w:val="en-US"/>
+              </w:rPr>
+              <w:t>Report th</w:t>
+            </w:r>
+            <w:r>
+              <w:rPr>
+                <w:lang w:val="en-US"/>
+              </w:rPr>
+              <w:t>e total accumulated reproductions for each type of audio</w:t>
+            </w:r>
+          </w:p>
+          <w:p>
+            <w:pPr>
+              <w:widowControl w:val="0"/>
+              <w:pBdr>
+                <w:top w:val="nil"/>
+                <w:left w:val="nil"/>
+                <w:bottom w:val="nil"/>
+                <w:right w:val="nil"/>
+                <w:between w:val="nil"/>
+              </w:pBdr>
+              <w:spacing w:line="240" w:lineRule="auto"/>
+              <w:rPr>
+                <w:lang w:val="en-US"/>
+              </w:rPr>
+            </w:pPr>
+          </w:p>
+        </w:tc>
+        <w:tc>
+          <w:tcPr>
+            <w:tcW w:w="3010" w:type="dxa"/>
+            <w:shd w:val="clear" w:color="auto" w:fill="auto"/>
+            <w:tcMar>
+              <w:top w:w="100" w:type="dxa"/>
+              <w:left w:w="100" w:type="dxa"/>
+              <w:bottom w:w="100" w:type="dxa"/>
+              <w:right w:w="100" w:type="dxa"/>
+            </w:tcMar>
+          </w:tcPr>
+          <w:p>
+            <w:pPr>
+              <w:widowControl w:val="0"/>
+              <w:pBdr>
+                <w:top w:val="nil"/>
+                <w:left w:val="nil"/>
+                <w:bottom w:val="nil"/>
+                <w:right w:val="nil"/>
+                <w:between w:val="nil"/>
+              </w:pBdr>
+              <w:spacing w:line="240" w:lineRule="auto"/>
+            </w:pPr>
+            <w:r>
+              <w:t>Class Song</w:t>
+            </w:r>
+          </w:p>
+        </w:tc>
+        <w:tc>
+          <w:tcPr>
+            <w:tcW w:w="3010" w:type="dxa"/>
+            <w:shd w:val="clear" w:color="auto" w:fill="auto"/>
+            <w:tcMar>
+              <w:top w:w="100" w:type="dxa"/>
+              <w:left w:w="100" w:type="dxa"/>
+              <w:bottom w:w="100" w:type="dxa"/>
+              <w:right w:w="100" w:type="dxa"/>
+            </w:tcMar>
+          </w:tcPr>
+          <w:p>
+            <w:pPr>
+              <w:widowControl w:val="0"/>
+              <w:pBdr>
+                <w:top w:val="nil"/>
+                <w:left w:val="nil"/>
+                <w:bottom w:val="nil"/>
+                <w:right w:val="nil"/>
+                <w:between w:val="nil"/>
+              </w:pBdr>
+              <w:spacing w:line="240" w:lineRule="auto"/>
+            </w:pPr>
+            <w:r>
+              <w:t>getNumberOfPlaybacks()</w:t>
+            </w:r>
+            <w:r>
+              <w:t>: int</w:t>
+            </w:r>
+          </w:p>
+        </w:tc>
+      </w:tr>
+      <w:tr>
+        <w:trPr>
+          <w:trHeight w:val="255"/>
+        </w:trPr>
+        <w:tc>
+          <w:tcPr>
+            <w:tcW w:w="3009" w:type="dxa"/>
+            <w:vMerge/>
+            <w:shd w:val="clear" w:color="auto" w:fill="auto"/>
+            <w:tcMar>
+              <w:top w:w="100" w:type="dxa"/>
+              <w:left w:w="100" w:type="dxa"/>
+              <w:bottom w:w="100" w:type="dxa"/>
+              <w:right w:w="100" w:type="dxa"/>
+            </w:tcMar>
+          </w:tcPr>
+          <w:p>
+            <w:pPr>
+              <w:widowControl w:val="0"/>
+              <w:pBdr>
+                <w:top w:val="nil"/>
+                <w:left w:val="nil"/>
+                <w:bottom w:val="nil"/>
+                <w:right w:val="nil"/>
+                <w:between w:val="nil"/>
+              </w:pBdr>
+              <w:spacing w:line="240" w:lineRule="auto"/>
+              <w:rPr>
+                <w:b/>
+                <w:bCs/>
+                <w:lang w:val="en-US"/>
+              </w:rPr>
+            </w:pPr>
+          </w:p>
+        </w:tc>
+        <w:tc>
+          <w:tcPr>
+            <w:tcW w:w="3010" w:type="dxa"/>
+            <w:shd w:val="clear" w:color="auto" w:fill="auto"/>
+            <w:tcMar>
+              <w:top w:w="100" w:type="dxa"/>
+              <w:left w:w="100" w:type="dxa"/>
+              <w:bottom w:w="100" w:type="dxa"/>
+              <w:right w:w="100" w:type="dxa"/>
+            </w:tcMar>
+          </w:tcPr>
+          <w:p>
+            <w:pPr>
+              <w:widowControl w:val="0"/>
+              <w:pBdr>
+                <w:top w:val="nil"/>
+                <w:left w:val="nil"/>
+                <w:bottom w:val="nil"/>
+                <w:right w:val="nil"/>
+                <w:between w:val="nil"/>
+              </w:pBdr>
+              <w:spacing w:line="240" w:lineRule="auto"/>
+            </w:pPr>
+            <w:r>
+              <w:t>Class Podcast</w:t>
+            </w:r>
+          </w:p>
+        </w:tc>
+        <w:tc>
+          <w:tcPr>
+            <w:tcW w:w="3010" w:type="dxa"/>
+            <w:shd w:val="clear" w:color="auto" w:fill="auto"/>
+            <w:tcMar>
+              <w:top w:w="100" w:type="dxa"/>
+              <w:left w:w="100" w:type="dxa"/>
+              <w:bottom w:w="100" w:type="dxa"/>
+              <w:right w:w="100" w:type="dxa"/>
+            </w:tcMar>
+          </w:tcPr>
+          <w:p>
+            <w:pPr>
+              <w:widowControl w:val="0"/>
+              <w:pBdr>
+                <w:top w:val="nil"/>
+                <w:left w:val="nil"/>
+                <w:bottom w:val="nil"/>
+                <w:right w:val="nil"/>
+                <w:between w:val="nil"/>
+              </w:pBdr>
+              <w:spacing w:line="240" w:lineRule="auto"/>
+            </w:pPr>
+            <w:r>
+              <w:t>getNumberOfPlaybacks()</w:t>
+            </w:r>
+            <w:r>
+              <w:t>: int</w:t>
+            </w:r>
           </w:p>
         </w:tc>
       </w:tr>
@@ -3603,151 +7079,31 @@
         <w:tc>
           <w:tcPr>
             <w:tcW w:w="3009" w:type="dxa"/>
-            <w:vMerge w:val="restart"/>
-            <w:shd w:val="clear" w:color="auto" w:fill="auto"/>
-            <w:tcMar>
-              <w:top w:w="100" w:type="dxa"/>
-              <w:left w:w="100" w:type="dxa"/>
-              <w:bottom w:w="100" w:type="dxa"/>
-              <w:right w:w="100" w:type="dxa"/>
-            </w:tcMar>
-          </w:tcPr>
-          <w:p>
-            <w:pPr>
-              <w:widowControl w:val="0"/>
-              <w:pBdr>
-                <w:top w:val="nil"/>
-                <w:left w:val="nil"/>
-                <w:bottom w:val="nil"/>
-                <w:right w:val="nil"/>
-                <w:between w:val="nil"/>
-              </w:pBdr>
-              <w:spacing w:line="240" w:lineRule="auto"/>
-              <w:rPr>
-                <w:lang w:val="en-US"/>
-              </w:rPr>
-            </w:pPr>
-            <w:r>
+            <w:vMerge/>
+            <w:shd w:val="clear" w:color="auto" w:fill="auto"/>
+            <w:tcMar>
+              <w:top w:w="100" w:type="dxa"/>
+              <w:left w:w="100" w:type="dxa"/>
+              <w:bottom w:w="100" w:type="dxa"/>
+              <w:right w:w="100" w:type="dxa"/>
+            </w:tcMar>
+          </w:tcPr>
+          <w:p>
+            <w:pPr>
+              <w:widowControl w:val="0"/>
+              <w:pBdr>
+                <w:top w:val="nil"/>
+                <w:left w:val="nil"/>
+                <w:bottom w:val="nil"/>
+                <w:right w:val="nil"/>
+                <w:between w:val="nil"/>
+              </w:pBdr>
+              <w:spacing w:line="240" w:lineRule="auto"/>
               <w:rPr>
                 <w:b/>
                 <w:bCs/>
                 <w:lang w:val="en-US"/>
               </w:rPr>
-              <w:t xml:space="preserve">R-F9: </w:t>
-            </w:r>
-            <w:r>
-              <w:rPr>
-                <w:lang w:val="en-US"/>
-              </w:rPr>
-              <w:t>Report th</w:t>
-            </w:r>
-            <w:r>
-              <w:rPr>
-                <w:lang w:val="en-US"/>
-              </w:rPr>
-              <w:t>e total accumulated reproductions for each type of audio</w:t>
-            </w:r>
-          </w:p>
-          <w:p>
-            <w:pPr>
-              <w:widowControl w:val="0"/>
-              <w:pBdr>
-                <w:top w:val="nil"/>
-                <w:left w:val="nil"/>
-                <w:bottom w:val="nil"/>
-                <w:right w:val="nil"/>
-                <w:between w:val="nil"/>
-              </w:pBdr>
-              <w:spacing w:line="240" w:lineRule="auto"/>
-              <w:rPr>
-                <w:lang w:val="en-US"/>
-              </w:rPr>
-            </w:pPr>
-          </w:p>
-        </w:tc>
-        <w:tc>
-          <w:tcPr>
-            <w:tcW w:w="3010" w:type="dxa"/>
-            <w:shd w:val="clear" w:color="auto" w:fill="auto"/>
-            <w:tcMar>
-              <w:top w:w="100" w:type="dxa"/>
-              <w:left w:w="100" w:type="dxa"/>
-              <w:bottom w:w="100" w:type="dxa"/>
-              <w:right w:w="100" w:type="dxa"/>
-            </w:tcMar>
-          </w:tcPr>
-          <w:p>
-            <w:pPr>
-              <w:widowControl w:val="0"/>
-              <w:pBdr>
-                <w:top w:val="nil"/>
-                <w:left w:val="nil"/>
-                <w:bottom w:val="nil"/>
-                <w:right w:val="nil"/>
-                <w:between w:val="nil"/>
-              </w:pBdr>
-              <w:spacing w:line="240" w:lineRule="auto"/>
-            </w:pPr>
-          </w:p>
-        </w:tc>
-        <w:tc>
-          <w:tcPr>
-            <w:tcW w:w="3010" w:type="dxa"/>
-            <w:shd w:val="clear" w:color="auto" w:fill="auto"/>
-            <w:tcMar>
-              <w:top w:w="100" w:type="dxa"/>
-              <w:left w:w="100" w:type="dxa"/>
-              <w:bottom w:w="100" w:type="dxa"/>
-              <w:right w:w="100" w:type="dxa"/>
-            </w:tcMar>
-          </w:tcPr>
-          <w:p>
-            <w:pPr>
-              <w:widowControl w:val="0"/>
-              <w:pBdr>
-                <w:top w:val="nil"/>
-                <w:left w:val="nil"/>
-                <w:bottom w:val="nil"/>
-                <w:right w:val="nil"/>
-                <w:between w:val="nil"/>
-              </w:pBdr>
-              <w:spacing w:line="240" w:lineRule="auto"/>
-            </w:pPr>
-          </w:p>
-        </w:tc>
-      </w:tr>
-      <w:tr>
-        <w:trPr>
-          <w:trHeight w:val="503"/>
-        </w:trPr>
-        <w:tc>
-          <w:tcPr>
-            <w:tcW w:w="3009" w:type="dxa"/>
-            <w:vMerge/>
-            <w:shd w:val="clear" w:color="auto" w:fill="auto"/>
-            <w:tcMar>
-              <w:top w:w="100" w:type="dxa"/>
-              <w:left w:w="100" w:type="dxa"/>
-              <w:bottom w:w="100" w:type="dxa"/>
-              <w:right w:w="100" w:type="dxa"/>
-            </w:tcMar>
-          </w:tcPr>
-          <w:p>
-            <w:pPr>
-              <w:widowControl w:val="0"/>
-              <w:pBdr>
-                <w:top w:val="nil"/>
-                <w:left w:val="nil"/>
-                <w:bottom w:val="nil"/>
-                <w:right w:val="nil"/>
-                <w:between w:val="nil"/>
-              </w:pBdr>
-              <w:spacing w:line="240" w:lineRule="auto"/>
-              <w:rPr>
-                <w:b/>
-                <w:bCs/>
-                <w:lang w:val="en-US"/>
-              </w:rPr>
             </w:pPr>
           </w:p>
         </w:tc>
@@ -3800,8 +7156,36 @@
                 <w:right w:val="nil"/>
                 <w:between w:val="nil"/>
               </w:pBdr>
-              <w:spacing w:line="240" w:lineRule="auto"/>
-            </w:pPr>
+              <w:spacing w:line="360" w:lineRule="auto"/>
+            </w:pPr>
+            <w:r>
+              <w:t>showMainMenu()</w:t>
+            </w:r>
+            <w:r>
+              <w:t>: void</w:t>
+            </w:r>
+          </w:p>
+          <w:p>
+            <w:pPr>
+              <w:widowControl w:val="0"/>
+              <w:pBdr>
+                <w:top w:val="nil"/>
+                <w:left w:val="nil"/>
+                <w:bottom w:val="nil"/>
+                <w:right w:val="nil"/>
+                <w:between w:val="nil"/>
+              </w:pBdr>
+              <w:spacing w:line="360" w:lineRule="auto"/>
+            </w:pPr>
+            <w:r>
+              <w:t>generateReport</w:t>
+            </w:r>
+            <w:r>
+              <w:t>()</w:t>
+            </w:r>
+            <w:r>
+              <w:t>: void</w:t>
+            </w:r>
           </w:p>
         </w:tc>
       </w:tr>
@@ -3891,6 +7275,31 @@
               </w:pBdr>
               <w:spacing w:line="240" w:lineRule="auto"/>
             </w:pPr>
+            <w:r>
+              <w:t>reportAcumulatePlays()</w:t>
+            </w:r>
+            <w:r>
+              <w:t>: String</w:t>
+            </w:r>
+          </w:p>
+          <w:p>
+            <w:pPr>
+              <w:widowControl w:val="0"/>
+              <w:pBdr>
+                <w:top w:val="nil"/>
+                <w:left w:val="nil"/>
+                <w:bottom w:val="nil"/>
+                <w:right w:val="nil"/>
+                <w:between w:val="nil"/>
+              </w:pBdr>
+              <w:spacing w:line="360" w:lineRule="auto"/>
+            </w:pPr>
+            <w:r>
+              <w:t>checkConsumer</w:t>
+            </w:r>
+            <w:r>
+              <w:t>(): int</w:t>
+            </w:r>
           </w:p>
         </w:tc>
       </w:tr>
@@ -3933,88 +7342,151 @@
                 <w:bCs/>
                 <w:lang w:val="en-US"/>
               </w:rPr>
-              <w:t xml:space="preserve">R-F10: </w:t>
-            </w:r>
-            <w:r>
-              <w:rPr>
-                <w:lang w:val="en-US"/>
-              </w:rPr>
-              <w:t xml:space="preserve">Report </w:t>
-            </w:r>
-            <w:r>
-              <w:rPr>
-                <w:lang w:val="en-US"/>
-              </w:rPr>
-              <w:t>the most listened song genre for a user</w:t>
-            </w:r>
-          </w:p>
-          <w:p>
-            <w:pPr>
-              <w:widowControl w:val="0"/>
-              <w:pBdr>
-                <w:top w:val="nil"/>
-                <w:left w:val="nil"/>
-                <w:bottom w:val="nil"/>
-                <w:right w:val="nil"/>
-                <w:between w:val="nil"/>
-              </w:pBdr>
-              <w:spacing w:line="240" w:lineRule="auto"/>
+              <w:t>R-F1</w:t>
+            </w:r>
+            <w:r>
               <w:rPr>
                 <w:b/>
                 <w:bCs/>
                 <w:lang w:val="en-US"/>
               </w:rPr>
-            </w:pPr>
-          </w:p>
-        </w:tc>
-        <w:tc>
-          <w:tcPr>
-            <w:tcW w:w="3010" w:type="dxa"/>
-            <w:shd w:val="clear" w:color="auto" w:fill="auto"/>
-            <w:tcMar>
-              <w:top w:w="100" w:type="dxa"/>
-              <w:left w:w="100" w:type="dxa"/>
-              <w:bottom w:w="100" w:type="dxa"/>
-              <w:right w:w="100" w:type="dxa"/>
-            </w:tcMar>
-          </w:tcPr>
-          <w:p>
-            <w:pPr>
-              <w:widowControl w:val="0"/>
-              <w:pBdr>
-                <w:top w:val="nil"/>
-                <w:left w:val="nil"/>
-                <w:bottom w:val="nil"/>
-                <w:right w:val="nil"/>
-                <w:between w:val="nil"/>
-              </w:pBdr>
-              <w:spacing w:line="240" w:lineRule="auto"/>
-            </w:pPr>
-          </w:p>
-        </w:tc>
-        <w:tc>
-          <w:tcPr>
-            <w:tcW w:w="3010" w:type="dxa"/>
-            <w:shd w:val="clear" w:color="auto" w:fill="auto"/>
-            <w:tcMar>
-              <w:top w:w="100" w:type="dxa"/>
-              <w:left w:w="100" w:type="dxa"/>
-              <w:bottom w:w="100" w:type="dxa"/>
-              <w:right w:w="100" w:type="dxa"/>
-            </w:tcMar>
-          </w:tcPr>
-          <w:p>
-            <w:pPr>
-              <w:widowControl w:val="0"/>
-              <w:pBdr>
-                <w:top w:val="nil"/>
-                <w:left w:val="nil"/>
-                <w:bottom w:val="nil"/>
-                <w:right w:val="nil"/>
-                <w:between w:val="nil"/>
-              </w:pBdr>
-              <w:spacing w:line="240" w:lineRule="auto"/>
-            </w:pPr>
+              <w:t>1</w:t>
+            </w:r>
+            <w:r>
+              <w:rPr>
+                <w:b/>
+                <w:bCs/>
+                <w:lang w:val="en-US"/>
+              </w:rPr>
+              <w:t xml:space="preserve">: </w:t>
+            </w:r>
+            <w:r>
+              <w:rPr>
+                <w:lang w:val="en-US"/>
+              </w:rPr>
+              <w:t xml:space="preserve">Report </w:t>
+            </w:r>
+            <w:r>
+              <w:rPr>
+                <w:lang w:val="en-US"/>
+              </w:rPr>
+              <w:t>the most listened song genre for a user</w:t>
+            </w:r>
+          </w:p>
+          <w:p>
+            <w:pPr>
+              <w:widowControl w:val="0"/>
+              <w:pBdr>
+                <w:top w:val="nil"/>
+                <w:left w:val="nil"/>
+                <w:bottom w:val="nil"/>
+                <w:right w:val="nil"/>
+                <w:between w:val="nil"/>
+              </w:pBdr>
+              <w:spacing w:line="240" w:lineRule="auto"/>
+              <w:rPr>
+                <w:b/>
+                <w:bCs/>
+                <w:lang w:val="en-US"/>
+              </w:rPr>
+            </w:pPr>
+          </w:p>
+        </w:tc>
+        <w:tc>
+          <w:tcPr>
+            <w:tcW w:w="3010" w:type="dxa"/>
+            <w:shd w:val="clear" w:color="auto" w:fill="auto"/>
+            <w:tcMar>
+              <w:top w:w="100" w:type="dxa"/>
+              <w:left w:w="100" w:type="dxa"/>
+              <w:bottom w:w="100" w:type="dxa"/>
+              <w:right w:w="100" w:type="dxa"/>
+            </w:tcMar>
+          </w:tcPr>
+          <w:p>
+            <w:pPr>
+              <w:widowControl w:val="0"/>
+              <w:pBdr>
+                <w:top w:val="nil"/>
+                <w:left w:val="nil"/>
+                <w:bottom w:val="nil"/>
+                <w:right w:val="nil"/>
+                <w:between w:val="nil"/>
+              </w:pBdr>
+              <w:spacing w:line="240" w:lineRule="auto"/>
+            </w:pPr>
+            <w:r>
+              <w:t>Class Consumer</w:t>
+            </w:r>
+          </w:p>
+        </w:tc>
+        <w:tc>
+          <w:tcPr>
+            <w:tcW w:w="3010" w:type="dxa"/>
+            <w:shd w:val="clear" w:color="auto" w:fill="auto"/>
+            <w:tcMar>
+              <w:top w:w="100" w:type="dxa"/>
+              <w:left w:w="100" w:type="dxa"/>
+              <w:bottom w:w="100" w:type="dxa"/>
+              <w:right w:w="100" w:type="dxa"/>
+            </w:tcMar>
+          </w:tcPr>
+          <w:p>
+            <w:pPr>
+              <w:widowControl w:val="0"/>
+              <w:pBdr>
+                <w:top w:val="nil"/>
+                <w:left w:val="nil"/>
+                <w:bottom w:val="nil"/>
+                <w:right w:val="nil"/>
+                <w:between w:val="nil"/>
+              </w:pBdr>
+              <w:spacing w:line="240" w:lineRule="auto"/>
+            </w:pPr>
+            <w:r>
+              <w:t>calculateMostListenedGenre()</w:t>
+            </w:r>
+            <w:r>
+              <w:t>: void</w:t>
+            </w:r>
+          </w:p>
+          <w:p>
+            <w:pPr>
+              <w:widowControl w:val="0"/>
+              <w:pBdr>
+                <w:top w:val="nil"/>
+                <w:left w:val="nil"/>
+                <w:bottom w:val="nil"/>
+                <w:right w:val="nil"/>
+                <w:between w:val="nil"/>
+              </w:pBdr>
+              <w:spacing w:line="240" w:lineRule="auto"/>
+            </w:pPr>
+            <w:r>
+              <w:t>getMostListenedGenre()</w:t>
+            </w:r>
+            <w:r>
+              <w:t>: String</w:t>
+            </w:r>
+          </w:p>
+          <w:p>
+            <w:pPr>
+              <w:widowControl w:val="0"/>
+              <w:pBdr>
+                <w:top w:val="nil"/>
+                <w:left w:val="nil"/>
+                <w:bottom w:val="nil"/>
+                <w:right w:val="nil"/>
+                <w:between w:val="nil"/>
+              </w:pBdr>
+              <w:spacing w:line="240" w:lineRule="auto"/>
+            </w:pPr>
+            <w:r>
+              <w:t>getPlaysMostListenedGenre()</w:t>
+            </w:r>
+            <w:r>
+              <w:t>:int</w:t>
+            </w:r>
           </w:p>
         </w:tc>
       </w:tr>
@@ -4077,6 +7549,101 @@
               <w:spacing w:line="240" w:lineRule="auto"/>
             </w:pPr>
             <w:r>
+              <w:t>Class Song</w:t>
+            </w:r>
+          </w:p>
+        </w:tc>
+        <w:tc>
+          <w:tcPr>
+            <w:tcW w:w="3010" w:type="dxa"/>
+            <w:shd w:val="clear" w:color="auto" w:fill="auto"/>
+            <w:tcMar>
+              <w:top w:w="100" w:type="dxa"/>
+              <w:left w:w="100" w:type="dxa"/>
+              <w:bottom w:w="100" w:type="dxa"/>
+              <w:right w:w="100" w:type="dxa"/>
+            </w:tcMar>
+          </w:tcPr>
+          <w:p>
+            <w:pPr>
+              <w:widowControl w:val="0"/>
+              <w:pBdr>
+                <w:top w:val="nil"/>
+                <w:left w:val="nil"/>
+                <w:bottom w:val="nil"/>
+                <w:right w:val="nil"/>
+                <w:between w:val="nil"/>
+              </w:pBdr>
+              <w:spacing w:line="240" w:lineRule="auto"/>
+            </w:pPr>
+            <w:r>
+              <w:t>getNumberOfPlaybacks()</w:t>
+            </w:r>
+            <w:r>
+              <w:t>: int</w:t>
+            </w:r>
+          </w:p>
+        </w:tc>
+      </w:tr>
+      <w:tr>
+        <w:trPr>
+          <w:trHeight w:val="383"/>
+        </w:trPr>
+        <w:tc>
+          <w:tcPr>
+            <w:tcW w:w="3009" w:type="dxa"/>
+            <w:vMerge/>
+            <w:shd w:val="clear" w:color="auto" w:fill="auto"/>
+            <w:tcMar>
+              <w:top w:w="100" w:type="dxa"/>
+              <w:left w:w="100" w:type="dxa"/>
+              <w:bottom w:w="100" w:type="dxa"/>
+              <w:right w:w="100" w:type="dxa"/>
+            </w:tcMar>
+          </w:tcPr>
+          <w:p>
+            <w:pPr>
+              <w:widowControl w:val="0"/>
+              <w:pBdr>
+                <w:top w:val="nil"/>
+                <w:left w:val="nil"/>
+                <w:bottom w:val="nil"/>
+                <w:right w:val="nil"/>
+                <w:between w:val="nil"/>
+              </w:pBdr>
+              <w:spacing w:line="240" w:lineRule="auto"/>
+              <w:rPr>
+                <w:b/>
+                <w:bCs/>
+                <w:lang w:val="en-US"/>
+              </w:rPr>
+            </w:pPr>
+          </w:p>
+        </w:tc>
+        <w:tc>
+          <w:tcPr>
+            <w:tcW w:w="3010" w:type="dxa"/>
+            <w:shd w:val="clear" w:color="auto" w:fill="auto"/>
+            <w:tcMar>
+              <w:top w:w="100" w:type="dxa"/>
+              <w:left w:w="100" w:type="dxa"/>
+              <w:bottom w:w="100" w:type="dxa"/>
+              <w:right w:w="100" w:type="dxa"/>
+            </w:tcMar>
+          </w:tcPr>
+          <w:p>
+            <w:pPr>
+              <w:widowControl w:val="0"/>
+              <w:pBdr>
+                <w:top w:val="nil"/>
+                <w:left w:val="nil"/>
+                <w:bottom w:val="nil"/>
+                <w:right w:val="nil"/>
+                <w:between w:val="nil"/>
+              </w:pBdr>
+              <w:spacing w:line="240" w:lineRule="auto"/>
+            </w:pPr>
+            <w:r>
               <w:t>Class NeoTunesManager</w:t>
             </w:r>
           </w:p>
@@ -4102,8 +7669,55 @@
                 <w:right w:val="nil"/>
                 <w:between w:val="nil"/>
               </w:pBdr>
-              <w:spacing w:line="240" w:lineRule="auto"/>
-            </w:pPr>
+              <w:spacing w:line="360" w:lineRule="auto"/>
+            </w:pPr>
+            <w:r>
+              <w:t>showMainMenu()</w:t>
+            </w:r>
+            <w:r>
+              <w:t>: void</w:t>
+            </w:r>
+          </w:p>
+          <w:p>
+            <w:pPr>
+              <w:widowControl w:val="0"/>
+              <w:pBdr>
+                <w:top w:val="nil"/>
+                <w:left w:val="nil"/>
+                <w:bottom w:val="nil"/>
+                <w:right w:val="nil"/>
+                <w:between w:val="nil"/>
+              </w:pBdr>
+              <w:spacing w:line="240" w:lineRule="auto"/>
+            </w:pPr>
+            <w:r>
+              <w:t>generateReport</w:t>
+            </w:r>
+            <w:r>
+              <w:t>()</w:t>
+            </w:r>
+            <w:r>
+              <w:t>: void</w:t>
+            </w:r>
+          </w:p>
+          <w:p>
+            <w:pPr>
+              <w:widowControl w:val="0"/>
+              <w:pBdr>
+                <w:top w:val="nil"/>
+                <w:left w:val="nil"/>
+                <w:bottom w:val="nil"/>
+                <w:right w:val="nil"/>
+                <w:between w:val="nil"/>
+              </w:pBdr>
+              <w:spacing w:line="240" w:lineRule="auto"/>
+            </w:pPr>
+            <w:r>
+              <w:t>reportGenre()</w:t>
+            </w:r>
+            <w:r>
+              <w:t>: void</w:t>
+            </w:r>
           </w:p>
         </w:tc>
       </w:tr>
@@ -4193,6 +7807,31 @@
               </w:pBdr>
               <w:spacing w:line="240" w:lineRule="auto"/>
             </w:pPr>
+            <w:r>
+              <w:t>reportMostListenedGenre</w:t>
+            </w:r>
+            <w:r>
+              <w:t>(): String</w:t>
+            </w:r>
+          </w:p>
+          <w:p>
+            <w:pPr>
+              <w:widowControl w:val="0"/>
+              <w:pBdr>
+                <w:top w:val="nil"/>
+                <w:left w:val="nil"/>
+                <w:bottom w:val="nil"/>
+                <w:right w:val="nil"/>
+                <w:between w:val="nil"/>
+              </w:pBdr>
+              <w:spacing w:line="360" w:lineRule="auto"/>
+            </w:pPr>
+            <w:r>
+              <w:t>checkConsumer</w:t>
+            </w:r>
+            <w:r>
+              <w:t>(): int</w:t>
+            </w:r>
           </w:p>
         </w:tc>
       </w:tr>
@@ -4234,7 +7873,21 @@
                 <w:b/>
                 <w:bCs/>
               </w:rPr>
-              <w:t xml:space="preserve">R-F11: </w:t>
+              <w:t>R-F1</w:t>
+            </w:r>
+            <w:r>
+              <w:rPr>
+                <w:b/>
+                <w:bCs/>
+              </w:rPr>
+              <w:t>2</w:t>
+            </w:r>
+            <w:r>
+              <w:rPr>
+                <w:b/>
+                <w:bCs/>
+              </w:rPr>
+              <w:t xml:space="preserve">: </w:t>
             </w:r>
             <w:r>
               <w:rPr>
@@ -4246,65 +7899,105 @@
               <w:rPr>
                 <w:lang w:val="en-US"/>
               </w:rPr>
-              <w:t xml:space="preserve">the most listened song genre for the </w:t>
-            </w:r>
-            <w:r>
-              <w:rPr>
-                <w:lang w:val="en-US"/>
-              </w:rPr>
-              <w:lastRenderedPageBreak/>
-              <w:t>entire platform</w:t>
-            </w:r>
-          </w:p>
-        </w:tc>
-        <w:tc>
-          <w:tcPr>
-            <w:tcW w:w="3010" w:type="dxa"/>
-            <w:shd w:val="clear" w:color="auto" w:fill="auto"/>
-            <w:tcMar>
-              <w:top w:w="100" w:type="dxa"/>
-              <w:left w:w="100" w:type="dxa"/>
-              <w:bottom w:w="100" w:type="dxa"/>
-              <w:right w:w="100" w:type="dxa"/>
-            </w:tcMar>
-          </w:tcPr>
-          <w:p>
-            <w:pPr>
-              <w:widowControl w:val="0"/>
-              <w:pBdr>
-                <w:top w:val="nil"/>
-                <w:left w:val="nil"/>
-                <w:bottom w:val="nil"/>
-                <w:right w:val="nil"/>
-                <w:between w:val="nil"/>
-              </w:pBdr>
-              <w:spacing w:line="240" w:lineRule="auto"/>
-            </w:pPr>
-          </w:p>
-        </w:tc>
-        <w:tc>
-          <w:tcPr>
-            <w:tcW w:w="3010" w:type="dxa"/>
-            <w:shd w:val="clear" w:color="auto" w:fill="auto"/>
-            <w:tcMar>
-              <w:top w:w="100" w:type="dxa"/>
-              <w:left w:w="100" w:type="dxa"/>
-              <w:bottom w:w="100" w:type="dxa"/>
-              <w:right w:w="100" w:type="dxa"/>
-            </w:tcMar>
-          </w:tcPr>
-          <w:p>
-            <w:pPr>
-              <w:widowControl w:val="0"/>
-              <w:pBdr>
-                <w:top w:val="nil"/>
-                <w:left w:val="nil"/>
-                <w:bottom w:val="nil"/>
-                <w:right w:val="nil"/>
-                <w:between w:val="nil"/>
-              </w:pBdr>
-              <w:spacing w:line="240" w:lineRule="auto"/>
-            </w:pPr>
+              <w:t>the most listened song genre for the entire platform</w:t>
+            </w:r>
+          </w:p>
+        </w:tc>
+        <w:tc>
+          <w:tcPr>
+            <w:tcW w:w="3010" w:type="dxa"/>
+            <w:shd w:val="clear" w:color="auto" w:fill="auto"/>
+            <w:tcMar>
+              <w:top w:w="100" w:type="dxa"/>
+              <w:left w:w="100" w:type="dxa"/>
+              <w:bottom w:w="100" w:type="dxa"/>
+              <w:right w:w="100" w:type="dxa"/>
+            </w:tcMar>
+          </w:tcPr>
+          <w:p>
+            <w:pPr>
+              <w:widowControl w:val="0"/>
+              <w:pBdr>
+                <w:top w:val="nil"/>
+                <w:left w:val="nil"/>
+                <w:bottom w:val="nil"/>
+                <w:right w:val="nil"/>
+                <w:between w:val="nil"/>
+              </w:pBdr>
+              <w:spacing w:line="240" w:lineRule="auto"/>
+            </w:pPr>
+            <w:r>
+              <w:t>Class Consumer</w:t>
+            </w:r>
+          </w:p>
+        </w:tc>
+        <w:tc>
+          <w:tcPr>
+            <w:tcW w:w="3010" w:type="dxa"/>
+            <w:shd w:val="clear" w:color="auto" w:fill="auto"/>
+            <w:tcMar>
+              <w:top w:w="100" w:type="dxa"/>
+              <w:left w:w="100" w:type="dxa"/>
+              <w:bottom w:w="100" w:type="dxa"/>
+              <w:right w:w="100" w:type="dxa"/>
+            </w:tcMar>
+          </w:tcPr>
+          <w:p>
+            <w:pPr>
+              <w:widowControl w:val="0"/>
+              <w:pBdr>
+                <w:top w:val="nil"/>
+                <w:left w:val="nil"/>
+                <w:bottom w:val="nil"/>
+                <w:right w:val="nil"/>
+                <w:between w:val="nil"/>
+              </w:pBdr>
+              <w:spacing w:line="240" w:lineRule="auto"/>
+            </w:pPr>
+            <w:r>
+              <w:t>calculateMostListenedGenre()</w:t>
+            </w:r>
+            <w:r>
+              <w:t>: void</w:t>
+            </w:r>
+          </w:p>
+          <w:p>
+            <w:pPr>
+              <w:widowControl w:val="0"/>
+              <w:pBdr>
+                <w:top w:val="nil"/>
+                <w:left w:val="nil"/>
+                <w:bottom w:val="nil"/>
+                <w:right w:val="nil"/>
+                <w:between w:val="nil"/>
+              </w:pBdr>
+              <w:spacing w:line="240" w:lineRule="auto"/>
+            </w:pPr>
+            <w:r>
+              <w:t>getMostListenedGenre()</w:t>
+            </w:r>
+            <w:r>
+              <w:t>: String</w:t>
+            </w:r>
+          </w:p>
+          <w:p>
+            <w:pPr>
+              <w:widowControl w:val="0"/>
+              <w:pBdr>
+                <w:top w:val="nil"/>
+                <w:left w:val="nil"/>
+                <w:bottom w:val="nil"/>
+                <w:right w:val="nil"/>
+                <w:between w:val="nil"/>
+              </w:pBdr>
+              <w:spacing w:line="240" w:lineRule="auto"/>
+            </w:pPr>
+            <w:r>
+              <w:t>getPlaysMostListenedGenre()</w:t>
+            </w:r>
+            <w:r>
+              <w:t>:int</w:t>
+            </w:r>
           </w:p>
         </w:tc>
       </w:tr>
@@ -4366,6 +8059,100 @@
               <w:spacing w:line="240" w:lineRule="auto"/>
             </w:pPr>
             <w:r>
+              <w:t>Class Song</w:t>
+            </w:r>
+          </w:p>
+        </w:tc>
+        <w:tc>
+          <w:tcPr>
+            <w:tcW w:w="3010" w:type="dxa"/>
+            <w:shd w:val="clear" w:color="auto" w:fill="auto"/>
+            <w:tcMar>
+              <w:top w:w="100" w:type="dxa"/>
+              <w:left w:w="100" w:type="dxa"/>
+              <w:bottom w:w="100" w:type="dxa"/>
+              <w:right w:w="100" w:type="dxa"/>
+            </w:tcMar>
+          </w:tcPr>
+          <w:p>
+            <w:pPr>
+              <w:widowControl w:val="0"/>
+              <w:pBdr>
+                <w:top w:val="nil"/>
+                <w:left w:val="nil"/>
+                <w:bottom w:val="nil"/>
+                <w:right w:val="nil"/>
+                <w:between w:val="nil"/>
+              </w:pBdr>
+              <w:spacing w:line="240" w:lineRule="auto"/>
+            </w:pPr>
+            <w:r>
+              <w:t>getNumberOfPlaybacks()</w:t>
+            </w:r>
+            <w:r>
+              <w:t>: int</w:t>
+            </w:r>
+          </w:p>
+        </w:tc>
+      </w:tr>
+      <w:tr>
+        <w:trPr>
+          <w:trHeight w:val="195"/>
+        </w:trPr>
+        <w:tc>
+          <w:tcPr>
+            <w:tcW w:w="3009" w:type="dxa"/>
+            <w:vMerge/>
+            <w:shd w:val="clear" w:color="auto" w:fill="auto"/>
+            <w:tcMar>
+              <w:top w:w="100" w:type="dxa"/>
+              <w:left w:w="100" w:type="dxa"/>
+              <w:bottom w:w="100" w:type="dxa"/>
+              <w:right w:w="100" w:type="dxa"/>
+            </w:tcMar>
+          </w:tcPr>
+          <w:p>
+            <w:pPr>
+              <w:widowControl w:val="0"/>
+              <w:pBdr>
+                <w:top w:val="nil"/>
+                <w:left w:val="nil"/>
+                <w:bottom w:val="nil"/>
+                <w:right w:val="nil"/>
+                <w:between w:val="nil"/>
+              </w:pBdr>
+              <w:spacing w:line="240" w:lineRule="auto"/>
+              <w:rPr>
+                <w:b/>
+                <w:bCs/>
+              </w:rPr>
+            </w:pPr>
+          </w:p>
+        </w:tc>
+        <w:tc>
+          <w:tcPr>
+            <w:tcW w:w="3010" w:type="dxa"/>
+            <w:shd w:val="clear" w:color="auto" w:fill="auto"/>
+            <w:tcMar>
+              <w:top w:w="100" w:type="dxa"/>
+              <w:left w:w="100" w:type="dxa"/>
+              <w:bottom w:w="100" w:type="dxa"/>
+              <w:right w:w="100" w:type="dxa"/>
+            </w:tcMar>
+          </w:tcPr>
+          <w:p>
+            <w:pPr>
+              <w:widowControl w:val="0"/>
+              <w:pBdr>
+                <w:top w:val="nil"/>
+                <w:left w:val="nil"/>
+                <w:bottom w:val="nil"/>
+                <w:right w:val="nil"/>
+                <w:between w:val="nil"/>
+              </w:pBdr>
+              <w:spacing w:line="240" w:lineRule="auto"/>
+            </w:pPr>
+            <w:r>
               <w:t>Class NeoTunesManager</w:t>
             </w:r>
           </w:p>
@@ -4391,8 +8178,55 @@
                 <w:right w:val="nil"/>
                 <w:between w:val="nil"/>
               </w:pBdr>
-              <w:spacing w:line="240" w:lineRule="auto"/>
-            </w:pPr>
+              <w:spacing w:line="360" w:lineRule="auto"/>
+            </w:pPr>
+            <w:r>
+              <w:t>showMainMenu()</w:t>
+            </w:r>
+            <w:r>
+              <w:t>: void</w:t>
+            </w:r>
+          </w:p>
+          <w:p>
+            <w:pPr>
+              <w:widowControl w:val="0"/>
+              <w:pBdr>
+                <w:top w:val="nil"/>
+                <w:left w:val="nil"/>
+                <w:bottom w:val="nil"/>
+                <w:right w:val="nil"/>
+                <w:between w:val="nil"/>
+              </w:pBdr>
+              <w:spacing w:line="240" w:lineRule="auto"/>
+            </w:pPr>
+            <w:r>
+              <w:t>generateReport</w:t>
+            </w:r>
+            <w:r>
+              <w:t>()</w:t>
+            </w:r>
+            <w:r>
+              <w:t>: void</w:t>
+            </w:r>
+          </w:p>
+          <w:p>
+            <w:pPr>
+              <w:widowControl w:val="0"/>
+              <w:pBdr>
+                <w:top w:val="nil"/>
+                <w:left w:val="nil"/>
+                <w:bottom w:val="nil"/>
+                <w:right w:val="nil"/>
+                <w:between w:val="nil"/>
+              </w:pBdr>
+              <w:spacing w:line="240" w:lineRule="auto"/>
+            </w:pPr>
+            <w:r>
+              <w:t>reportGenre()</w:t>
+            </w:r>
+            <w:r>
+              <w:t>: void</w:t>
+            </w:r>
           </w:p>
         </w:tc>
       </w:tr>
@@ -4481,6 +8315,31 @@
               </w:pBdr>
               <w:spacing w:line="240" w:lineRule="auto"/>
             </w:pPr>
+            <w:r>
+              <w:t>reportMostListenedGenre</w:t>
+            </w:r>
+            <w:r>
+              <w:t>(): String</w:t>
+            </w:r>
+          </w:p>
+          <w:p>
+            <w:pPr>
+              <w:widowControl w:val="0"/>
+              <w:pBdr>
+                <w:top w:val="nil"/>
+                <w:left w:val="nil"/>
+                <w:bottom w:val="nil"/>
+                <w:right w:val="nil"/>
+                <w:between w:val="nil"/>
+              </w:pBdr>
+              <w:spacing w:line="240" w:lineRule="auto"/>
+            </w:pPr>
+            <w:r>
+              <w:t>checkConsumer</w:t>
+            </w:r>
+            <w:r>
+              <w:t>(): int</w:t>
+            </w:r>
           </w:p>
         </w:tc>
       </w:tr>
@@ -4529,7 +8388,7 @@
                 <w:b/>
                 <w:bCs/>
               </w:rPr>
-              <w:t>2</w:t>
+              <w:t>3</w:t>
             </w:r>
             <w:r>
               <w:rPr>
@@ -4551,145 +8410,120 @@
               <w:t>the most listened podcast category for a user</w:t>
             </w:r>
           </w:p>
-          <w:p>
-            <w:pPr>
-              <w:widowControl w:val="0"/>
-              <w:pBdr>
-                <w:top w:val="nil"/>
-                <w:left w:val="nil"/>
-                <w:bottom w:val="nil"/>
-                <w:right w:val="nil"/>
-                <w:between w:val="nil"/>
-              </w:pBdr>
-              <w:spacing w:line="240" w:lineRule="auto"/>
-              <w:rPr>
-                <w:b/>
-                <w:bCs/>
-                <w:lang w:val="en-US"/>
-              </w:rPr>
-            </w:pPr>
-          </w:p>
-          <w:p>
-            <w:pPr>
-              <w:widowControl w:val="0"/>
-              <w:pBdr>
-                <w:top w:val="nil"/>
-                <w:left w:val="nil"/>
-                <w:bottom w:val="nil"/>
-                <w:right w:val="nil"/>
-                <w:between w:val="nil"/>
-              </w:pBdr>
-              <w:spacing w:line="240" w:lineRule="auto"/>
-              <w:rPr>
-                <w:b/>
-                <w:bCs/>
-                <w:lang w:val="en-US"/>
-              </w:rPr>
-            </w:pPr>
-          </w:p>
-          <w:p>
-            <w:pPr>
-              <w:widowControl w:val="0"/>
-              <w:pBdr>
-                <w:top w:val="nil"/>
-                <w:left w:val="nil"/>
-                <w:bottom w:val="nil"/>
-                <w:right w:val="nil"/>
-                <w:between w:val="nil"/>
-              </w:pBdr>
-              <w:spacing w:line="240" w:lineRule="auto"/>
-              <w:rPr>
-                <w:b/>
-                <w:bCs/>
-                <w:lang w:val="en-US"/>
-              </w:rPr>
-            </w:pPr>
-          </w:p>
-          <w:p>
-            <w:pPr>
-              <w:widowControl w:val="0"/>
-              <w:pBdr>
-                <w:top w:val="nil"/>
-                <w:left w:val="nil"/>
-                <w:bottom w:val="nil"/>
-                <w:right w:val="nil"/>
-                <w:between w:val="nil"/>
-              </w:pBdr>
-              <w:spacing w:line="240" w:lineRule="auto"/>
-              <w:rPr>
-                <w:b/>
-                <w:bCs/>
-                <w:lang w:val="en-US"/>
-              </w:rPr>
-            </w:pPr>
-          </w:p>
-          <w:p>
-            <w:pPr>
-              <w:widowControl w:val="0"/>
-              <w:pBdr>
-                <w:top w:val="nil"/>
-                <w:left w:val="nil"/>
-                <w:bottom w:val="nil"/>
-                <w:right w:val="nil"/>
-                <w:between w:val="nil"/>
-              </w:pBdr>
-              <w:spacing w:line="240" w:lineRule="auto"/>
-              <w:rPr>
-                <w:b/>
-                <w:bCs/>
-                <w:lang w:val="en-US"/>
-              </w:rPr>
-            </w:pPr>
-          </w:p>
-        </w:tc>
-        <w:tc>
-          <w:tcPr>
-            <w:tcW w:w="3010" w:type="dxa"/>
-            <w:shd w:val="clear" w:color="auto" w:fill="auto"/>
-            <w:tcMar>
-              <w:top w:w="100" w:type="dxa"/>
-              <w:left w:w="100" w:type="dxa"/>
-              <w:bottom w:w="100" w:type="dxa"/>
-              <w:right w:w="100" w:type="dxa"/>
-            </w:tcMar>
-          </w:tcPr>
-          <w:p>
-            <w:pPr>
-              <w:widowControl w:val="0"/>
-              <w:pBdr>
-                <w:top w:val="nil"/>
-                <w:left w:val="nil"/>
-                <w:bottom w:val="nil"/>
-                <w:right w:val="nil"/>
-                <w:between w:val="nil"/>
-              </w:pBdr>
-              <w:spacing w:line="240" w:lineRule="auto"/>
-            </w:pPr>
-          </w:p>
-        </w:tc>
-        <w:tc>
-          <w:tcPr>
-            <w:tcW w:w="3010" w:type="dxa"/>
-            <w:shd w:val="clear" w:color="auto" w:fill="auto"/>
-            <w:tcMar>
-              <w:top w:w="100" w:type="dxa"/>
-              <w:left w:w="100" w:type="dxa"/>
-              <w:bottom w:w="100" w:type="dxa"/>
-              <w:right w:w="100" w:type="dxa"/>
-            </w:tcMar>
-          </w:tcPr>
-          <w:p>
-            <w:pPr>
-              <w:widowControl w:val="0"/>
-              <w:pBdr>
-                <w:top w:val="nil"/>
-                <w:left w:val="nil"/>
-                <w:bottom w:val="nil"/>
-                <w:right w:val="nil"/>
-                <w:between w:val="nil"/>
-              </w:pBdr>
-              <w:spacing w:line="240" w:lineRule="auto"/>
-            </w:pPr>
+        </w:tc>
+        <w:tc>
+          <w:tcPr>
+            <w:tcW w:w="3010" w:type="dxa"/>
+            <w:shd w:val="clear" w:color="auto" w:fill="auto"/>
+            <w:tcMar>
+              <w:top w:w="100" w:type="dxa"/>
+              <w:left w:w="100" w:type="dxa"/>
+              <w:bottom w:w="100" w:type="dxa"/>
+              <w:right w:w="100" w:type="dxa"/>
+            </w:tcMar>
+          </w:tcPr>
+          <w:p>
+            <w:pPr>
+              <w:widowControl w:val="0"/>
+              <w:pBdr>
+                <w:top w:val="nil"/>
+                <w:left w:val="nil"/>
+                <w:bottom w:val="nil"/>
+                <w:right w:val="nil"/>
+                <w:between w:val="nil"/>
+              </w:pBdr>
+              <w:spacing w:line="240" w:lineRule="auto"/>
+            </w:pPr>
+            <w:r>
+              <w:t>Class Consumer</w:t>
+            </w:r>
+          </w:p>
+        </w:tc>
+        <w:tc>
+          <w:tcPr>
+            <w:tcW w:w="3010" w:type="dxa"/>
+            <w:shd w:val="clear" w:color="auto" w:fill="auto"/>
+            <w:tcMar>
+              <w:top w:w="100" w:type="dxa"/>
+              <w:left w:w="100" w:type="dxa"/>
+              <w:bottom w:w="100" w:type="dxa"/>
+              <w:right w:w="100" w:type="dxa"/>
+            </w:tcMar>
+          </w:tcPr>
+          <w:p>
+            <w:pPr>
+              <w:widowControl w:val="0"/>
+              <w:pBdr>
+                <w:top w:val="nil"/>
+                <w:left w:val="nil"/>
+                <w:bottom w:val="nil"/>
+                <w:right w:val="nil"/>
+                <w:between w:val="nil"/>
+              </w:pBdr>
+              <w:spacing w:line="240" w:lineRule="auto"/>
+            </w:pPr>
+            <w:r>
+              <w:t>calculateMostListened</w:t>
+            </w:r>
+            <w:r>
+              <w:t>Category</w:t>
+            </w:r>
+            <w:r>
+              <w:t>()</w:t>
+            </w:r>
+            <w:r>
+              <w:t>: void</w:t>
+            </w:r>
+          </w:p>
+          <w:p>
+            <w:pPr>
+              <w:widowControl w:val="0"/>
+              <w:pBdr>
+                <w:top w:val="nil"/>
+                <w:left w:val="nil"/>
+                <w:bottom w:val="nil"/>
+                <w:right w:val="nil"/>
+                <w:between w:val="nil"/>
+              </w:pBdr>
+              <w:spacing w:line="240" w:lineRule="auto"/>
+            </w:pPr>
+            <w:r>
+              <w:t>getMostListened</w:t>
+            </w:r>
+            <w:r>
+              <w:t>Category</w:t>
+            </w:r>
+            <w:r>
+              <w:t>()</w:t>
+            </w:r>
+            <w:r>
+              <w:t>: String</w:t>
+            </w:r>
+          </w:p>
+          <w:p>
+            <w:pPr>
+              <w:widowControl w:val="0"/>
+              <w:pBdr>
+                <w:top w:val="nil"/>
+                <w:left w:val="nil"/>
+                <w:bottom w:val="nil"/>
+                <w:right w:val="nil"/>
+                <w:between w:val="nil"/>
+              </w:pBdr>
+              <w:spacing w:line="240" w:lineRule="auto"/>
+            </w:pPr>
+            <w:r>
+              <w:t>getPlaysMostListened</w:t>
+            </w:r>
+            <w:r>
+              <w:t xml:space="preserve">Category </w:t>
+            </w:r>
+            <w:r>
+              <w:t>()</w:t>
+            </w:r>
+            <w:r>
+              <w:t>:int</w:t>
+            </w:r>
           </w:p>
         </w:tc>
       </w:tr>
@@ -4751,33 +8585,42 @@
               <w:spacing w:line="240" w:lineRule="auto"/>
             </w:pPr>
             <w:r>
-              <w:t>Class NeoTunesManager</w:t>
-            </w:r>
-          </w:p>
-        </w:tc>
-        <w:tc>
-          <w:tcPr>
-            <w:tcW w:w="3010" w:type="dxa"/>
-            <w:shd w:val="clear" w:color="auto" w:fill="auto"/>
-            <w:tcMar>
-              <w:top w:w="100" w:type="dxa"/>
-              <w:left w:w="100" w:type="dxa"/>
-              <w:bottom w:w="100" w:type="dxa"/>
-              <w:right w:w="100" w:type="dxa"/>
-            </w:tcMar>
-          </w:tcPr>
-          <w:p>
-            <w:pPr>
-              <w:widowControl w:val="0"/>
-              <w:pBdr>
-                <w:top w:val="nil"/>
-                <w:left w:val="nil"/>
-                <w:bottom w:val="nil"/>
-                <w:right w:val="nil"/>
-                <w:between w:val="nil"/>
-              </w:pBdr>
-              <w:spacing w:line="240" w:lineRule="auto"/>
-            </w:pPr>
+              <w:t xml:space="preserve">Class </w:t>
+            </w:r>
+            <w:r>
+              <w:t>Podcast</w:t>
+            </w:r>
+          </w:p>
+        </w:tc>
+        <w:tc>
+          <w:tcPr>
+            <w:tcW w:w="3010" w:type="dxa"/>
+            <w:shd w:val="clear" w:color="auto" w:fill="auto"/>
+            <w:tcMar>
+              <w:top w:w="100" w:type="dxa"/>
+              <w:left w:w="100" w:type="dxa"/>
+              <w:bottom w:w="100" w:type="dxa"/>
+              <w:right w:w="100" w:type="dxa"/>
+            </w:tcMar>
+          </w:tcPr>
+          <w:p>
+            <w:pPr>
+              <w:widowControl w:val="0"/>
+              <w:pBdr>
+                <w:top w:val="nil"/>
+                <w:left w:val="nil"/>
+                <w:bottom w:val="nil"/>
+                <w:right w:val="nil"/>
+                <w:between w:val="nil"/>
+              </w:pBdr>
+              <w:spacing w:line="240" w:lineRule="auto"/>
+            </w:pPr>
+            <w:r>
+              <w:t>getNumberOfPlaybacks()</w:t>
+            </w:r>
+            <w:r>
+              <w:t>: int</w:t>
+            </w:r>
           </w:p>
         </w:tc>
       </w:tr>
@@ -4839,33 +8682,86 @@
               <w:spacing w:line="240" w:lineRule="auto"/>
             </w:pPr>
             <w:r>
-              <w:t>Class NeoTunesController</w:t>
-            </w:r>
-          </w:p>
-        </w:tc>
-        <w:tc>
-          <w:tcPr>
-            <w:tcW w:w="3010" w:type="dxa"/>
-            <w:shd w:val="clear" w:color="auto" w:fill="auto"/>
-            <w:tcMar>
-              <w:top w:w="100" w:type="dxa"/>
-              <w:left w:w="100" w:type="dxa"/>
-              <w:bottom w:w="100" w:type="dxa"/>
-              <w:right w:w="100" w:type="dxa"/>
-            </w:tcMar>
-          </w:tcPr>
-          <w:p>
-            <w:pPr>
-              <w:widowControl w:val="0"/>
-              <w:pBdr>
-                <w:top w:val="nil"/>
-                <w:left w:val="nil"/>
-                <w:bottom w:val="nil"/>
-                <w:right w:val="nil"/>
-                <w:between w:val="nil"/>
-              </w:pBdr>
-              <w:spacing w:line="240" w:lineRule="auto"/>
-            </w:pPr>
+              <w:t>Class NeoTunesManager</w:t>
+            </w:r>
+          </w:p>
+        </w:tc>
+        <w:tc>
+          <w:tcPr>
+            <w:tcW w:w="3010" w:type="dxa"/>
+            <w:shd w:val="clear" w:color="auto" w:fill="auto"/>
+            <w:tcMar>
+              <w:top w:w="100" w:type="dxa"/>
+              <w:left w:w="100" w:type="dxa"/>
+              <w:bottom w:w="100" w:type="dxa"/>
+              <w:right w:w="100" w:type="dxa"/>
+            </w:tcMar>
+          </w:tcPr>
+          <w:p>
+            <w:pPr>
+              <w:widowControl w:val="0"/>
+              <w:pBdr>
+                <w:top w:val="nil"/>
+                <w:left w:val="nil"/>
+                <w:bottom w:val="nil"/>
+                <w:right w:val="nil"/>
+                <w:between w:val="nil"/>
+              </w:pBdr>
+              <w:spacing w:line="360" w:lineRule="auto"/>
+            </w:pPr>
+            <w:r>
+              <w:t>showMainMenu()</w:t>
+            </w:r>
+            <w:r>
+              <w:t>: void</w:t>
+            </w:r>
+          </w:p>
+          <w:p>
+            <w:pPr>
+              <w:widowControl w:val="0"/>
+              <w:pBdr>
+                <w:top w:val="nil"/>
+                <w:left w:val="nil"/>
+                <w:bottom w:val="nil"/>
+                <w:right w:val="nil"/>
+                <w:between w:val="nil"/>
+              </w:pBdr>
+              <w:spacing w:line="240" w:lineRule="auto"/>
+            </w:pPr>
+            <w:r>
+              <w:t>generateReport</w:t>
+            </w:r>
+            <w:r>
+              <w:t>()</w:t>
+            </w:r>
+            <w:r>
+              <w:t>: void</w:t>
+            </w:r>
+          </w:p>
+          <w:p>
+            <w:pPr>
+              <w:widowControl w:val="0"/>
+              <w:pBdr>
+                <w:top w:val="nil"/>
+                <w:left w:val="nil"/>
+                <w:bottom w:val="nil"/>
+                <w:right w:val="nil"/>
+                <w:between w:val="nil"/>
+              </w:pBdr>
+              <w:spacing w:line="240" w:lineRule="auto"/>
+            </w:pPr>
+            <w:r>
+              <w:t>report</w:t>
+            </w:r>
+            <w:r>
+              <w:t>Category</w:t>
+            </w:r>
+            <w:r>
+              <w:t>()</w:t>
+            </w:r>
+            <w:r>
+              <w:t>: void</w:t>
+            </w:r>
           </w:p>
         </w:tc>
       </w:tr>
@@ -4876,6 +8772,122 @@
         <w:tc>
           <w:tcPr>
             <w:tcW w:w="3009" w:type="dxa"/>
+            <w:vMerge/>
+            <w:shd w:val="clear" w:color="auto" w:fill="auto"/>
+            <w:tcMar>
+              <w:top w:w="100" w:type="dxa"/>
+              <w:left w:w="100" w:type="dxa"/>
+              <w:bottom w:w="100" w:type="dxa"/>
+              <w:right w:w="100" w:type="dxa"/>
+            </w:tcMar>
+          </w:tcPr>
+          <w:p>
+            <w:pPr>
+              <w:widowControl w:val="0"/>
+              <w:pBdr>
+                <w:top w:val="nil"/>
+                <w:left w:val="nil"/>
+                <w:bottom w:val="nil"/>
+                <w:right w:val="nil"/>
+                <w:between w:val="nil"/>
+              </w:pBdr>
+              <w:spacing w:line="240" w:lineRule="auto"/>
+              <w:rPr>
+                <w:b/>
+                <w:bCs/>
+              </w:rPr>
+            </w:pPr>
+          </w:p>
+        </w:tc>
+        <w:tc>
+          <w:tcPr>
+            <w:tcW w:w="3010" w:type="dxa"/>
+            <w:shd w:val="clear" w:color="auto" w:fill="auto"/>
+            <w:tcMar>
+              <w:top w:w="100" w:type="dxa"/>
+              <w:left w:w="100" w:type="dxa"/>
+              <w:bottom w:w="100" w:type="dxa"/>
+              <w:right w:w="100" w:type="dxa"/>
+            </w:tcMar>
+          </w:tcPr>
+          <w:p>
+            <w:pPr>
+              <w:widowControl w:val="0"/>
+              <w:pBdr>
+                <w:top w:val="nil"/>
+                <w:left w:val="nil"/>
+                <w:bottom w:val="nil"/>
+                <w:right w:val="nil"/>
+                <w:between w:val="nil"/>
+              </w:pBdr>
+              <w:spacing w:line="240" w:lineRule="auto"/>
+            </w:pPr>
+            <w:r>
+              <w:t>Class NeoTunesController</w:t>
+            </w:r>
+          </w:p>
+        </w:tc>
+        <w:tc>
+          <w:tcPr>
+            <w:tcW w:w="3010" w:type="dxa"/>
+            <w:shd w:val="clear" w:color="auto" w:fill="auto"/>
+            <w:tcMar>
+              <w:top w:w="100" w:type="dxa"/>
+              <w:left w:w="100" w:type="dxa"/>
+              <w:bottom w:w="100" w:type="dxa"/>
+              <w:right w:w="100" w:type="dxa"/>
+            </w:tcMar>
+          </w:tcPr>
+          <w:p>
+            <w:pPr>
+              <w:widowControl w:val="0"/>
+              <w:pBdr>
+                <w:top w:val="nil"/>
+                <w:left w:val="nil"/>
+                <w:bottom w:val="nil"/>
+                <w:right w:val="nil"/>
+                <w:between w:val="nil"/>
+              </w:pBdr>
+              <w:spacing w:line="240" w:lineRule="auto"/>
+            </w:pPr>
+            <w:r>
+              <w:t>reportMostListened</w:t>
+            </w:r>
+            <w:r>
+              <w:t>Category</w:t>
+            </w:r>
+            <w:r>
+              <w:t>(): String</w:t>
+            </w:r>
+          </w:p>
+          <w:p>
+            <w:pPr>
+              <w:widowControl w:val="0"/>
+              <w:pBdr>
+                <w:top w:val="nil"/>
+                <w:left w:val="nil"/>
+                <w:bottom w:val="nil"/>
+                <w:right w:val="nil"/>
+                <w:between w:val="nil"/>
+              </w:pBdr>
+              <w:spacing w:line="240" w:lineRule="auto"/>
+            </w:pPr>
+            <w:r>
+              <w:t>checkConsumer</w:t>
+            </w:r>
+            <w:r>
+              <w:t>(): int</w:t>
+            </w:r>
+          </w:p>
+        </w:tc>
+      </w:tr>
+      <w:tr>
+        <w:trPr>
+          <w:trHeight w:val="382"/>
+        </w:trPr>
+        <w:tc>
+          <w:tcPr>
+            <w:tcW w:w="3009" w:type="dxa"/>
             <w:vMerge w:val="restart"/>
             <w:shd w:val="clear" w:color="auto" w:fill="auto"/>
             <w:tcMar>
@@ -4914,7 +8926,7 @@
                 <w:b/>
                 <w:bCs/>
               </w:rPr>
-              <w:t>3</w:t>
+              <w:t>4</w:t>
             </w:r>
             <w:r>
               <w:rPr>
@@ -4968,31 +8980,190 @@
               </w:pBdr>
               <w:spacing w:line="240" w:lineRule="auto"/>
             </w:pPr>
-          </w:p>
-        </w:tc>
-        <w:tc>
-          <w:tcPr>
-            <w:tcW w:w="3010" w:type="dxa"/>
-            <w:shd w:val="clear" w:color="auto" w:fill="auto"/>
-            <w:tcMar>
-              <w:top w:w="100" w:type="dxa"/>
-              <w:left w:w="100" w:type="dxa"/>
-              <w:bottom w:w="100" w:type="dxa"/>
-              <w:right w:w="100" w:type="dxa"/>
-            </w:tcMar>
-          </w:tcPr>
-          <w:p>
-            <w:pPr>
-              <w:widowControl w:val="0"/>
-              <w:pBdr>
-                <w:top w:val="nil"/>
-                <w:left w:val="nil"/>
-                <w:bottom w:val="nil"/>
-                <w:right w:val="nil"/>
-                <w:between w:val="nil"/>
-              </w:pBdr>
-              <w:spacing w:line="240" w:lineRule="auto"/>
-            </w:pPr>
+            <w:r>
+              <w:t>Class Consumer</w:t>
+            </w:r>
+          </w:p>
+        </w:tc>
+        <w:tc>
+          <w:tcPr>
+            <w:tcW w:w="3010" w:type="dxa"/>
+            <w:shd w:val="clear" w:color="auto" w:fill="auto"/>
+            <w:tcMar>
+              <w:top w:w="100" w:type="dxa"/>
+              <w:left w:w="100" w:type="dxa"/>
+              <w:bottom w:w="100" w:type="dxa"/>
+              <w:right w:w="100" w:type="dxa"/>
+            </w:tcMar>
+          </w:tcPr>
+          <w:p>
+            <w:pPr>
+              <w:widowControl w:val="0"/>
+              <w:pBdr>
+                <w:top w:val="nil"/>
+                <w:left w:val="nil"/>
+                <w:bottom w:val="nil"/>
+                <w:right w:val="nil"/>
+                <w:between w:val="nil"/>
+              </w:pBdr>
+              <w:spacing w:line="240" w:lineRule="auto"/>
+            </w:pPr>
+            <w:r>
+              <w:t>calculateMostListened</w:t>
+            </w:r>
+            <w:r>
+              <w:t>Category</w:t>
+            </w:r>
+            <w:r>
+              <w:t>()</w:t>
+            </w:r>
+            <w:r>
+              <w:t>: void</w:t>
+            </w:r>
+          </w:p>
+          <w:p>
+            <w:pPr>
+              <w:widowControl w:val="0"/>
+              <w:pBdr>
+                <w:top w:val="nil"/>
+                <w:left w:val="nil"/>
+                <w:bottom w:val="nil"/>
+                <w:right w:val="nil"/>
+                <w:between w:val="nil"/>
+              </w:pBdr>
+              <w:spacing w:line="240" w:lineRule="auto"/>
+            </w:pPr>
+            <w:r>
+              <w:t>getMostListened</w:t>
+            </w:r>
+            <w:r>
+              <w:t>Category</w:t>
+            </w:r>
+            <w:r>
+              <w:t>()</w:t>
+            </w:r>
+            <w:r>
+              <w:t>: String</w:t>
+            </w:r>
+          </w:p>
+          <w:p>
+            <w:pPr>
+              <w:widowControl w:val="0"/>
+              <w:pBdr>
+                <w:top w:val="nil"/>
+                <w:left w:val="nil"/>
+                <w:bottom w:val="nil"/>
+                <w:right w:val="nil"/>
+                <w:between w:val="nil"/>
+              </w:pBdr>
+              <w:spacing w:line="240" w:lineRule="auto"/>
+            </w:pPr>
+            <w:r>
+              <w:t>getPlaysMostListened</w:t>
+            </w:r>
+            <w:r>
+              <w:t xml:space="preserve">Category </w:t>
+            </w:r>
+            <w:r>
+              <w:t>()</w:t>
+            </w:r>
+            <w:r>
+              <w:t>:int</w:t>
+            </w:r>
+          </w:p>
+        </w:tc>
+      </w:tr>
+      <w:tr>
+        <w:trPr>
+          <w:trHeight w:val="382"/>
+        </w:trPr>
+        <w:tc>
+          <w:tcPr>
+            <w:tcW w:w="3009" w:type="dxa"/>
+            <w:vMerge/>
+            <w:shd w:val="clear" w:color="auto" w:fill="auto"/>
+            <w:tcMar>
+              <w:top w:w="100" w:type="dxa"/>
+              <w:left w:w="100" w:type="dxa"/>
+              <w:bottom w:w="100" w:type="dxa"/>
+              <w:right w:w="100" w:type="dxa"/>
+            </w:tcMar>
+          </w:tcPr>
+          <w:p>
+            <w:pPr>
+              <w:widowControl w:val="0"/>
+              <w:pBdr>
+                <w:top w:val="nil"/>
+                <w:left w:val="nil"/>
+                <w:bottom w:val="nil"/>
+                <w:right w:val="nil"/>
+                <w:between w:val="nil"/>
+              </w:pBdr>
+              <w:spacing w:line="240" w:lineRule="auto"/>
+              <w:rPr>
+                <w:b/>
+                <w:bCs/>
+              </w:rPr>
+            </w:pPr>
+          </w:p>
+        </w:tc>
+        <w:tc>
+          <w:tcPr>
+            <w:tcW w:w="3010" w:type="dxa"/>
+            <w:shd w:val="clear" w:color="auto" w:fill="auto"/>
+            <w:tcMar>
+              <w:top w:w="100" w:type="dxa"/>
+              <w:left w:w="100" w:type="dxa"/>
+              <w:bottom w:w="100" w:type="dxa"/>
+              <w:right w:w="100" w:type="dxa"/>
+            </w:tcMar>
+          </w:tcPr>
+          <w:p>
+            <w:pPr>
+              <w:widowControl w:val="0"/>
+              <w:pBdr>
+                <w:top w:val="nil"/>
+                <w:left w:val="nil"/>
+                <w:bottom w:val="nil"/>
+                <w:right w:val="nil"/>
+                <w:between w:val="nil"/>
+              </w:pBdr>
+              <w:spacing w:line="240" w:lineRule="auto"/>
+            </w:pPr>
+            <w:r>
+              <w:t>Class Podcast</w:t>
+            </w:r>
+          </w:p>
+        </w:tc>
+        <w:tc>
+          <w:tcPr>
+            <w:tcW w:w="3010" w:type="dxa"/>
+            <w:shd w:val="clear" w:color="auto" w:fill="auto"/>
+            <w:tcMar>
+              <w:top w:w="100" w:type="dxa"/>
+              <w:left w:w="100" w:type="dxa"/>
+              <w:bottom w:w="100" w:type="dxa"/>
+              <w:right w:w="100" w:type="dxa"/>
+            </w:tcMar>
+          </w:tcPr>
+          <w:p>
+            <w:pPr>
+              <w:widowControl w:val="0"/>
+              <w:pBdr>
+                <w:top w:val="nil"/>
+                <w:left w:val="nil"/>
+                <w:bottom w:val="nil"/>
+                <w:right w:val="nil"/>
+                <w:between w:val="nil"/>
+              </w:pBdr>
+              <w:spacing w:line="240" w:lineRule="auto"/>
+            </w:pPr>
+            <w:r>
+              <w:t>getNumberOfPlaybacks()</w:t>
+            </w:r>
+            <w:r>
+              <w:t>: int</w:t>
+            </w:r>
           </w:p>
         </w:tc>
       </w:tr>
@@ -5079,8 +9250,61 @@
                 <w:right w:val="nil"/>
                 <w:between w:val="nil"/>
               </w:pBdr>
-              <w:spacing w:line="240" w:lineRule="auto"/>
-            </w:pPr>
+              <w:spacing w:line="360" w:lineRule="auto"/>
+            </w:pPr>
+            <w:r>
+              <w:t>showMainMenu()</w:t>
+            </w:r>
+            <w:r>
+              <w:t>: void</w:t>
+            </w:r>
+          </w:p>
+          <w:p>
+            <w:pPr>
+              <w:widowControl w:val="0"/>
+              <w:pBdr>
+                <w:top w:val="nil"/>
+                <w:left w:val="nil"/>
+                <w:bottom w:val="nil"/>
+                <w:right w:val="nil"/>
+                <w:between w:val="nil"/>
+              </w:pBdr>
+              <w:spacing w:line="240" w:lineRule="auto"/>
+            </w:pPr>
+            <w:r>
+              <w:t>generateReport</w:t>
+            </w:r>
+            <w:r>
+              <w:t>()</w:t>
+            </w:r>
+            <w:r>
+              <w:t>: void</w:t>
+            </w:r>
+          </w:p>
+          <w:p>
+            <w:pPr>
+              <w:widowControl w:val="0"/>
+              <w:pBdr>
+                <w:top w:val="nil"/>
+                <w:left w:val="nil"/>
+                <w:bottom w:val="nil"/>
+                <w:right w:val="nil"/>
+                <w:between w:val="nil"/>
+              </w:pBdr>
+              <w:spacing w:line="240" w:lineRule="auto"/>
+            </w:pPr>
+            <w:r>
+              <w:t>report</w:t>
+            </w:r>
+            <w:r>
+              <w:t>Category</w:t>
+            </w:r>
+            <w:r>
+              <w:t>()</w:t>
+            </w:r>
+            <w:r>
+              <w:t>: void</w:t>
+            </w:r>
           </w:p>
         </w:tc>
       </w:tr>
@@ -5169,6 +9393,31 @@
               </w:pBdr>
               <w:spacing w:line="240" w:lineRule="auto"/>
             </w:pPr>
+            <w:r>
+              <w:t>reportMostListened</w:t>
+            </w:r>
+            <w:r>
+              <w:t>Category(): String</w:t>
+            </w:r>
+          </w:p>
+          <w:p>
+            <w:pPr>
+              <w:widowControl w:val="0"/>
+              <w:pBdr>
+                <w:top w:val="nil"/>
+                <w:left w:val="nil"/>
+                <w:bottom w:val="nil"/>
+                <w:right w:val="nil"/>
+                <w:between w:val="nil"/>
+              </w:pBdr>
+              <w:spacing w:line="240" w:lineRule="auto"/>
+            </w:pPr>
+            <w:r>
+              <w:t>checkConsumer</w:t>
+            </w:r>
+            <w:r>
+              <w:t>(): int</w:t>
+            </w:r>
           </w:p>
         </w:tc>
       </w:tr>
@@ -5216,7 +9465,7 @@
                 <w:b/>
                 <w:bCs/>
               </w:rPr>
-              <w:t>4</w:t>
+              <w:t>5</w:t>
             </w:r>
             <w:r>
               <w:rPr>
@@ -5235,66 +9484,89 @@
               <w:rPr>
                 <w:lang w:val="en-US"/>
               </w:rPr>
-              <w:t>the most listened podcast category for the entire platform</w:t>
-            </w:r>
-            <w:r>
-              <w:rPr>
-                <w:b/>
-                <w:bCs/>
-                <w:lang w:val="en-US"/>
-              </w:rPr>
-              <w:t>.</w:t>
-            </w:r>
-          </w:p>
-        </w:tc>
-        <w:tc>
-          <w:tcPr>
-            <w:tcW w:w="3010" w:type="dxa"/>
-            <w:shd w:val="clear" w:color="auto" w:fill="auto"/>
-            <w:tcMar>
-              <w:top w:w="100" w:type="dxa"/>
-              <w:left w:w="100" w:type="dxa"/>
-              <w:bottom w:w="100" w:type="dxa"/>
-              <w:right w:w="100" w:type="dxa"/>
-            </w:tcMar>
-          </w:tcPr>
-          <w:p>
-            <w:pPr>
-              <w:widowControl w:val="0"/>
-              <w:pBdr>
-                <w:top w:val="nil"/>
-                <w:left w:val="nil"/>
-                <w:bottom w:val="nil"/>
-                <w:right w:val="nil"/>
-                <w:between w:val="nil"/>
-              </w:pBdr>
-              <w:spacing w:line="240" w:lineRule="auto"/>
-            </w:pPr>
-          </w:p>
-        </w:tc>
-        <w:tc>
-          <w:tcPr>
-            <w:tcW w:w="3010" w:type="dxa"/>
-            <w:shd w:val="clear" w:color="auto" w:fill="auto"/>
-            <w:tcMar>
-              <w:top w:w="100" w:type="dxa"/>
-              <w:left w:w="100" w:type="dxa"/>
-              <w:bottom w:w="100" w:type="dxa"/>
-              <w:right w:w="100" w:type="dxa"/>
-            </w:tcMar>
-          </w:tcPr>
-          <w:p>
-            <w:pPr>
-              <w:widowControl w:val="0"/>
-              <w:pBdr>
-                <w:top w:val="nil"/>
-                <w:left w:val="nil"/>
-                <w:bottom w:val="nil"/>
-                <w:right w:val="nil"/>
-                <w:between w:val="nil"/>
-              </w:pBdr>
-              <w:spacing w:line="240" w:lineRule="auto"/>
-            </w:pPr>
+              <w:t>the Top 5 Artist and Top 5 Content Creators (Name and total views)</w:t>
+            </w:r>
+          </w:p>
+        </w:tc>
+        <w:tc>
+          <w:tcPr>
+            <w:tcW w:w="3010" w:type="dxa"/>
+            <w:shd w:val="clear" w:color="auto" w:fill="auto"/>
+            <w:tcMar>
+              <w:top w:w="100" w:type="dxa"/>
+              <w:left w:w="100" w:type="dxa"/>
+              <w:bottom w:w="100" w:type="dxa"/>
+              <w:right w:w="100" w:type="dxa"/>
+            </w:tcMar>
+          </w:tcPr>
+          <w:p>
+            <w:pPr>
+              <w:widowControl w:val="0"/>
+              <w:pBdr>
+                <w:top w:val="nil"/>
+                <w:left w:val="nil"/>
+                <w:bottom w:val="nil"/>
+                <w:right w:val="nil"/>
+                <w:between w:val="nil"/>
+              </w:pBdr>
+              <w:spacing w:line="240" w:lineRule="auto"/>
+            </w:pPr>
+            <w:r>
+              <w:t xml:space="preserve">Class </w:t>
+            </w:r>
+            <w:r>
+              <w:t>Artist</w:t>
+            </w:r>
+          </w:p>
+        </w:tc>
+        <w:tc>
+          <w:tcPr>
+            <w:tcW w:w="3010" w:type="dxa"/>
+            <w:shd w:val="clear" w:color="auto" w:fill="auto"/>
+            <w:tcMar>
+              <w:top w:w="100" w:type="dxa"/>
+              <w:left w:w="100" w:type="dxa"/>
+              <w:bottom w:w="100" w:type="dxa"/>
+              <w:right w:w="100" w:type="dxa"/>
+            </w:tcMar>
+          </w:tcPr>
+          <w:p>
+            <w:pPr>
+              <w:widowControl w:val="0"/>
+              <w:pBdr>
+                <w:top w:val="nil"/>
+                <w:left w:val="nil"/>
+                <w:bottom w:val="nil"/>
+                <w:right w:val="nil"/>
+                <w:between w:val="nil"/>
+              </w:pBdr>
+              <w:spacing w:line="240" w:lineRule="auto"/>
+            </w:pPr>
+            <w:r>
+              <w:t>calculatePlaybacks()</w:t>
+            </w:r>
+            <w:r>
+              <w:t>: void</w:t>
+            </w:r>
+          </w:p>
+          <w:p>
+            <w:pPr>
+              <w:widowControl w:val="0"/>
+              <w:pBdr>
+                <w:top w:val="nil"/>
+                <w:left w:val="nil"/>
+                <w:bottom w:val="nil"/>
+                <w:right w:val="nil"/>
+                <w:between w:val="nil"/>
+              </w:pBdr>
+              <w:spacing w:line="240" w:lineRule="auto"/>
+            </w:pPr>
+            <w:r>
+              <w:t>getAcumulatedPlaybacks()</w:t>
+            </w:r>
+            <w:r>
+              <w:t>: int</w:t>
+            </w:r>
           </w:p>
         </w:tc>
       </w:tr>
@@ -5356,33 +9628,61 @@
               <w:spacing w:line="240" w:lineRule="auto"/>
             </w:pPr>
             <w:r>
-              <w:t>Class NeoTunesManager</w:t>
-            </w:r>
-          </w:p>
-        </w:tc>
-        <w:tc>
-          <w:tcPr>
-            <w:tcW w:w="3010" w:type="dxa"/>
-            <w:shd w:val="clear" w:color="auto" w:fill="auto"/>
-            <w:tcMar>
-              <w:top w:w="100" w:type="dxa"/>
-              <w:left w:w="100" w:type="dxa"/>
-              <w:bottom w:w="100" w:type="dxa"/>
-              <w:right w:w="100" w:type="dxa"/>
-            </w:tcMar>
-          </w:tcPr>
-          <w:p>
-            <w:pPr>
-              <w:widowControl w:val="0"/>
-              <w:pBdr>
-                <w:top w:val="nil"/>
-                <w:left w:val="nil"/>
-                <w:bottom w:val="nil"/>
-                <w:right w:val="nil"/>
-                <w:between w:val="nil"/>
-              </w:pBdr>
-              <w:spacing w:line="240" w:lineRule="auto"/>
-            </w:pPr>
+              <w:t xml:space="preserve">Class </w:t>
+            </w:r>
+            <w:r>
+              <w:t>ContentCreator</w:t>
+            </w:r>
+          </w:p>
+        </w:tc>
+        <w:tc>
+          <w:tcPr>
+            <w:tcW w:w="3010" w:type="dxa"/>
+            <w:shd w:val="clear" w:color="auto" w:fill="auto"/>
+            <w:tcMar>
+              <w:top w:w="100" w:type="dxa"/>
+              <w:left w:w="100" w:type="dxa"/>
+              <w:bottom w:w="100" w:type="dxa"/>
+              <w:right w:w="100" w:type="dxa"/>
+            </w:tcMar>
+          </w:tcPr>
+          <w:p>
+            <w:pPr>
+              <w:widowControl w:val="0"/>
+              <w:pBdr>
+                <w:top w:val="nil"/>
+                <w:left w:val="nil"/>
+                <w:bottom w:val="nil"/>
+                <w:right w:val="nil"/>
+                <w:between w:val="nil"/>
+              </w:pBdr>
+              <w:spacing w:line="240" w:lineRule="auto"/>
+            </w:pPr>
+            <w:r>
+              <w:t>calculatePlaybacks()</w:t>
+            </w:r>
+            <w:r>
+              <w:t>: void</w:t>
+            </w:r>
+          </w:p>
+          <w:p>
+            <w:pPr>
+              <w:widowControl w:val="0"/>
+              <w:pBdr>
+                <w:top w:val="nil"/>
+                <w:left w:val="nil"/>
+                <w:bottom w:val="nil"/>
+                <w:right w:val="nil"/>
+                <w:between w:val="nil"/>
+              </w:pBdr>
+              <w:spacing w:line="240" w:lineRule="auto"/>
+            </w:pPr>
+            <w:r>
+              <w:t>getAcumulatedPlaybacks()</w:t>
+            </w:r>
+            <w:r>
+              <w:t>: int</w:t>
+            </w:r>
           </w:p>
         </w:tc>
       </w:tr>
@@ -5444,33 +9744,61 @@
               <w:spacing w:line="240" w:lineRule="auto"/>
             </w:pPr>
             <w:r>
-              <w:t>Class NeoTunesController</w:t>
-            </w:r>
-          </w:p>
-        </w:tc>
-        <w:tc>
-          <w:tcPr>
-            <w:tcW w:w="3010" w:type="dxa"/>
-            <w:shd w:val="clear" w:color="auto" w:fill="auto"/>
-            <w:tcMar>
-              <w:top w:w="100" w:type="dxa"/>
-              <w:left w:w="100" w:type="dxa"/>
-              <w:bottom w:w="100" w:type="dxa"/>
-              <w:right w:w="100" w:type="dxa"/>
-            </w:tcMar>
-          </w:tcPr>
-          <w:p>
-            <w:pPr>
-              <w:widowControl w:val="0"/>
-              <w:pBdr>
-                <w:top w:val="nil"/>
-                <w:left w:val="nil"/>
-                <w:bottom w:val="nil"/>
-                <w:right w:val="nil"/>
-                <w:between w:val="nil"/>
-              </w:pBdr>
-              <w:spacing w:line="240" w:lineRule="auto"/>
-            </w:pPr>
+              <w:t>Class NeoTunesManager</w:t>
+            </w:r>
+          </w:p>
+        </w:tc>
+        <w:tc>
+          <w:tcPr>
+            <w:tcW w:w="3010" w:type="dxa"/>
+            <w:shd w:val="clear" w:color="auto" w:fill="auto"/>
+            <w:tcMar>
+              <w:top w:w="100" w:type="dxa"/>
+              <w:left w:w="100" w:type="dxa"/>
+              <w:bottom w:w="100" w:type="dxa"/>
+              <w:right w:w="100" w:type="dxa"/>
+            </w:tcMar>
+          </w:tcPr>
+          <w:p>
+            <w:pPr>
+              <w:widowControl w:val="0"/>
+              <w:pBdr>
+                <w:top w:val="nil"/>
+                <w:left w:val="nil"/>
+                <w:bottom w:val="nil"/>
+                <w:right w:val="nil"/>
+                <w:between w:val="nil"/>
+              </w:pBdr>
+              <w:spacing w:line="360" w:lineRule="auto"/>
+            </w:pPr>
+            <w:r>
+              <w:t>showMainMenu()</w:t>
+            </w:r>
+            <w:r>
+              <w:t>: void</w:t>
+            </w:r>
+          </w:p>
+          <w:p>
+            <w:pPr>
+              <w:widowControl w:val="0"/>
+              <w:pBdr>
+                <w:top w:val="nil"/>
+                <w:left w:val="nil"/>
+                <w:bottom w:val="nil"/>
+                <w:right w:val="nil"/>
+                <w:between w:val="nil"/>
+              </w:pBdr>
+              <w:spacing w:line="240" w:lineRule="auto"/>
+            </w:pPr>
+            <w:r>
+              <w:t>generateReport</w:t>
+            </w:r>
+            <w:r>
+              <w:t>()</w:t>
+            </w:r>
+            <w:r>
+              <w:t>: void</w:t>
+            </w:r>
           </w:p>
         </w:tc>
       </w:tr>
@@ -5481,7 +9809,7 @@
         <w:tc>
           <w:tcPr>
             <w:tcW w:w="3009" w:type="dxa"/>
-            <w:vMerge w:val="restart"/>
+            <w:vMerge/>
             <w:shd w:val="clear" w:color="auto" w:fill="auto"/>
             <w:tcMar>
               <w:top w:w="100" w:type="dxa"/>
@@ -5506,89 +9834,120 @@
                 <w:bCs/>
               </w:rPr>
             </w:pPr>
-            <w:r>
-              <w:rPr>
-                <w:b/>
-                <w:bCs/>
-              </w:rPr>
-              <w:t>R-F1</w:t>
-            </w:r>
-            <w:r>
-              <w:rPr>
-                <w:b/>
-                <w:bCs/>
-              </w:rPr>
-              <w:t>5</w:t>
-            </w:r>
-            <w:r>
-              <w:rPr>
-                <w:b/>
-                <w:bCs/>
-              </w:rPr>
-              <w:t xml:space="preserve">: </w:t>
-            </w:r>
-            <w:r>
-              <w:rPr>
-                <w:lang w:val="en-US"/>
-              </w:rPr>
-              <w:t xml:space="preserve">Report </w:t>
-            </w:r>
-            <w:r>
-              <w:rPr>
-                <w:lang w:val="en-US"/>
-              </w:rPr>
-              <w:t>the Top 5 Artist and Top 5 Content Creators (Name and total views)</w:t>
-            </w:r>
-          </w:p>
-        </w:tc>
-        <w:tc>
-          <w:tcPr>
-            <w:tcW w:w="3010" w:type="dxa"/>
-            <w:shd w:val="clear" w:color="auto" w:fill="auto"/>
-            <w:tcMar>
-              <w:top w:w="100" w:type="dxa"/>
-              <w:left w:w="100" w:type="dxa"/>
-              <w:bottom w:w="100" w:type="dxa"/>
-              <w:right w:w="100" w:type="dxa"/>
-            </w:tcMar>
-          </w:tcPr>
-          <w:p>
-            <w:pPr>
-              <w:widowControl w:val="0"/>
-              <w:pBdr>
-                <w:top w:val="nil"/>
-                <w:left w:val="nil"/>
-                <w:bottom w:val="nil"/>
-                <w:right w:val="nil"/>
-                <w:between w:val="nil"/>
-              </w:pBdr>
-              <w:spacing w:line="240" w:lineRule="auto"/>
-            </w:pPr>
-          </w:p>
-        </w:tc>
-        <w:tc>
-          <w:tcPr>
-            <w:tcW w:w="3010" w:type="dxa"/>
-            <w:shd w:val="clear" w:color="auto" w:fill="auto"/>
-            <w:tcMar>
-              <w:top w:w="100" w:type="dxa"/>
-              <w:left w:w="100" w:type="dxa"/>
-              <w:bottom w:w="100" w:type="dxa"/>
-              <w:right w:w="100" w:type="dxa"/>
-            </w:tcMar>
-          </w:tcPr>
-          <w:p>
-            <w:pPr>
-              <w:widowControl w:val="0"/>
-              <w:pBdr>
-                <w:top w:val="nil"/>
-                <w:left w:val="nil"/>
-                <w:bottom w:val="nil"/>
-                <w:right w:val="nil"/>
-                <w:between w:val="nil"/>
-              </w:pBdr>
-              <w:spacing w:line="240" w:lineRule="auto"/>
-            </w:pPr>
+          </w:p>
+        </w:tc>
+        <w:tc>
+          <w:tcPr>
+            <w:tcW w:w="3010" w:type="dxa"/>
+            <w:shd w:val="clear" w:color="auto" w:fill="auto"/>
+            <w:tcMar>
+              <w:top w:w="100" w:type="dxa"/>
+              <w:left w:w="100" w:type="dxa"/>
+              <w:bottom w:w="100" w:type="dxa"/>
+              <w:right w:w="100" w:type="dxa"/>
+            </w:tcMar>
+          </w:tcPr>
+          <w:p>
+            <w:pPr>
+              <w:widowControl w:val="0"/>
+              <w:pBdr>
+                <w:top w:val="nil"/>
+                <w:left w:val="nil"/>
+                <w:bottom w:val="nil"/>
+                <w:right w:val="nil"/>
+                <w:between w:val="nil"/>
+              </w:pBdr>
+              <w:spacing w:line="240" w:lineRule="auto"/>
+            </w:pPr>
+            <w:r>
+              <w:t>Class NeoTunesController</w:t>
+            </w:r>
+          </w:p>
+        </w:tc>
+        <w:tc>
+          <w:tcPr>
+            <w:tcW w:w="3010" w:type="dxa"/>
+            <w:shd w:val="clear" w:color="auto" w:fill="auto"/>
+            <w:tcMar>
+              <w:top w:w="100" w:type="dxa"/>
+              <w:left w:w="100" w:type="dxa"/>
+              <w:bottom w:w="100" w:type="dxa"/>
+              <w:right w:w="100" w:type="dxa"/>
+            </w:tcMar>
+          </w:tcPr>
+          <w:p>
+            <w:pPr>
+              <w:widowControl w:val="0"/>
+              <w:pBdr>
+                <w:top w:val="nil"/>
+                <w:left w:val="nil"/>
+                <w:bottom w:val="nil"/>
+                <w:right w:val="nil"/>
+                <w:between w:val="nil"/>
+              </w:pBdr>
+              <w:spacing w:line="240" w:lineRule="auto"/>
+            </w:pPr>
+            <w:r>
+              <w:t>reportAcumulatePlays()</w:t>
+            </w:r>
+            <w:r>
+              <w:t>: String</w:t>
+            </w:r>
+          </w:p>
+          <w:p>
+            <w:pPr>
+              <w:widowControl w:val="0"/>
+              <w:pBdr>
+                <w:top w:val="nil"/>
+                <w:left w:val="nil"/>
+                <w:bottom w:val="nil"/>
+                <w:right w:val="nil"/>
+                <w:between w:val="nil"/>
+              </w:pBdr>
+              <w:spacing w:line="240" w:lineRule="auto"/>
+            </w:pPr>
+            <w:r>
+              <w:t>getTopFiveArtist()</w:t>
+            </w:r>
+            <w:r>
+              <w:t>: String</w:t>
+            </w:r>
+          </w:p>
+          <w:p>
+            <w:pPr>
+              <w:widowControl w:val="0"/>
+              <w:pBdr>
+                <w:top w:val="nil"/>
+                <w:left w:val="nil"/>
+                <w:bottom w:val="nil"/>
+                <w:right w:val="nil"/>
+                <w:between w:val="nil"/>
+              </w:pBdr>
+              <w:spacing w:line="240" w:lineRule="auto"/>
+            </w:pPr>
+            <w:r>
+              <w:lastRenderedPageBreak/>
+              <w:t>getTopFiveContentCreator()</w:t>
+            </w:r>
+          </w:p>
+          <w:p>
+            <w:pPr>
+              <w:widowControl w:val="0"/>
+              <w:pBdr>
+                <w:top w:val="nil"/>
+                <w:left w:val="nil"/>
+                <w:bottom w:val="nil"/>
+                <w:right w:val="nil"/>
+                <w:between w:val="nil"/>
+              </w:pBdr>
+              <w:spacing w:line="240" w:lineRule="auto"/>
+            </w:pPr>
+            <w:r>
+              <w:t>getTopProducer</w:t>
+            </w:r>
+            <w:r>
+              <w:t>(): int</w:t>
+            </w:r>
           </w:p>
         </w:tc>
       </w:tr>
@@ -5599,7 +9958,7 @@
         <w:tc>
           <w:tcPr>
             <w:tcW w:w="3009" w:type="dxa"/>
-            <w:vMerge/>
+            <w:vMerge w:val="restart"/>
             <w:shd w:val="clear" w:color="auto" w:fill="auto"/>
             <w:tcMar>
               <w:top w:w="100" w:type="dxa"/>
@@ -5624,59 +9983,121 @@
                 <w:bCs/>
               </w:rPr>
             </w:pPr>
-          </w:p>
-        </w:tc>
-        <w:tc>
-          <w:tcPr>
-            <w:tcW w:w="3010" w:type="dxa"/>
-            <w:shd w:val="clear" w:color="auto" w:fill="auto"/>
-            <w:tcMar>
-              <w:top w:w="100" w:type="dxa"/>
-              <w:left w:w="100" w:type="dxa"/>
-              <w:bottom w:w="100" w:type="dxa"/>
-              <w:right w:w="100" w:type="dxa"/>
-            </w:tcMar>
-          </w:tcPr>
-          <w:p>
-            <w:pPr>
-              <w:widowControl w:val="0"/>
-              <w:pBdr>
-                <w:top w:val="nil"/>
-                <w:left w:val="nil"/>
-                <w:bottom w:val="nil"/>
-                <w:right w:val="nil"/>
-                <w:between w:val="nil"/>
-              </w:pBdr>
-              <w:spacing w:line="240" w:lineRule="auto"/>
-            </w:pPr>
-            <w:r>
-              <w:t>Class NeoTunesManager</w:t>
-            </w:r>
-          </w:p>
-        </w:tc>
-        <w:tc>
-          <w:tcPr>
-            <w:tcW w:w="3010" w:type="dxa"/>
-            <w:shd w:val="clear" w:color="auto" w:fill="auto"/>
-            <w:tcMar>
-              <w:top w:w="100" w:type="dxa"/>
-              <w:left w:w="100" w:type="dxa"/>
-              <w:bottom w:w="100" w:type="dxa"/>
-              <w:right w:w="100" w:type="dxa"/>
-            </w:tcMar>
-          </w:tcPr>
-          <w:p>
-            <w:pPr>
-              <w:widowControl w:val="0"/>
-              <w:pBdr>
-                <w:top w:val="nil"/>
-                <w:left w:val="nil"/>
-                <w:bottom w:val="nil"/>
-                <w:right w:val="nil"/>
-                <w:between w:val="nil"/>
-              </w:pBdr>
-              <w:spacing w:line="240" w:lineRule="auto"/>
-            </w:pPr>
+            <w:r>
+              <w:rPr>
+                <w:b/>
+                <w:bCs/>
+              </w:rPr>
+              <w:lastRenderedPageBreak/>
+              <w:t>R-F1</w:t>
+            </w:r>
+            <w:r>
+              <w:rPr>
+                <w:b/>
+                <w:bCs/>
+              </w:rPr>
+              <w:t>6</w:t>
+            </w:r>
+            <w:r>
+              <w:rPr>
+                <w:b/>
+                <w:bCs/>
+              </w:rPr>
+              <w:t xml:space="preserve">: </w:t>
+            </w:r>
+            <w:r>
+              <w:rPr>
+                <w:lang w:val="en-US"/>
+              </w:rPr>
+              <w:t xml:space="preserve">Report </w:t>
+            </w:r>
+            <w:r>
+              <w:rPr>
+                <w:lang w:val="en-US"/>
+              </w:rPr>
+              <w:t>the Top 10 Songs and Top 10 Podcasts (Name and total views)</w:t>
+            </w:r>
+          </w:p>
+        </w:tc>
+        <w:tc>
+          <w:tcPr>
+            <w:tcW w:w="3010" w:type="dxa"/>
+            <w:shd w:val="clear" w:color="auto" w:fill="auto"/>
+            <w:tcMar>
+              <w:top w:w="100" w:type="dxa"/>
+              <w:left w:w="100" w:type="dxa"/>
+              <w:bottom w:w="100" w:type="dxa"/>
+              <w:right w:w="100" w:type="dxa"/>
+            </w:tcMar>
+          </w:tcPr>
+          <w:p>
+            <w:pPr>
+              <w:widowControl w:val="0"/>
+              <w:pBdr>
+                <w:top w:val="nil"/>
+                <w:left w:val="nil"/>
+                <w:bottom w:val="nil"/>
+                <w:right w:val="nil"/>
+                <w:between w:val="nil"/>
+              </w:pBdr>
+              <w:spacing w:line="240" w:lineRule="auto"/>
+            </w:pPr>
+            <w:r>
+              <w:t xml:space="preserve">Class </w:t>
+            </w:r>
+            <w:r>
+              <w:t>Song</w:t>
+            </w:r>
+          </w:p>
+        </w:tc>
+        <w:tc>
+          <w:tcPr>
+            <w:tcW w:w="3010" w:type="dxa"/>
+            <w:shd w:val="clear" w:color="auto" w:fill="auto"/>
+            <w:tcMar>
+              <w:top w:w="100" w:type="dxa"/>
+              <w:left w:w="100" w:type="dxa"/>
+              <w:bottom w:w="100" w:type="dxa"/>
+              <w:right w:w="100" w:type="dxa"/>
+            </w:tcMar>
+          </w:tcPr>
+          <w:p>
+            <w:pPr>
+              <w:widowControl w:val="0"/>
+              <w:pBdr>
+                <w:top w:val="nil"/>
+                <w:left w:val="nil"/>
+                <w:bottom w:val="nil"/>
+                <w:right w:val="nil"/>
+                <w:between w:val="nil"/>
+              </w:pBdr>
+              <w:spacing w:line="240" w:lineRule="auto"/>
+            </w:pPr>
+            <w:r>
+              <w:t>calculatePlaybacks()</w:t>
+            </w:r>
+            <w:r>
+              <w:t>: void</w:t>
+            </w:r>
+          </w:p>
+          <w:p>
+            <w:pPr>
+              <w:widowControl w:val="0"/>
+              <w:pBdr>
+                <w:top w:val="nil"/>
+                <w:left w:val="nil"/>
+                <w:bottom w:val="nil"/>
+                <w:right w:val="nil"/>
+                <w:between w:val="nil"/>
+              </w:pBdr>
+              <w:spacing w:line="240" w:lineRule="auto"/>
+            </w:pPr>
+            <w:r>
+              <w:t>getAcumulatedPlaybacks()</w:t>
+            </w:r>
+            <w:r>
+              <w:t>: int</w:t>
+            </w:r>
           </w:p>
         </w:tc>
       </w:tr>
@@ -5738,33 +10159,64 @@
               <w:spacing w:line="240" w:lineRule="auto"/>
             </w:pPr>
             <w:r>
-              <w:t>Class NeoTunesController</w:t>
-            </w:r>
-          </w:p>
-        </w:tc>
-        <w:tc>
-          <w:tcPr>
-            <w:tcW w:w="3010" w:type="dxa"/>
-            <w:shd w:val="clear" w:color="auto" w:fill="auto"/>
-            <w:tcMar>
-              <w:top w:w="100" w:type="dxa"/>
-              <w:left w:w="100" w:type="dxa"/>
-              <w:bottom w:w="100" w:type="dxa"/>
-              <w:right w:w="100" w:type="dxa"/>
-            </w:tcMar>
-          </w:tcPr>
-          <w:p>
-            <w:pPr>
-              <w:widowControl w:val="0"/>
-              <w:pBdr>
-                <w:top w:val="nil"/>
-                <w:left w:val="nil"/>
-                <w:bottom w:val="nil"/>
-                <w:right w:val="nil"/>
-                <w:between w:val="nil"/>
-              </w:pBdr>
-              <w:spacing w:line="240" w:lineRule="auto"/>
-            </w:pPr>
+              <w:t xml:space="preserve">Class </w:t>
+            </w:r>
+            <w:r>
+              <w:t>Podcas</w:t>
+            </w:r>
+            <w:r>
+              <w:t>t</w:t>
+            </w:r>
+          </w:p>
+        </w:tc>
+        <w:tc>
+          <w:tcPr>
+            <w:tcW w:w="3010" w:type="dxa"/>
+            <w:shd w:val="clear" w:color="auto" w:fill="auto"/>
+            <w:tcMar>
+              <w:top w:w="100" w:type="dxa"/>
+              <w:left w:w="100" w:type="dxa"/>
+              <w:bottom w:w="100" w:type="dxa"/>
+              <w:right w:w="100" w:type="dxa"/>
+            </w:tcMar>
+          </w:tcPr>
+          <w:p>
+            <w:pPr>
+              <w:widowControl w:val="0"/>
+              <w:pBdr>
+                <w:top w:val="nil"/>
+                <w:left w:val="nil"/>
+                <w:bottom w:val="nil"/>
+                <w:right w:val="nil"/>
+                <w:between w:val="nil"/>
+              </w:pBdr>
+              <w:spacing w:line="240" w:lineRule="auto"/>
+            </w:pPr>
+            <w:r>
+              <w:t>calculatePlaybacks()</w:t>
+            </w:r>
+            <w:r>
+              <w:t>: void</w:t>
+            </w:r>
+          </w:p>
+          <w:p>
+            <w:pPr>
+              <w:widowControl w:val="0"/>
+              <w:pBdr>
+                <w:top w:val="nil"/>
+                <w:left w:val="nil"/>
+                <w:bottom w:val="nil"/>
+                <w:right w:val="nil"/>
+                <w:between w:val="nil"/>
+              </w:pBdr>
+              <w:spacing w:line="240" w:lineRule="auto"/>
+            </w:pPr>
+            <w:r>
+              <w:t>getAcumulatedPlaybacks()</w:t>
+            </w:r>
+            <w:r>
+              <w:t>: int</w:t>
+            </w:r>
           </w:p>
         </w:tc>
       </w:tr>
@@ -5775,7 +10227,7 @@
         <w:tc>
           <w:tcPr>
             <w:tcW w:w="3009" w:type="dxa"/>
-            <w:vMerge w:val="restart"/>
+            <w:vMerge/>
             <w:shd w:val="clear" w:color="auto" w:fill="auto"/>
             <w:tcMar>
               <w:top w:w="100" w:type="dxa"/>
@@ -5800,89 +10252,87 @@
                 <w:bCs/>
               </w:rPr>
             </w:pPr>
-            <w:r>
-              <w:rPr>
-                <w:b/>
-                <w:bCs/>
-              </w:rPr>
-              <w:t>R-F1</w:t>
-            </w:r>
-            <w:r>
-              <w:rPr>
-                <w:b/>
-                <w:bCs/>
-              </w:rPr>
-              <w:t>6</w:t>
-            </w:r>
-            <w:r>
-              <w:rPr>
-                <w:b/>
-                <w:bCs/>
-              </w:rPr>
-              <w:t xml:space="preserve">: </w:t>
-            </w:r>
-            <w:r>
-              <w:rPr>
-                <w:lang w:val="en-US"/>
-              </w:rPr>
-              <w:t xml:space="preserve">Report </w:t>
-            </w:r>
-            <w:r>
-              <w:rPr>
-                <w:lang w:val="en-US"/>
-              </w:rPr>
-              <w:t>the Top 10 Songs and Top 10 Podcasts (Name and total views)</w:t>
-            </w:r>
-          </w:p>
-        </w:tc>
-        <w:tc>
-          <w:tcPr>
-            <w:tcW w:w="3010" w:type="dxa"/>
-            <w:shd w:val="clear" w:color="auto" w:fill="auto"/>
-            <w:tcMar>
-              <w:top w:w="100" w:type="dxa"/>
-              <w:left w:w="100" w:type="dxa"/>
-              <w:bottom w:w="100" w:type="dxa"/>
-              <w:right w:w="100" w:type="dxa"/>
-            </w:tcMar>
-          </w:tcPr>
-          <w:p>
-            <w:pPr>
-              <w:widowControl w:val="0"/>
-              <w:pBdr>
-                <w:top w:val="nil"/>
-                <w:left w:val="nil"/>
-                <w:bottom w:val="nil"/>
-                <w:right w:val="nil"/>
-                <w:between w:val="nil"/>
-              </w:pBdr>
-              <w:spacing w:line="240" w:lineRule="auto"/>
-            </w:pPr>
-          </w:p>
-        </w:tc>
-        <w:tc>
-          <w:tcPr>
-            <w:tcW w:w="3010" w:type="dxa"/>
-            <w:shd w:val="clear" w:color="auto" w:fill="auto"/>
-            <w:tcMar>
-              <w:top w:w="100" w:type="dxa"/>
-              <w:left w:w="100" w:type="dxa"/>
-              <w:bottom w:w="100" w:type="dxa"/>
-              <w:right w:w="100" w:type="dxa"/>
-            </w:tcMar>
-          </w:tcPr>
-          <w:p>
-            <w:pPr>
-              <w:widowControl w:val="0"/>
-              <w:pBdr>
-                <w:top w:val="nil"/>
-                <w:left w:val="nil"/>
-                <w:bottom w:val="nil"/>
-                <w:right w:val="nil"/>
-                <w:between w:val="nil"/>
-              </w:pBdr>
-              <w:spacing w:line="240" w:lineRule="auto"/>
-            </w:pPr>
+          </w:p>
+        </w:tc>
+        <w:tc>
+          <w:tcPr>
+            <w:tcW w:w="3010" w:type="dxa"/>
+            <w:shd w:val="clear" w:color="auto" w:fill="auto"/>
+            <w:tcMar>
+              <w:top w:w="100" w:type="dxa"/>
+              <w:left w:w="100" w:type="dxa"/>
+              <w:bottom w:w="100" w:type="dxa"/>
+              <w:right w:w="100" w:type="dxa"/>
+            </w:tcMar>
+          </w:tcPr>
+          <w:p>
+            <w:pPr>
+              <w:widowControl w:val="0"/>
+              <w:pBdr>
+                <w:top w:val="nil"/>
+                <w:left w:val="nil"/>
+                <w:bottom w:val="nil"/>
+                <w:right w:val="nil"/>
+                <w:between w:val="nil"/>
+              </w:pBdr>
+              <w:spacing w:line="240" w:lineRule="auto"/>
+            </w:pPr>
+            <w:r>
+              <w:t>Class NeoTunesManager</w:t>
+            </w:r>
+          </w:p>
+        </w:tc>
+        <w:tc>
+          <w:tcPr>
+            <w:tcW w:w="3010" w:type="dxa"/>
+            <w:shd w:val="clear" w:color="auto" w:fill="auto"/>
+            <w:tcMar>
+              <w:top w:w="100" w:type="dxa"/>
+              <w:left w:w="100" w:type="dxa"/>
+              <w:bottom w:w="100" w:type="dxa"/>
+              <w:right w:w="100" w:type="dxa"/>
+            </w:tcMar>
+          </w:tcPr>
+          <w:p>
+            <w:pPr>
+              <w:widowControl w:val="0"/>
+              <w:pBdr>
+                <w:top w:val="nil"/>
+                <w:left w:val="nil"/>
+                <w:bottom w:val="nil"/>
+                <w:right w:val="nil"/>
+                <w:between w:val="nil"/>
+              </w:pBdr>
+              <w:spacing w:line="360" w:lineRule="auto"/>
+            </w:pPr>
+            <w:r>
+              <w:t>showMainMenu()</w:t>
+            </w:r>
+            <w:r>
+              <w:t>: void</w:t>
+            </w:r>
+          </w:p>
+          <w:p>
+            <w:pPr>
+              <w:widowControl w:val="0"/>
+              <w:pBdr>
+                <w:top w:val="nil"/>
+                <w:left w:val="nil"/>
+                <w:bottom w:val="nil"/>
+                <w:right w:val="nil"/>
+                <w:between w:val="nil"/>
+              </w:pBdr>
+              <w:spacing w:line="240" w:lineRule="auto"/>
+            </w:pPr>
+            <w:r>
+              <w:t>generateReport</w:t>
+            </w:r>
+            <w:r>
+              <w:t>()</w:t>
+            </w:r>
+            <w:r>
+              <w:t>: void</w:t>
+            </w:r>
           </w:p>
         </w:tc>
       </w:tr>
@@ -5944,33 +10394,108 @@
               <w:spacing w:line="240" w:lineRule="auto"/>
             </w:pPr>
             <w:r>
-              <w:t>Class NeoTunesManager</w:t>
-            </w:r>
-          </w:p>
-        </w:tc>
-        <w:tc>
-          <w:tcPr>
-            <w:tcW w:w="3010" w:type="dxa"/>
-            <w:shd w:val="clear" w:color="auto" w:fill="auto"/>
-            <w:tcMar>
-              <w:top w:w="100" w:type="dxa"/>
-              <w:left w:w="100" w:type="dxa"/>
-              <w:bottom w:w="100" w:type="dxa"/>
-              <w:right w:w="100" w:type="dxa"/>
-            </w:tcMar>
-          </w:tcPr>
-          <w:p>
-            <w:pPr>
-              <w:widowControl w:val="0"/>
-              <w:pBdr>
-                <w:top w:val="nil"/>
-                <w:left w:val="nil"/>
-                <w:bottom w:val="nil"/>
-                <w:right w:val="nil"/>
-                <w:between w:val="nil"/>
-              </w:pBdr>
-              <w:spacing w:line="240" w:lineRule="auto"/>
-            </w:pPr>
+              <w:t>Class NeoTunesController</w:t>
+            </w:r>
+          </w:p>
+        </w:tc>
+        <w:tc>
+          <w:tcPr>
+            <w:tcW w:w="3010" w:type="dxa"/>
+            <w:shd w:val="clear" w:color="auto" w:fill="auto"/>
+            <w:tcMar>
+              <w:top w:w="100" w:type="dxa"/>
+              <w:left w:w="100" w:type="dxa"/>
+              <w:bottom w:w="100" w:type="dxa"/>
+              <w:right w:w="100" w:type="dxa"/>
+            </w:tcMar>
+          </w:tcPr>
+          <w:p>
+            <w:pPr>
+              <w:widowControl w:val="0"/>
+              <w:pBdr>
+                <w:top w:val="nil"/>
+                <w:left w:val="nil"/>
+                <w:bottom w:val="nil"/>
+                <w:right w:val="nil"/>
+                <w:between w:val="nil"/>
+              </w:pBdr>
+              <w:spacing w:line="240" w:lineRule="auto"/>
+            </w:pPr>
+            <w:r>
+              <w:t>reportAcumulatePlays()</w:t>
+            </w:r>
+            <w:r>
+              <w:t>: String</w:t>
+            </w:r>
+          </w:p>
+          <w:p>
+            <w:pPr>
+              <w:widowControl w:val="0"/>
+              <w:pBdr>
+                <w:top w:val="nil"/>
+                <w:left w:val="nil"/>
+                <w:bottom w:val="nil"/>
+                <w:right w:val="nil"/>
+                <w:between w:val="nil"/>
+              </w:pBdr>
+              <w:spacing w:line="240" w:lineRule="auto"/>
+            </w:pPr>
+            <w:r>
+              <w:t>getTop</w:t>
+            </w:r>
+            <w:r>
+              <w:t>TenSongs</w:t>
+            </w:r>
+            <w:r>
+              <w:t>t()</w:t>
+            </w:r>
+            <w:r>
+              <w:t>: String</w:t>
+            </w:r>
+          </w:p>
+          <w:p>
+            <w:pPr>
+              <w:widowControl w:val="0"/>
+              <w:pBdr>
+                <w:top w:val="nil"/>
+                <w:left w:val="nil"/>
+                <w:bottom w:val="nil"/>
+                <w:right w:val="nil"/>
+                <w:between w:val="nil"/>
+              </w:pBdr>
+              <w:spacing w:line="240" w:lineRule="auto"/>
+            </w:pPr>
+            <w:r>
+              <w:t>getTop</w:t>
+            </w:r>
+            <w:r>
+              <w:t>TenPodcasts</w:t>
+            </w:r>
+            <w:r>
+              <w:t>()</w:t>
+            </w:r>
+          </w:p>
+          <w:p>
+            <w:pPr>
+              <w:widowControl w:val="0"/>
+              <w:pBdr>
+                <w:top w:val="nil"/>
+                <w:left w:val="nil"/>
+                <w:bottom w:val="nil"/>
+                <w:right w:val="nil"/>
+                <w:between w:val="nil"/>
+              </w:pBdr>
+              <w:spacing w:line="240" w:lineRule="auto"/>
+            </w:pPr>
+            <w:r>
+              <w:t>getTop</w:t>
+            </w:r>
+            <w:r>
+              <w:t>Audio</w:t>
+            </w:r>
+            <w:r>
+              <w:t>(): int</w:t>
+            </w:r>
           </w:p>
         </w:tc>
       </w:tr>
@@ -5981,7 +10506,7 @@
         <w:tc>
           <w:tcPr>
             <w:tcW w:w="3009" w:type="dxa"/>
-            <w:vMerge/>
+            <w:vMerge w:val="restart"/>
             <w:shd w:val="clear" w:color="auto" w:fill="auto"/>
             <w:tcMar>
               <w:top w:w="100" w:type="dxa"/>
@@ -6006,59 +10531,117 @@
                 <w:bCs/>
               </w:rPr>
             </w:pPr>
-          </w:p>
-        </w:tc>
-        <w:tc>
-          <w:tcPr>
-            <w:tcW w:w="3010" w:type="dxa"/>
-            <w:shd w:val="clear" w:color="auto" w:fill="auto"/>
-            <w:tcMar>
-              <w:top w:w="100" w:type="dxa"/>
-              <w:left w:w="100" w:type="dxa"/>
-              <w:bottom w:w="100" w:type="dxa"/>
-              <w:right w:w="100" w:type="dxa"/>
-            </w:tcMar>
-          </w:tcPr>
-          <w:p>
-            <w:pPr>
-              <w:widowControl w:val="0"/>
-              <w:pBdr>
-                <w:top w:val="nil"/>
-                <w:left w:val="nil"/>
-                <w:bottom w:val="nil"/>
-                <w:right w:val="nil"/>
-                <w:between w:val="nil"/>
-              </w:pBdr>
-              <w:spacing w:line="240" w:lineRule="auto"/>
-            </w:pPr>
-            <w:r>
-              <w:t>Class NeoTunesController</w:t>
-            </w:r>
-          </w:p>
-        </w:tc>
-        <w:tc>
-          <w:tcPr>
-            <w:tcW w:w="3010" w:type="dxa"/>
-            <w:shd w:val="clear" w:color="auto" w:fill="auto"/>
-            <w:tcMar>
-              <w:top w:w="100" w:type="dxa"/>
-              <w:left w:w="100" w:type="dxa"/>
-              <w:bottom w:w="100" w:type="dxa"/>
-              <w:right w:w="100" w:type="dxa"/>
-            </w:tcMar>
-          </w:tcPr>
-          <w:p>
-            <w:pPr>
-              <w:widowControl w:val="0"/>
-              <w:pBdr>
-                <w:top w:val="nil"/>
-                <w:left w:val="nil"/>
-                <w:bottom w:val="nil"/>
-                <w:right w:val="nil"/>
-                <w:between w:val="nil"/>
-              </w:pBdr>
-              <w:spacing w:line="240" w:lineRule="auto"/>
-            </w:pPr>
+            <w:r>
+              <w:rPr>
+                <w:b/>
+                <w:bCs/>
+              </w:rPr>
+              <w:t>R-F1</w:t>
+            </w:r>
+            <w:r>
+              <w:rPr>
+                <w:b/>
+                <w:bCs/>
+              </w:rPr>
+              <w:t>7</w:t>
+            </w:r>
+            <w:r>
+              <w:rPr>
+                <w:b/>
+                <w:bCs/>
+              </w:rPr>
+              <w:t xml:space="preserve">: </w:t>
+            </w:r>
+            <w:r>
+              <w:rPr>
+                <w:lang w:val="en-US"/>
+              </w:rPr>
+              <w:t xml:space="preserve">Report </w:t>
+            </w:r>
+            <w:r>
+              <w:rPr>
+                <w:lang w:val="en-US"/>
+              </w:rPr>
+              <w:t>the Songs sold and the total sales value (by genre)</w:t>
+            </w:r>
+          </w:p>
+        </w:tc>
+        <w:tc>
+          <w:tcPr>
+            <w:tcW w:w="3010" w:type="dxa"/>
+            <w:shd w:val="clear" w:color="auto" w:fill="auto"/>
+            <w:tcMar>
+              <w:top w:w="100" w:type="dxa"/>
+              <w:left w:w="100" w:type="dxa"/>
+              <w:bottom w:w="100" w:type="dxa"/>
+              <w:right w:w="100" w:type="dxa"/>
+            </w:tcMar>
+          </w:tcPr>
+          <w:p>
+            <w:pPr>
+              <w:widowControl w:val="0"/>
+              <w:pBdr>
+                <w:top w:val="nil"/>
+                <w:left w:val="nil"/>
+                <w:bottom w:val="nil"/>
+                <w:right w:val="nil"/>
+                <w:between w:val="nil"/>
+              </w:pBdr>
+              <w:spacing w:line="240" w:lineRule="auto"/>
+            </w:pPr>
+            <w:r>
+              <w:t>Class Song</w:t>
+            </w:r>
+          </w:p>
+        </w:tc>
+        <w:tc>
+          <w:tcPr>
+            <w:tcW w:w="3010" w:type="dxa"/>
+            <w:shd w:val="clear" w:color="auto" w:fill="auto"/>
+            <w:tcMar>
+              <w:top w:w="100" w:type="dxa"/>
+              <w:left w:w="100" w:type="dxa"/>
+              <w:bottom w:w="100" w:type="dxa"/>
+              <w:right w:w="100" w:type="dxa"/>
+            </w:tcMar>
+          </w:tcPr>
+          <w:p>
+            <w:pPr>
+              <w:widowControl w:val="0"/>
+              <w:pBdr>
+                <w:top w:val="nil"/>
+                <w:left w:val="nil"/>
+                <w:bottom w:val="nil"/>
+                <w:right w:val="nil"/>
+                <w:between w:val="nil"/>
+              </w:pBdr>
+              <w:spacing w:line="240" w:lineRule="auto"/>
+            </w:pPr>
+            <w:r>
+              <w:t>getAllSales()</w:t>
+            </w:r>
+            <w:r>
+              <w:t>: int</w:t>
+            </w:r>
+          </w:p>
+          <w:p>
+            <w:pPr>
+              <w:widowControl w:val="0"/>
+              <w:pBdr>
+                <w:top w:val="nil"/>
+                <w:left w:val="nil"/>
+                <w:bottom w:val="nil"/>
+                <w:right w:val="nil"/>
+                <w:between w:val="nil"/>
+              </w:pBdr>
+              <w:spacing w:line="240" w:lineRule="auto"/>
+            </w:pPr>
+            <w:r>
+              <w:t>getSaleValue()</w:t>
+            </w:r>
+            <w:r>
+              <w:t>: int</w:t>
+            </w:r>
           </w:p>
         </w:tc>
       </w:tr>
@@ -6069,7 +10652,7 @@
         <w:tc>
           <w:tcPr>
             <w:tcW w:w="3009" w:type="dxa"/>
-            <w:vMerge w:val="restart"/>
+            <w:vMerge/>
             <w:shd w:val="clear" w:color="auto" w:fill="auto"/>
             <w:tcMar>
               <w:top w:w="100" w:type="dxa"/>
@@ -6094,89 +10677,87 @@
                 <w:bCs/>
               </w:rPr>
             </w:pPr>
-            <w:r>
-              <w:rPr>
-                <w:b/>
-                <w:bCs/>
-              </w:rPr>
-              <w:t>R-F1</w:t>
-            </w:r>
-            <w:r>
-              <w:rPr>
-                <w:b/>
-                <w:bCs/>
-              </w:rPr>
-              <w:t>7</w:t>
-            </w:r>
-            <w:r>
-              <w:rPr>
-                <w:b/>
-                <w:bCs/>
-              </w:rPr>
-              <w:t xml:space="preserve">: </w:t>
-            </w:r>
-            <w:r>
-              <w:rPr>
-                <w:lang w:val="en-US"/>
-              </w:rPr>
-              <w:t xml:space="preserve">Report </w:t>
-            </w:r>
-            <w:r>
-              <w:rPr>
-                <w:lang w:val="en-US"/>
-              </w:rPr>
-              <w:t>the Songs sold and the total sales value (by genre)</w:t>
-            </w:r>
-          </w:p>
-        </w:tc>
-        <w:tc>
-          <w:tcPr>
-            <w:tcW w:w="3010" w:type="dxa"/>
-            <w:shd w:val="clear" w:color="auto" w:fill="auto"/>
-            <w:tcMar>
-              <w:top w:w="100" w:type="dxa"/>
-              <w:left w:w="100" w:type="dxa"/>
-              <w:bottom w:w="100" w:type="dxa"/>
-              <w:right w:w="100" w:type="dxa"/>
-            </w:tcMar>
-          </w:tcPr>
-          <w:p>
-            <w:pPr>
-              <w:widowControl w:val="0"/>
-              <w:pBdr>
-                <w:top w:val="nil"/>
-                <w:left w:val="nil"/>
-                <w:bottom w:val="nil"/>
-                <w:right w:val="nil"/>
-                <w:between w:val="nil"/>
-              </w:pBdr>
-              <w:spacing w:line="240" w:lineRule="auto"/>
-            </w:pPr>
-          </w:p>
-        </w:tc>
-        <w:tc>
-          <w:tcPr>
-            <w:tcW w:w="3010" w:type="dxa"/>
-            <w:shd w:val="clear" w:color="auto" w:fill="auto"/>
-            <w:tcMar>
-              <w:top w:w="100" w:type="dxa"/>
-              <w:left w:w="100" w:type="dxa"/>
-              <w:bottom w:w="100" w:type="dxa"/>
-              <w:right w:w="100" w:type="dxa"/>
-            </w:tcMar>
-          </w:tcPr>
-          <w:p>
-            <w:pPr>
-              <w:widowControl w:val="0"/>
-              <w:pBdr>
-                <w:top w:val="nil"/>
-                <w:left w:val="nil"/>
-                <w:bottom w:val="nil"/>
-                <w:right w:val="nil"/>
-                <w:between w:val="nil"/>
-              </w:pBdr>
-              <w:spacing w:line="240" w:lineRule="auto"/>
-            </w:pPr>
+          </w:p>
+        </w:tc>
+        <w:tc>
+          <w:tcPr>
+            <w:tcW w:w="3010" w:type="dxa"/>
+            <w:shd w:val="clear" w:color="auto" w:fill="auto"/>
+            <w:tcMar>
+              <w:top w:w="100" w:type="dxa"/>
+              <w:left w:w="100" w:type="dxa"/>
+              <w:bottom w:w="100" w:type="dxa"/>
+              <w:right w:w="100" w:type="dxa"/>
+            </w:tcMar>
+          </w:tcPr>
+          <w:p>
+            <w:pPr>
+              <w:widowControl w:val="0"/>
+              <w:pBdr>
+                <w:top w:val="nil"/>
+                <w:left w:val="nil"/>
+                <w:bottom w:val="nil"/>
+                <w:right w:val="nil"/>
+                <w:between w:val="nil"/>
+              </w:pBdr>
+              <w:spacing w:line="240" w:lineRule="auto"/>
+            </w:pPr>
+            <w:r>
+              <w:t>Class NeoTunesManager</w:t>
+            </w:r>
+          </w:p>
+        </w:tc>
+        <w:tc>
+          <w:tcPr>
+            <w:tcW w:w="3010" w:type="dxa"/>
+            <w:shd w:val="clear" w:color="auto" w:fill="auto"/>
+            <w:tcMar>
+              <w:top w:w="100" w:type="dxa"/>
+              <w:left w:w="100" w:type="dxa"/>
+              <w:bottom w:w="100" w:type="dxa"/>
+              <w:right w:w="100" w:type="dxa"/>
+            </w:tcMar>
+          </w:tcPr>
+          <w:p>
+            <w:pPr>
+              <w:widowControl w:val="0"/>
+              <w:pBdr>
+                <w:top w:val="nil"/>
+                <w:left w:val="nil"/>
+                <w:bottom w:val="nil"/>
+                <w:right w:val="nil"/>
+                <w:between w:val="nil"/>
+              </w:pBdr>
+              <w:spacing w:line="360" w:lineRule="auto"/>
+            </w:pPr>
+            <w:r>
+              <w:t>showMainMenu()</w:t>
+            </w:r>
+            <w:r>
+              <w:t>: void</w:t>
+            </w:r>
+          </w:p>
+          <w:p>
+            <w:pPr>
+              <w:widowControl w:val="0"/>
+              <w:pBdr>
+                <w:top w:val="nil"/>
+                <w:left w:val="nil"/>
+                <w:bottom w:val="nil"/>
+                <w:right w:val="nil"/>
+                <w:between w:val="nil"/>
+              </w:pBdr>
+              <w:spacing w:line="240" w:lineRule="auto"/>
+            </w:pPr>
+            <w:r>
+              <w:t>generateReport</w:t>
+            </w:r>
+            <w:r>
+              <w:t>()</w:t>
+            </w:r>
+            <w:r>
+              <w:t>: void</w:t>
+            </w:r>
           </w:p>
         </w:tc>
       </w:tr>
@@ -6238,33 +10819,39 @@
               <w:spacing w:line="240" w:lineRule="auto"/>
             </w:pPr>
             <w:r>
-              <w:t>Class NeoTunesManager</w:t>
-            </w:r>
-          </w:p>
-        </w:tc>
-        <w:tc>
-          <w:tcPr>
-            <w:tcW w:w="3010" w:type="dxa"/>
-            <w:shd w:val="clear" w:color="auto" w:fill="auto"/>
-            <w:tcMar>
-              <w:top w:w="100" w:type="dxa"/>
-              <w:left w:w="100" w:type="dxa"/>
-              <w:bottom w:w="100" w:type="dxa"/>
-              <w:right w:w="100" w:type="dxa"/>
-            </w:tcMar>
-          </w:tcPr>
-          <w:p>
-            <w:pPr>
-              <w:widowControl w:val="0"/>
-              <w:pBdr>
-                <w:top w:val="nil"/>
-                <w:left w:val="nil"/>
-                <w:bottom w:val="nil"/>
-                <w:right w:val="nil"/>
-                <w:between w:val="nil"/>
-              </w:pBdr>
-              <w:spacing w:line="240" w:lineRule="auto"/>
-            </w:pPr>
+              <w:t>Class NeoTunesController</w:t>
+            </w:r>
+          </w:p>
+        </w:tc>
+        <w:tc>
+          <w:tcPr>
+            <w:tcW w:w="3010" w:type="dxa"/>
+            <w:shd w:val="clear" w:color="auto" w:fill="auto"/>
+            <w:tcMar>
+              <w:top w:w="100" w:type="dxa"/>
+              <w:left w:w="100" w:type="dxa"/>
+              <w:bottom w:w="100" w:type="dxa"/>
+              <w:right w:w="100" w:type="dxa"/>
+            </w:tcMar>
+          </w:tcPr>
+          <w:p>
+            <w:pPr>
+              <w:widowControl w:val="0"/>
+              <w:pBdr>
+                <w:top w:val="nil"/>
+                <w:left w:val="nil"/>
+                <w:bottom w:val="nil"/>
+                <w:right w:val="nil"/>
+                <w:between w:val="nil"/>
+              </w:pBdr>
+              <w:spacing w:line="240" w:lineRule="auto"/>
+            </w:pPr>
+            <w:r>
+              <w:t>reportByGenre()</w:t>
+            </w:r>
+            <w:r>
+              <w:t>: String</w:t>
+            </w:r>
           </w:p>
         </w:tc>
       </w:tr>
@@ -6275,7 +10862,7 @@
         <w:tc>
           <w:tcPr>
             <w:tcW w:w="3009" w:type="dxa"/>
-            <w:vMerge/>
+            <w:vMerge w:val="restart"/>
             <w:shd w:val="clear" w:color="auto" w:fill="auto"/>
             <w:tcMar>
               <w:top w:w="100" w:type="dxa"/>
@@ -6300,59 +10887,117 @@
                 <w:bCs/>
               </w:rPr>
             </w:pPr>
-          </w:p>
-        </w:tc>
-        <w:tc>
-          <w:tcPr>
-            <w:tcW w:w="3010" w:type="dxa"/>
-            <w:shd w:val="clear" w:color="auto" w:fill="auto"/>
-            <w:tcMar>
-              <w:top w:w="100" w:type="dxa"/>
-              <w:left w:w="100" w:type="dxa"/>
-              <w:bottom w:w="100" w:type="dxa"/>
-              <w:right w:w="100" w:type="dxa"/>
-            </w:tcMar>
-          </w:tcPr>
-          <w:p>
-            <w:pPr>
-              <w:widowControl w:val="0"/>
-              <w:pBdr>
-                <w:top w:val="nil"/>
-                <w:left w:val="nil"/>
-                <w:bottom w:val="nil"/>
-                <w:right w:val="nil"/>
-                <w:between w:val="nil"/>
-              </w:pBdr>
-              <w:spacing w:line="240" w:lineRule="auto"/>
-            </w:pPr>
-            <w:r>
-              <w:t>Class NeoTunesController</w:t>
-            </w:r>
-          </w:p>
-        </w:tc>
-        <w:tc>
-          <w:tcPr>
-            <w:tcW w:w="3010" w:type="dxa"/>
-            <w:shd w:val="clear" w:color="auto" w:fill="auto"/>
-            <w:tcMar>
-              <w:top w:w="100" w:type="dxa"/>
-              <w:left w:w="100" w:type="dxa"/>
-              <w:bottom w:w="100" w:type="dxa"/>
-              <w:right w:w="100" w:type="dxa"/>
-            </w:tcMar>
-          </w:tcPr>
-          <w:p>
-            <w:pPr>
-              <w:widowControl w:val="0"/>
-              <w:pBdr>
-                <w:top w:val="nil"/>
-                <w:left w:val="nil"/>
-                <w:bottom w:val="nil"/>
-                <w:right w:val="nil"/>
-                <w:between w:val="nil"/>
-              </w:pBdr>
-              <w:spacing w:line="240" w:lineRule="auto"/>
-            </w:pPr>
+            <w:r>
+              <w:rPr>
+                <w:b/>
+                <w:bCs/>
+              </w:rPr>
+              <w:t>R-F1</w:t>
+            </w:r>
+            <w:r>
+              <w:rPr>
+                <w:b/>
+                <w:bCs/>
+              </w:rPr>
+              <w:t>8</w:t>
+            </w:r>
+            <w:r>
+              <w:rPr>
+                <w:b/>
+                <w:bCs/>
+              </w:rPr>
+              <w:t xml:space="preserve">: </w:t>
+            </w:r>
+            <w:r>
+              <w:rPr>
+                <w:lang w:val="en-US"/>
+              </w:rPr>
+              <w:t xml:space="preserve">Report </w:t>
+            </w:r>
+            <w:r>
+              <w:rPr>
+                <w:lang w:val="en-US"/>
+              </w:rPr>
+              <w:t>the number of sales and the total sales value of the best-selling song</w:t>
+            </w:r>
+          </w:p>
+        </w:tc>
+        <w:tc>
+          <w:tcPr>
+            <w:tcW w:w="3010" w:type="dxa"/>
+            <w:shd w:val="clear" w:color="auto" w:fill="auto"/>
+            <w:tcMar>
+              <w:top w:w="100" w:type="dxa"/>
+              <w:left w:w="100" w:type="dxa"/>
+              <w:bottom w:w="100" w:type="dxa"/>
+              <w:right w:w="100" w:type="dxa"/>
+            </w:tcMar>
+          </w:tcPr>
+          <w:p>
+            <w:pPr>
+              <w:widowControl w:val="0"/>
+              <w:pBdr>
+                <w:top w:val="nil"/>
+                <w:left w:val="nil"/>
+                <w:bottom w:val="nil"/>
+                <w:right w:val="nil"/>
+                <w:between w:val="nil"/>
+              </w:pBdr>
+              <w:spacing w:line="240" w:lineRule="auto"/>
+            </w:pPr>
+            <w:r>
+              <w:t>Class Song</w:t>
+            </w:r>
+          </w:p>
+        </w:tc>
+        <w:tc>
+          <w:tcPr>
+            <w:tcW w:w="3010" w:type="dxa"/>
+            <w:shd w:val="clear" w:color="auto" w:fill="auto"/>
+            <w:tcMar>
+              <w:top w:w="100" w:type="dxa"/>
+              <w:left w:w="100" w:type="dxa"/>
+              <w:bottom w:w="100" w:type="dxa"/>
+              <w:right w:w="100" w:type="dxa"/>
+            </w:tcMar>
+          </w:tcPr>
+          <w:p>
+            <w:pPr>
+              <w:widowControl w:val="0"/>
+              <w:pBdr>
+                <w:top w:val="nil"/>
+                <w:left w:val="nil"/>
+                <w:bottom w:val="nil"/>
+                <w:right w:val="nil"/>
+                <w:between w:val="nil"/>
+              </w:pBdr>
+              <w:spacing w:line="240" w:lineRule="auto"/>
+            </w:pPr>
+            <w:r>
+              <w:t>calculatePlaybacks()</w:t>
+            </w:r>
+            <w:r>
+              <w:t>: void</w:t>
+            </w:r>
+          </w:p>
+          <w:p>
+            <w:pPr>
+              <w:widowControl w:val="0"/>
+              <w:pBdr>
+                <w:top w:val="nil"/>
+                <w:left w:val="nil"/>
+                <w:bottom w:val="nil"/>
+                <w:right w:val="nil"/>
+                <w:between w:val="nil"/>
+              </w:pBdr>
+              <w:spacing w:line="240" w:lineRule="auto"/>
+            </w:pPr>
+            <w:r>
+              <w:t>getAcumulatedPlaybacks()</w:t>
+            </w:r>
+            <w:r>
+              <w:t>: int</w:t>
+            </w:r>
           </w:p>
         </w:tc>
       </w:tr>
@@ -6363,7 +11008,7 @@
         <w:tc>
           <w:tcPr>
             <w:tcW w:w="3009" w:type="dxa"/>
-            <w:vMerge w:val="restart"/>
+            <w:vMerge/>
             <w:shd w:val="clear" w:color="auto" w:fill="auto"/>
             <w:tcMar>
               <w:top w:w="100" w:type="dxa"/>
@@ -6388,89 +11033,87 @@
                 <w:bCs/>
               </w:rPr>
             </w:pPr>
-            <w:r>
-              <w:rPr>
-                <w:b/>
-                <w:bCs/>
-              </w:rPr>
-              <w:t>R-F1</w:t>
-            </w:r>
-            <w:r>
-              <w:rPr>
-                <w:b/>
-                <w:bCs/>
-              </w:rPr>
-              <w:t>7</w:t>
-            </w:r>
-            <w:r>
-              <w:rPr>
-                <w:b/>
-                <w:bCs/>
-              </w:rPr>
-              <w:t xml:space="preserve">: </w:t>
-            </w:r>
-            <w:r>
-              <w:rPr>
-                <w:lang w:val="en-US"/>
-              </w:rPr>
-              <w:t xml:space="preserve">Report </w:t>
-            </w:r>
-            <w:r>
-              <w:rPr>
-                <w:lang w:val="en-US"/>
-              </w:rPr>
-              <w:t>the number of sales and the total sales value of the best-selling song</w:t>
-            </w:r>
-          </w:p>
-        </w:tc>
-        <w:tc>
-          <w:tcPr>
-            <w:tcW w:w="3010" w:type="dxa"/>
-            <w:shd w:val="clear" w:color="auto" w:fill="auto"/>
-            <w:tcMar>
-              <w:top w:w="100" w:type="dxa"/>
-              <w:left w:w="100" w:type="dxa"/>
-              <w:bottom w:w="100" w:type="dxa"/>
-              <w:right w:w="100" w:type="dxa"/>
-            </w:tcMar>
-          </w:tcPr>
-          <w:p>
-            <w:pPr>
-              <w:widowControl w:val="0"/>
-              <w:pBdr>
-                <w:top w:val="nil"/>
-                <w:left w:val="nil"/>
-                <w:bottom w:val="nil"/>
-                <w:right w:val="nil"/>
-                <w:between w:val="nil"/>
-              </w:pBdr>
-              <w:spacing w:line="240" w:lineRule="auto"/>
-            </w:pPr>
-          </w:p>
-        </w:tc>
-        <w:tc>
-          <w:tcPr>
-            <w:tcW w:w="3010" w:type="dxa"/>
-            <w:shd w:val="clear" w:color="auto" w:fill="auto"/>
-            <w:tcMar>
-              <w:top w:w="100" w:type="dxa"/>
-              <w:left w:w="100" w:type="dxa"/>
-              <w:bottom w:w="100" w:type="dxa"/>
-              <w:right w:w="100" w:type="dxa"/>
-            </w:tcMar>
-          </w:tcPr>
-          <w:p>
-            <w:pPr>
-              <w:widowControl w:val="0"/>
-              <w:pBdr>
-                <w:top w:val="nil"/>
-                <w:left w:val="nil"/>
-                <w:bottom w:val="nil"/>
-                <w:right w:val="nil"/>
-                <w:between w:val="nil"/>
-              </w:pBdr>
-              <w:spacing w:line="240" w:lineRule="auto"/>
-            </w:pPr>
+          </w:p>
+        </w:tc>
+        <w:tc>
+          <w:tcPr>
+            <w:tcW w:w="3010" w:type="dxa"/>
+            <w:shd w:val="clear" w:color="auto" w:fill="auto"/>
+            <w:tcMar>
+              <w:top w:w="100" w:type="dxa"/>
+              <w:left w:w="100" w:type="dxa"/>
+              <w:bottom w:w="100" w:type="dxa"/>
+              <w:right w:w="100" w:type="dxa"/>
+            </w:tcMar>
+          </w:tcPr>
+          <w:p>
+            <w:pPr>
+              <w:widowControl w:val="0"/>
+              <w:pBdr>
+                <w:top w:val="nil"/>
+                <w:left w:val="nil"/>
+                <w:bottom w:val="nil"/>
+                <w:right w:val="nil"/>
+                <w:between w:val="nil"/>
+              </w:pBdr>
+              <w:spacing w:line="240" w:lineRule="auto"/>
+            </w:pPr>
+            <w:r>
+              <w:t>Class NeoTunesManager</w:t>
+            </w:r>
+          </w:p>
+        </w:tc>
+        <w:tc>
+          <w:tcPr>
+            <w:tcW w:w="3010" w:type="dxa"/>
+            <w:shd w:val="clear" w:color="auto" w:fill="auto"/>
+            <w:tcMar>
+              <w:top w:w="100" w:type="dxa"/>
+              <w:left w:w="100" w:type="dxa"/>
+              <w:bottom w:w="100" w:type="dxa"/>
+              <w:right w:w="100" w:type="dxa"/>
+            </w:tcMar>
+          </w:tcPr>
+          <w:p>
+            <w:pPr>
+              <w:widowControl w:val="0"/>
+              <w:pBdr>
+                <w:top w:val="nil"/>
+                <w:left w:val="nil"/>
+                <w:bottom w:val="nil"/>
+                <w:right w:val="nil"/>
+                <w:between w:val="nil"/>
+              </w:pBdr>
+              <w:spacing w:line="360" w:lineRule="auto"/>
+            </w:pPr>
+            <w:r>
+              <w:t>showMainMenu()</w:t>
+            </w:r>
+            <w:r>
+              <w:t>: void</w:t>
+            </w:r>
+          </w:p>
+          <w:p>
+            <w:pPr>
+              <w:widowControl w:val="0"/>
+              <w:pBdr>
+                <w:top w:val="nil"/>
+                <w:left w:val="nil"/>
+                <w:bottom w:val="nil"/>
+                <w:right w:val="nil"/>
+                <w:between w:val="nil"/>
+              </w:pBdr>
+              <w:spacing w:line="240" w:lineRule="auto"/>
+            </w:pPr>
+            <w:r>
+              <w:t>generateReport</w:t>
+            </w:r>
+            <w:r>
+              <w:t>()</w:t>
+            </w:r>
+            <w:r>
+              <w:t>: void</w:t>
+            </w:r>
           </w:p>
         </w:tc>
       </w:tr>
@@ -6532,94 +11175,6 @@
               <w:spacing w:line="240" w:lineRule="auto"/>
             </w:pPr>
             <w:r>
-              <w:t>Class NeoTunesManager</w:t>
-            </w:r>
-          </w:p>
-        </w:tc>
-        <w:tc>
-          <w:tcPr>
-            <w:tcW w:w="3010" w:type="dxa"/>
-            <w:shd w:val="clear" w:color="auto" w:fill="auto"/>
-            <w:tcMar>
-              <w:top w:w="100" w:type="dxa"/>
-              <w:left w:w="100" w:type="dxa"/>
-              <w:bottom w:w="100" w:type="dxa"/>
-              <w:right w:w="100" w:type="dxa"/>
-            </w:tcMar>
-          </w:tcPr>
-          <w:p>
-            <w:pPr>
-              <w:widowControl w:val="0"/>
-              <w:pBdr>
-                <w:top w:val="nil"/>
-                <w:left w:val="nil"/>
-                <w:bottom w:val="nil"/>
-                <w:right w:val="nil"/>
-                <w:between w:val="nil"/>
-              </w:pBdr>
-              <w:spacing w:line="240" w:lineRule="auto"/>
-            </w:pPr>
-          </w:p>
-        </w:tc>
-      </w:tr>
-      <w:tr>
-        <w:trPr>
-          <w:trHeight w:val="382"/>
-        </w:trPr>
-        <w:tc>
-          <w:tcPr>
-            <w:tcW w:w="3009" w:type="dxa"/>
-            <w:vMerge/>
-            <w:shd w:val="clear" w:color="auto" w:fill="auto"/>
-            <w:tcMar>
-              <w:top w:w="100" w:type="dxa"/>
-              <w:left w:w="100" w:type="dxa"/>
-              <w:bottom w:w="100" w:type="dxa"/>
-              <w:right w:w="100" w:type="dxa"/>
-            </w:tcMar>
-          </w:tcPr>
-          <w:p>
-            <w:pPr>
-              <w:widowControl w:val="0"/>
-              <w:pBdr>
-                <w:top w:val="nil"/>
-                <w:left w:val="nil"/>
-                <w:bottom w:val="nil"/>
-                <w:right w:val="nil"/>
-                <w:between w:val="nil"/>
-              </w:pBdr>
-              <w:spacing w:line="240" w:lineRule="auto"/>
-              <w:rPr>
-                <w:b/>
-                <w:bCs/>
-              </w:rPr>
-            </w:pPr>
-          </w:p>
-        </w:tc>
-        <w:tc>
-          <w:tcPr>
-            <w:tcW w:w="3010" w:type="dxa"/>
-            <w:shd w:val="clear" w:color="auto" w:fill="auto"/>
-            <w:tcMar>
-              <w:top w:w="100" w:type="dxa"/>
-              <w:left w:w="100" w:type="dxa"/>
-              <w:bottom w:w="100" w:type="dxa"/>
-              <w:right w:w="100" w:type="dxa"/>
-            </w:tcMar>
-          </w:tcPr>
-          <w:p>
-            <w:pPr>
-              <w:widowControl w:val="0"/>
-              <w:pBdr>
-                <w:top w:val="nil"/>
-                <w:left w:val="nil"/>
-                <w:bottom w:val="nil"/>
-                <w:right w:val="nil"/>
-                <w:between w:val="nil"/>
-              </w:pBdr>
-              <w:spacing w:line="240" w:lineRule="auto"/>
-            </w:pPr>
-            <w:r>
               <w:t>Class NeoTunesController</w:t>
             </w:r>
           </w:p>
@@ -6647,6 +11202,56 @@
               </w:pBdr>
               <w:spacing w:line="240" w:lineRule="auto"/>
             </w:pPr>
+            <w:r>
+              <w:t>reportAcumulatePlays()</w:t>
+            </w:r>
+            <w:r>
+              <w:t>: String</w:t>
+            </w:r>
+          </w:p>
+          <w:p>
+            <w:pPr>
+              <w:widowControl w:val="0"/>
+              <w:pBdr>
+                <w:top w:val="nil"/>
+                <w:left w:val="nil"/>
+                <w:bottom w:val="nil"/>
+                <w:right w:val="nil"/>
+                <w:between w:val="nil"/>
+              </w:pBdr>
+              <w:spacing w:line="240" w:lineRule="auto"/>
+            </w:pPr>
+            <w:r>
+              <w:t>getTop</w:t>
+            </w:r>
+            <w:r>
+              <w:t>TenSongs</w:t>
+            </w:r>
+            <w:r>
+              <w:t>t()</w:t>
+            </w:r>
+            <w:r>
+              <w:t>: String</w:t>
+            </w:r>
+          </w:p>
+          <w:p>
+            <w:pPr>
+              <w:widowControl w:val="0"/>
+              <w:pBdr>
+                <w:top w:val="nil"/>
+                <w:left w:val="nil"/>
+                <w:bottom w:val="nil"/>
+                <w:right w:val="nil"/>
+                <w:between w:val="nil"/>
+              </w:pBdr>
+              <w:spacing w:line="240" w:lineRule="auto"/>
+            </w:pPr>
+            <w:r>
+              <w:t>getTop</w:t>
+            </w:r>
+            <w:r>
+              <w:t>Audio(): int</w:t>
+            </w:r>
           </w:p>
         </w:tc>
       </w:tr>
